--- a/Eindwerk/Single Sign On - Ubuntu.docx
+++ b/Eindwerk/Single Sign On - Ubuntu.docx
@@ -160,7 +160,7 @@
             </w:rPr>
             <w:fldChar w:fldCharType="separate"/>
           </w:r>
-          <w:hyperlink w:anchor="_Toc262136452" w:history="1">
+          <w:hyperlink w:anchor="_Toc262140516" w:history="1">
             <w:r>
               <w:rPr>
                 <w:rStyle w:val="Hyperlink"/>
@@ -188,7 +188,7 @@
                 <w:noProof/>
                 <w:webHidden/>
               </w:rPr>
-              <w:instrText xml:space="preserve"> PAGEREF _Toc262136452 \h </w:instrText>
+              <w:instrText xml:space="preserve"> PAGEREF _Toc262140516 \h </w:instrText>
             </w:r>
             <w:r>
               <w:rPr>
@@ -229,7 +229,7 @@
               <w:noProof/>
             </w:rPr>
           </w:pPr>
-          <w:hyperlink w:anchor="_Toc262136453" w:history="1">
+          <w:hyperlink w:anchor="_Toc262140517" w:history="1">
             <w:r>
               <w:rPr>
                 <w:rStyle w:val="Hyperlink"/>
@@ -257,7 +257,7 @@
                 <w:noProof/>
                 <w:webHidden/>
               </w:rPr>
-              <w:instrText xml:space="preserve"> PAGEREF _Toc262136453 \h </w:instrText>
+              <w:instrText xml:space="preserve"> PAGEREF _Toc262140517 \h </w:instrText>
             </w:r>
             <w:r>
               <w:rPr>
@@ -298,7 +298,7 @@
               <w:noProof/>
             </w:rPr>
           </w:pPr>
-          <w:hyperlink w:anchor="_Toc262136454" w:history="1">
+          <w:hyperlink w:anchor="_Toc262140518" w:history="1">
             <w:r>
               <w:rPr>
                 <w:rStyle w:val="Hyperlink"/>
@@ -326,7 +326,7 @@
                 <w:noProof/>
                 <w:webHidden/>
               </w:rPr>
-              <w:instrText xml:space="preserve"> PAGEREF _Toc262136454 \h </w:instrText>
+              <w:instrText xml:space="preserve"> PAGEREF _Toc262140518 \h </w:instrText>
             </w:r>
             <w:r>
               <w:rPr>
@@ -367,7 +367,7 @@
               <w:noProof/>
             </w:rPr>
           </w:pPr>
-          <w:hyperlink w:anchor="_Toc262136455" w:history="1">
+          <w:hyperlink w:anchor="_Toc262140519" w:history="1">
             <w:r>
               <w:rPr>
                 <w:rStyle w:val="Hyperlink"/>
@@ -395,7 +395,7 @@
                 <w:noProof/>
                 <w:webHidden/>
               </w:rPr>
-              <w:instrText xml:space="preserve"> PAGEREF _Toc262136455 \h </w:instrText>
+              <w:instrText xml:space="preserve"> PAGEREF _Toc262140519 \h </w:instrText>
             </w:r>
             <w:r>
               <w:rPr>
@@ -436,7 +436,7 @@
               <w:noProof/>
             </w:rPr>
           </w:pPr>
-          <w:hyperlink w:anchor="_Toc262136456" w:history="1">
+          <w:hyperlink w:anchor="_Toc262140520" w:history="1">
             <w:r>
               <w:rPr>
                 <w:rStyle w:val="Hyperlink"/>
@@ -464,7 +464,7 @@
                 <w:noProof/>
                 <w:webHidden/>
               </w:rPr>
-              <w:instrText xml:space="preserve"> PAGEREF _Toc262136456 \h </w:instrText>
+              <w:instrText xml:space="preserve"> PAGEREF _Toc262140520 \h </w:instrText>
             </w:r>
             <w:r>
               <w:rPr>
@@ -505,7 +505,7 @@
               <w:noProof/>
             </w:rPr>
           </w:pPr>
-          <w:hyperlink w:anchor="_Toc262136457" w:history="1">
+          <w:hyperlink w:anchor="_Toc262140521" w:history="1">
             <w:r>
               <w:rPr>
                 <w:rStyle w:val="Hyperlink"/>
@@ -533,7 +533,7 @@
                 <w:noProof/>
                 <w:webHidden/>
               </w:rPr>
-              <w:instrText xml:space="preserve"> PAGEREF _Toc262136457 \h </w:instrText>
+              <w:instrText xml:space="preserve"> PAGEREF _Toc262140521 \h </w:instrText>
             </w:r>
             <w:r>
               <w:rPr>
@@ -574,7 +574,7 @@
               <w:noProof/>
             </w:rPr>
           </w:pPr>
-          <w:hyperlink w:anchor="_Toc262136458" w:history="1">
+          <w:hyperlink w:anchor="_Toc262140522" w:history="1">
             <w:r>
               <w:rPr>
                 <w:rStyle w:val="Hyperlink"/>
@@ -602,7 +602,7 @@
                 <w:noProof/>
                 <w:webHidden/>
               </w:rPr>
-              <w:instrText xml:space="preserve"> PAGEREF _Toc262136458 \h </w:instrText>
+              <w:instrText xml:space="preserve"> PAGEREF _Toc262140522 \h </w:instrText>
             </w:r>
             <w:r>
               <w:rPr>
@@ -643,7 +643,7 @@
               <w:noProof/>
             </w:rPr>
           </w:pPr>
-          <w:hyperlink w:anchor="_Toc262136459" w:history="1">
+          <w:hyperlink w:anchor="_Toc262140523" w:history="1">
             <w:r>
               <w:rPr>
                 <w:rStyle w:val="Hyperlink"/>
@@ -671,7 +671,7 @@
                 <w:noProof/>
                 <w:webHidden/>
               </w:rPr>
-              <w:instrText xml:space="preserve"> PAGEREF _Toc262136459 \h </w:instrText>
+              <w:instrText xml:space="preserve"> PAGEREF _Toc262140523 \h </w:instrText>
             </w:r>
             <w:r>
               <w:rPr>
@@ -692,6 +692,75 @@
                 <w:webHidden/>
               </w:rPr>
               <w:t>13</w:t>
+            </w:r>
+            <w:r>
+              <w:rPr>
+                <w:noProof/>
+                <w:webHidden/>
+              </w:rPr>
+              <w:fldChar w:fldCharType="end"/>
+            </w:r>
+          </w:hyperlink>
+        </w:p>
+        <w:p>
+          <w:pPr>
+            <w:pStyle w:val="Inhopg1"/>
+            <w:tabs>
+              <w:tab w:val="right" w:leader="dot" w:pos="9062"/>
+            </w:tabs>
+            <w:rPr>
+              <w:noProof/>
+            </w:rPr>
+          </w:pPr>
+          <w:hyperlink w:anchor="_Toc262140524" w:history="1">
+            <w:r>
+              <w:rPr>
+                <w:rStyle w:val="Hyperlink"/>
+                <w:noProof/>
+                <w:lang w:val="en-US"/>
+              </w:rPr>
+              <w:t>Setting up a DNS-Server</w:t>
+            </w:r>
+            <w:r>
+              <w:rPr>
+                <w:noProof/>
+                <w:webHidden/>
+              </w:rPr>
+              <w:tab/>
+            </w:r>
+            <w:r>
+              <w:rPr>
+                <w:noProof/>
+                <w:webHidden/>
+              </w:rPr>
+              <w:fldChar w:fldCharType="begin"/>
+            </w:r>
+            <w:r>
+              <w:rPr>
+                <w:noProof/>
+                <w:webHidden/>
+              </w:rPr>
+              <w:instrText xml:space="preserve"> PAGEREF _Toc262140524 \h </w:instrText>
+            </w:r>
+            <w:r>
+              <w:rPr>
+                <w:noProof/>
+                <w:webHidden/>
+              </w:rPr>
+            </w:r>
+            <w:r>
+              <w:rPr>
+                <w:noProof/>
+                <w:webHidden/>
+              </w:rPr>
+              <w:fldChar w:fldCharType="separate"/>
+            </w:r>
+            <w:r>
+              <w:rPr>
+                <w:noProof/>
+                <w:webHidden/>
+              </w:rPr>
+              <w:t>14</w:t>
             </w:r>
             <w:r>
               <w:rPr>
@@ -712,30 +781,152 @@
               <w:noProof/>
             </w:rPr>
           </w:pPr>
-          <w:hyperlink w:anchor="_Toc262136460" w:history="1">
+          <w:hyperlink w:anchor="_Toc262140525" w:history="1">
             <w:r>
               <w:rPr>
                 <w:rStyle w:val="Hyperlink"/>
                 <w:noProof/>
                 <w:lang w:val="en-US"/>
               </w:rPr>
-              <w:t xml:space="preserve">DNS-Lookup </w:t>
-            </w:r>
+              <w:t>DNS-Lookup process</w:t>
+            </w:r>
+            <w:r>
+              <w:rPr>
+                <w:noProof/>
+                <w:webHidden/>
+              </w:rPr>
+              <w:tab/>
+            </w:r>
+            <w:r>
+              <w:rPr>
+                <w:noProof/>
+                <w:webHidden/>
+              </w:rPr>
+              <w:fldChar w:fldCharType="begin"/>
+            </w:r>
+            <w:r>
+              <w:rPr>
+                <w:noProof/>
+                <w:webHidden/>
+              </w:rPr>
+              <w:instrText xml:space="preserve"> PAGEREF _Toc262140525 \h </w:instrText>
+            </w:r>
+            <w:r>
+              <w:rPr>
+                <w:noProof/>
+                <w:webHidden/>
+              </w:rPr>
+            </w:r>
+            <w:r>
+              <w:rPr>
+                <w:noProof/>
+                <w:webHidden/>
+              </w:rPr>
+              <w:fldChar w:fldCharType="separate"/>
+            </w:r>
+            <w:r>
+              <w:rPr>
+                <w:noProof/>
+                <w:webHidden/>
+              </w:rPr>
+              <w:t>15</w:t>
+            </w:r>
+            <w:r>
+              <w:rPr>
+                <w:noProof/>
+                <w:webHidden/>
+              </w:rPr>
+              <w:fldChar w:fldCharType="end"/>
+            </w:r>
+          </w:hyperlink>
+        </w:p>
+        <w:p>
+          <w:pPr>
+            <w:pStyle w:val="Inhopg2"/>
+            <w:tabs>
+              <w:tab w:val="right" w:leader="dot" w:pos="9062"/>
+            </w:tabs>
+            <w:rPr>
+              <w:noProof/>
+            </w:rPr>
+          </w:pPr>
+          <w:hyperlink w:anchor="_Toc262140526" w:history="1">
             <w:r>
               <w:rPr>
                 <w:rStyle w:val="Hyperlink"/>
                 <w:noProof/>
                 <w:lang w:val="en-US"/>
               </w:rPr>
-              <w:t>p</w:t>
-            </w:r>
+              <w:t>Installing Bind9</w:t>
+            </w:r>
+            <w:r>
+              <w:rPr>
+                <w:noProof/>
+                <w:webHidden/>
+              </w:rPr>
+              <w:tab/>
+            </w:r>
+            <w:r>
+              <w:rPr>
+                <w:noProof/>
+                <w:webHidden/>
+              </w:rPr>
+              <w:fldChar w:fldCharType="begin"/>
+            </w:r>
+            <w:r>
+              <w:rPr>
+                <w:noProof/>
+                <w:webHidden/>
+              </w:rPr>
+              <w:instrText xml:space="preserve"> PAGEREF _Toc262140526 \h </w:instrText>
+            </w:r>
+            <w:r>
+              <w:rPr>
+                <w:noProof/>
+                <w:webHidden/>
+              </w:rPr>
+            </w:r>
+            <w:r>
+              <w:rPr>
+                <w:noProof/>
+                <w:webHidden/>
+              </w:rPr>
+              <w:fldChar w:fldCharType="separate"/>
+            </w:r>
+            <w:r>
+              <w:rPr>
+                <w:noProof/>
+                <w:webHidden/>
+              </w:rPr>
+              <w:t>17</w:t>
+            </w:r>
+            <w:r>
+              <w:rPr>
+                <w:noProof/>
+                <w:webHidden/>
+              </w:rPr>
+              <w:fldChar w:fldCharType="end"/>
+            </w:r>
+          </w:hyperlink>
+        </w:p>
+        <w:p>
+          <w:pPr>
+            <w:pStyle w:val="Inhopg3"/>
+            <w:tabs>
+              <w:tab w:val="right" w:leader="dot" w:pos="9062"/>
+            </w:tabs>
+            <w:rPr>
+              <w:noProof/>
+            </w:rPr>
+          </w:pPr>
+          <w:hyperlink w:anchor="_Toc262140527" w:history="1">
             <w:r>
               <w:rPr>
                 <w:rStyle w:val="Hyperlink"/>
                 <w:noProof/>
                 <w:lang w:val="en-US"/>
               </w:rPr>
-              <w:t>rocess</w:t>
+              <w:t>apt-get</w:t>
             </w:r>
             <w:r>
               <w:rPr>
@@ -756,7 +947,7 @@
                 <w:noProof/>
                 <w:webHidden/>
               </w:rPr>
-              <w:instrText xml:space="preserve"> PAGEREF _Toc262136460 \h </w:instrText>
+              <w:instrText xml:space="preserve"> PAGEREF _Toc262140527 \h </w:instrText>
             </w:r>
             <w:r>
               <w:rPr>
@@ -776,7 +967,697 @@
                 <w:noProof/>
                 <w:webHidden/>
               </w:rPr>
-              <w:t>14</w:t>
+              <w:t>17</w:t>
+            </w:r>
+            <w:r>
+              <w:rPr>
+                <w:noProof/>
+                <w:webHidden/>
+              </w:rPr>
+              <w:fldChar w:fldCharType="end"/>
+            </w:r>
+          </w:hyperlink>
+        </w:p>
+        <w:p>
+          <w:pPr>
+            <w:pStyle w:val="Inhopg3"/>
+            <w:tabs>
+              <w:tab w:val="right" w:leader="dot" w:pos="9062"/>
+            </w:tabs>
+            <w:rPr>
+              <w:noProof/>
+            </w:rPr>
+          </w:pPr>
+          <w:hyperlink w:anchor="_Toc262140528" w:history="1">
+            <w:r>
+              <w:rPr>
+                <w:rStyle w:val="Hyperlink"/>
+                <w:noProof/>
+                <w:lang w:val="en-US"/>
+              </w:rPr>
+              <w:t>source</w:t>
+            </w:r>
+            <w:r>
+              <w:rPr>
+                <w:noProof/>
+                <w:webHidden/>
+              </w:rPr>
+              <w:tab/>
+            </w:r>
+            <w:r>
+              <w:rPr>
+                <w:noProof/>
+                <w:webHidden/>
+              </w:rPr>
+              <w:fldChar w:fldCharType="begin"/>
+            </w:r>
+            <w:r>
+              <w:rPr>
+                <w:noProof/>
+                <w:webHidden/>
+              </w:rPr>
+              <w:instrText xml:space="preserve"> PAGEREF _Toc262140528 \h </w:instrText>
+            </w:r>
+            <w:r>
+              <w:rPr>
+                <w:noProof/>
+                <w:webHidden/>
+              </w:rPr>
+            </w:r>
+            <w:r>
+              <w:rPr>
+                <w:noProof/>
+                <w:webHidden/>
+              </w:rPr>
+              <w:fldChar w:fldCharType="separate"/>
+            </w:r>
+            <w:r>
+              <w:rPr>
+                <w:noProof/>
+                <w:webHidden/>
+              </w:rPr>
+              <w:t>17</w:t>
+            </w:r>
+            <w:r>
+              <w:rPr>
+                <w:noProof/>
+                <w:webHidden/>
+              </w:rPr>
+              <w:fldChar w:fldCharType="end"/>
+            </w:r>
+          </w:hyperlink>
+        </w:p>
+        <w:p>
+          <w:pPr>
+            <w:pStyle w:val="Inhopg2"/>
+            <w:tabs>
+              <w:tab w:val="right" w:leader="dot" w:pos="9062"/>
+            </w:tabs>
+            <w:rPr>
+              <w:noProof/>
+            </w:rPr>
+          </w:pPr>
+          <w:hyperlink w:anchor="_Toc262140529" w:history="1">
+            <w:r>
+              <w:rPr>
+                <w:rStyle w:val="Hyperlink"/>
+                <w:noProof/>
+                <w:lang w:val="en-US"/>
+              </w:rPr>
+              <w:t>Configuring Bind</w:t>
+            </w:r>
+            <w:r>
+              <w:rPr>
+                <w:noProof/>
+                <w:webHidden/>
+              </w:rPr>
+              <w:tab/>
+            </w:r>
+            <w:r>
+              <w:rPr>
+                <w:noProof/>
+                <w:webHidden/>
+              </w:rPr>
+              <w:fldChar w:fldCharType="begin"/>
+            </w:r>
+            <w:r>
+              <w:rPr>
+                <w:noProof/>
+                <w:webHidden/>
+              </w:rPr>
+              <w:instrText xml:space="preserve"> PAGEREF _Toc262140529 \h </w:instrText>
+            </w:r>
+            <w:r>
+              <w:rPr>
+                <w:noProof/>
+                <w:webHidden/>
+              </w:rPr>
+            </w:r>
+            <w:r>
+              <w:rPr>
+                <w:noProof/>
+                <w:webHidden/>
+              </w:rPr>
+              <w:fldChar w:fldCharType="separate"/>
+            </w:r>
+            <w:r>
+              <w:rPr>
+                <w:noProof/>
+                <w:webHidden/>
+              </w:rPr>
+              <w:t>18</w:t>
+            </w:r>
+            <w:r>
+              <w:rPr>
+                <w:noProof/>
+                <w:webHidden/>
+              </w:rPr>
+              <w:fldChar w:fldCharType="end"/>
+            </w:r>
+          </w:hyperlink>
+        </w:p>
+        <w:p>
+          <w:pPr>
+            <w:pStyle w:val="Inhopg3"/>
+            <w:tabs>
+              <w:tab w:val="right" w:leader="dot" w:pos="9062"/>
+            </w:tabs>
+            <w:rPr>
+              <w:noProof/>
+            </w:rPr>
+          </w:pPr>
+          <w:hyperlink w:anchor="_Toc262140530" w:history="1">
+            <w:r>
+              <w:rPr>
+                <w:rStyle w:val="Hyperlink"/>
+                <w:noProof/>
+                <w:lang w:val="en-US"/>
+              </w:rPr>
+              <w:t>named.conf</w:t>
+            </w:r>
+            <w:r>
+              <w:rPr>
+                <w:noProof/>
+                <w:webHidden/>
+              </w:rPr>
+              <w:tab/>
+            </w:r>
+            <w:r>
+              <w:rPr>
+                <w:noProof/>
+                <w:webHidden/>
+              </w:rPr>
+              <w:fldChar w:fldCharType="begin"/>
+            </w:r>
+            <w:r>
+              <w:rPr>
+                <w:noProof/>
+                <w:webHidden/>
+              </w:rPr>
+              <w:instrText xml:space="preserve"> PAGEREF _Toc262140530 \h </w:instrText>
+            </w:r>
+            <w:r>
+              <w:rPr>
+                <w:noProof/>
+                <w:webHidden/>
+              </w:rPr>
+            </w:r>
+            <w:r>
+              <w:rPr>
+                <w:noProof/>
+                <w:webHidden/>
+              </w:rPr>
+              <w:fldChar w:fldCharType="separate"/>
+            </w:r>
+            <w:r>
+              <w:rPr>
+                <w:noProof/>
+                <w:webHidden/>
+              </w:rPr>
+              <w:t>18</w:t>
+            </w:r>
+            <w:r>
+              <w:rPr>
+                <w:noProof/>
+                <w:webHidden/>
+              </w:rPr>
+              <w:fldChar w:fldCharType="end"/>
+            </w:r>
+          </w:hyperlink>
+        </w:p>
+        <w:p>
+          <w:pPr>
+            <w:pStyle w:val="Inhopg3"/>
+            <w:tabs>
+              <w:tab w:val="right" w:leader="dot" w:pos="9062"/>
+            </w:tabs>
+            <w:rPr>
+              <w:noProof/>
+            </w:rPr>
+          </w:pPr>
+          <w:hyperlink w:anchor="_Toc262140531" w:history="1">
+            <w:r>
+              <w:rPr>
+                <w:rStyle w:val="Hyperlink"/>
+                <w:noProof/>
+                <w:lang w:val="en-US"/>
+              </w:rPr>
+              <w:t>named.conf.default-zones</w:t>
+            </w:r>
+            <w:r>
+              <w:rPr>
+                <w:noProof/>
+                <w:webHidden/>
+              </w:rPr>
+              <w:tab/>
+            </w:r>
+            <w:r>
+              <w:rPr>
+                <w:noProof/>
+                <w:webHidden/>
+              </w:rPr>
+              <w:fldChar w:fldCharType="begin"/>
+            </w:r>
+            <w:r>
+              <w:rPr>
+                <w:noProof/>
+                <w:webHidden/>
+              </w:rPr>
+              <w:instrText xml:space="preserve"> PAGEREF _Toc262140531 \h </w:instrText>
+            </w:r>
+            <w:r>
+              <w:rPr>
+                <w:noProof/>
+                <w:webHidden/>
+              </w:rPr>
+            </w:r>
+            <w:r>
+              <w:rPr>
+                <w:noProof/>
+                <w:webHidden/>
+              </w:rPr>
+              <w:fldChar w:fldCharType="separate"/>
+            </w:r>
+            <w:r>
+              <w:rPr>
+                <w:noProof/>
+                <w:webHidden/>
+              </w:rPr>
+              <w:t>18</w:t>
+            </w:r>
+            <w:r>
+              <w:rPr>
+                <w:noProof/>
+                <w:webHidden/>
+              </w:rPr>
+              <w:fldChar w:fldCharType="end"/>
+            </w:r>
+          </w:hyperlink>
+        </w:p>
+        <w:p>
+          <w:pPr>
+            <w:pStyle w:val="Inhopg3"/>
+            <w:tabs>
+              <w:tab w:val="right" w:leader="dot" w:pos="9062"/>
+            </w:tabs>
+            <w:rPr>
+              <w:noProof/>
+            </w:rPr>
+          </w:pPr>
+          <w:hyperlink w:anchor="_Toc262140532" w:history="1">
+            <w:r>
+              <w:rPr>
+                <w:rStyle w:val="Hyperlink"/>
+                <w:noProof/>
+                <w:lang w:val="en-US"/>
+              </w:rPr>
+              <w:t>named.conf.local</w:t>
+            </w:r>
+            <w:r>
+              <w:rPr>
+                <w:noProof/>
+                <w:webHidden/>
+              </w:rPr>
+              <w:tab/>
+            </w:r>
+            <w:r>
+              <w:rPr>
+                <w:noProof/>
+                <w:webHidden/>
+              </w:rPr>
+              <w:fldChar w:fldCharType="begin"/>
+            </w:r>
+            <w:r>
+              <w:rPr>
+                <w:noProof/>
+                <w:webHidden/>
+              </w:rPr>
+              <w:instrText xml:space="preserve"> PAGEREF _Toc262140532 \h </w:instrText>
+            </w:r>
+            <w:r>
+              <w:rPr>
+                <w:noProof/>
+                <w:webHidden/>
+              </w:rPr>
+            </w:r>
+            <w:r>
+              <w:rPr>
+                <w:noProof/>
+                <w:webHidden/>
+              </w:rPr>
+              <w:fldChar w:fldCharType="separate"/>
+            </w:r>
+            <w:r>
+              <w:rPr>
+                <w:noProof/>
+                <w:webHidden/>
+              </w:rPr>
+              <w:t>18</w:t>
+            </w:r>
+            <w:r>
+              <w:rPr>
+                <w:noProof/>
+                <w:webHidden/>
+              </w:rPr>
+              <w:fldChar w:fldCharType="end"/>
+            </w:r>
+          </w:hyperlink>
+        </w:p>
+        <w:p>
+          <w:pPr>
+            <w:pStyle w:val="Inhopg3"/>
+            <w:tabs>
+              <w:tab w:val="right" w:leader="dot" w:pos="9062"/>
+            </w:tabs>
+            <w:rPr>
+              <w:noProof/>
+            </w:rPr>
+          </w:pPr>
+          <w:hyperlink w:anchor="_Toc262140533" w:history="1">
+            <w:r>
+              <w:rPr>
+                <w:rStyle w:val="Hyperlink"/>
+                <w:noProof/>
+                <w:lang w:val="en-US"/>
+              </w:rPr>
+              <w:t>named.conf.options</w:t>
+            </w:r>
+            <w:r>
+              <w:rPr>
+                <w:noProof/>
+                <w:webHidden/>
+              </w:rPr>
+              <w:tab/>
+            </w:r>
+            <w:r>
+              <w:rPr>
+                <w:noProof/>
+                <w:webHidden/>
+              </w:rPr>
+              <w:fldChar w:fldCharType="begin"/>
+            </w:r>
+            <w:r>
+              <w:rPr>
+                <w:noProof/>
+                <w:webHidden/>
+              </w:rPr>
+              <w:instrText xml:space="preserve"> PAGEREF _Toc262140533 \h </w:instrText>
+            </w:r>
+            <w:r>
+              <w:rPr>
+                <w:noProof/>
+                <w:webHidden/>
+              </w:rPr>
+            </w:r>
+            <w:r>
+              <w:rPr>
+                <w:noProof/>
+                <w:webHidden/>
+              </w:rPr>
+              <w:fldChar w:fldCharType="separate"/>
+            </w:r>
+            <w:r>
+              <w:rPr>
+                <w:noProof/>
+                <w:webHidden/>
+              </w:rPr>
+              <w:t>19</w:t>
+            </w:r>
+            <w:r>
+              <w:rPr>
+                <w:noProof/>
+                <w:webHidden/>
+              </w:rPr>
+              <w:fldChar w:fldCharType="end"/>
+            </w:r>
+          </w:hyperlink>
+        </w:p>
+        <w:p>
+          <w:pPr>
+            <w:pStyle w:val="Inhopg3"/>
+            <w:tabs>
+              <w:tab w:val="right" w:leader="dot" w:pos="9062"/>
+            </w:tabs>
+            <w:rPr>
+              <w:noProof/>
+            </w:rPr>
+          </w:pPr>
+          <w:hyperlink w:anchor="_Toc262140534" w:history="1">
+            <w:r>
+              <w:rPr>
+                <w:rStyle w:val="Hyperlink"/>
+                <w:noProof/>
+                <w:lang w:val="en-US"/>
+              </w:rPr>
+              <w:t>Zone files</w:t>
+            </w:r>
+            <w:r>
+              <w:rPr>
+                <w:noProof/>
+                <w:webHidden/>
+              </w:rPr>
+              <w:tab/>
+            </w:r>
+            <w:r>
+              <w:rPr>
+                <w:noProof/>
+                <w:webHidden/>
+              </w:rPr>
+              <w:fldChar w:fldCharType="begin"/>
+            </w:r>
+            <w:r>
+              <w:rPr>
+                <w:noProof/>
+                <w:webHidden/>
+              </w:rPr>
+              <w:instrText xml:space="preserve"> PAGEREF _Toc262140534 \h </w:instrText>
+            </w:r>
+            <w:r>
+              <w:rPr>
+                <w:noProof/>
+                <w:webHidden/>
+              </w:rPr>
+            </w:r>
+            <w:r>
+              <w:rPr>
+                <w:noProof/>
+                <w:webHidden/>
+              </w:rPr>
+              <w:fldChar w:fldCharType="separate"/>
+            </w:r>
+            <w:r>
+              <w:rPr>
+                <w:noProof/>
+                <w:webHidden/>
+              </w:rPr>
+              <w:t>20</w:t>
+            </w:r>
+            <w:r>
+              <w:rPr>
+                <w:noProof/>
+                <w:webHidden/>
+              </w:rPr>
+              <w:fldChar w:fldCharType="end"/>
+            </w:r>
+          </w:hyperlink>
+        </w:p>
+        <w:p>
+          <w:pPr>
+            <w:pStyle w:val="Inhopg3"/>
+            <w:tabs>
+              <w:tab w:val="right" w:leader="dot" w:pos="9062"/>
+            </w:tabs>
+            <w:rPr>
+              <w:noProof/>
+            </w:rPr>
+          </w:pPr>
+          <w:hyperlink w:anchor="_Toc262140535" w:history="1">
+            <w:r>
+              <w:rPr>
+                <w:rStyle w:val="Hyperlink"/>
+                <w:noProof/>
+                <w:lang w:val="en-US"/>
+              </w:rPr>
+              <w:t>Reverse zones</w:t>
+            </w:r>
+            <w:r>
+              <w:rPr>
+                <w:noProof/>
+                <w:webHidden/>
+              </w:rPr>
+              <w:tab/>
+            </w:r>
+            <w:r>
+              <w:rPr>
+                <w:noProof/>
+                <w:webHidden/>
+              </w:rPr>
+              <w:fldChar w:fldCharType="begin"/>
+            </w:r>
+            <w:r>
+              <w:rPr>
+                <w:noProof/>
+                <w:webHidden/>
+              </w:rPr>
+              <w:instrText xml:space="preserve"> PAGEREF _Toc262140535 \h </w:instrText>
+            </w:r>
+            <w:r>
+              <w:rPr>
+                <w:noProof/>
+                <w:webHidden/>
+              </w:rPr>
+            </w:r>
+            <w:r>
+              <w:rPr>
+                <w:noProof/>
+                <w:webHidden/>
+              </w:rPr>
+              <w:fldChar w:fldCharType="separate"/>
+            </w:r>
+            <w:r>
+              <w:rPr>
+                <w:noProof/>
+                <w:webHidden/>
+              </w:rPr>
+              <w:t>22</w:t>
+            </w:r>
+            <w:r>
+              <w:rPr>
+                <w:noProof/>
+                <w:webHidden/>
+              </w:rPr>
+              <w:fldChar w:fldCharType="end"/>
+            </w:r>
+          </w:hyperlink>
+        </w:p>
+        <w:p>
+          <w:pPr>
+            <w:pStyle w:val="Inhopg3"/>
+            <w:tabs>
+              <w:tab w:val="right" w:leader="dot" w:pos="9062"/>
+            </w:tabs>
+            <w:rPr>
+              <w:noProof/>
+            </w:rPr>
+          </w:pPr>
+          <w:hyperlink w:anchor="_Toc262140536" w:history="1">
+            <w:r>
+              <w:rPr>
+                <w:rStyle w:val="Hyperlink"/>
+                <w:noProof/>
+                <w:lang w:val="en-US"/>
+              </w:rPr>
+              <w:t>resolv.conf</w:t>
+            </w:r>
+            <w:r>
+              <w:rPr>
+                <w:noProof/>
+                <w:webHidden/>
+              </w:rPr>
+              <w:tab/>
+            </w:r>
+            <w:r>
+              <w:rPr>
+                <w:noProof/>
+                <w:webHidden/>
+              </w:rPr>
+              <w:fldChar w:fldCharType="begin"/>
+            </w:r>
+            <w:r>
+              <w:rPr>
+                <w:noProof/>
+                <w:webHidden/>
+              </w:rPr>
+              <w:instrText xml:space="preserve"> PAGEREF _Toc262140536 \h </w:instrText>
+            </w:r>
+            <w:r>
+              <w:rPr>
+                <w:noProof/>
+                <w:webHidden/>
+              </w:rPr>
+            </w:r>
+            <w:r>
+              <w:rPr>
+                <w:noProof/>
+                <w:webHidden/>
+              </w:rPr>
+              <w:fldChar w:fldCharType="separate"/>
+            </w:r>
+            <w:r>
+              <w:rPr>
+                <w:noProof/>
+                <w:webHidden/>
+              </w:rPr>
+              <w:t>23</w:t>
+            </w:r>
+            <w:r>
+              <w:rPr>
+                <w:noProof/>
+                <w:webHidden/>
+              </w:rPr>
+              <w:fldChar w:fldCharType="end"/>
+            </w:r>
+          </w:hyperlink>
+        </w:p>
+        <w:p>
+          <w:pPr>
+            <w:pStyle w:val="Inhopg2"/>
+            <w:tabs>
+              <w:tab w:val="right" w:leader="dot" w:pos="9062"/>
+            </w:tabs>
+            <w:rPr>
+              <w:noProof/>
+            </w:rPr>
+          </w:pPr>
+          <w:hyperlink w:anchor="_Toc262140537" w:history="1">
+            <w:r>
+              <w:rPr>
+                <w:rStyle w:val="Hyperlink"/>
+                <w:noProof/>
+                <w:lang w:val="en-US"/>
+              </w:rPr>
+              <w:t>Starting Bind</w:t>
+            </w:r>
+            <w:r>
+              <w:rPr>
+                <w:noProof/>
+                <w:webHidden/>
+              </w:rPr>
+              <w:tab/>
+            </w:r>
+            <w:r>
+              <w:rPr>
+                <w:noProof/>
+                <w:webHidden/>
+              </w:rPr>
+              <w:fldChar w:fldCharType="begin"/>
+            </w:r>
+            <w:r>
+              <w:rPr>
+                <w:noProof/>
+                <w:webHidden/>
+              </w:rPr>
+              <w:instrText xml:space="preserve"> PAGEREF _Toc262140537 \h </w:instrText>
+            </w:r>
+            <w:r>
+              <w:rPr>
+                <w:noProof/>
+                <w:webHidden/>
+              </w:rPr>
+            </w:r>
+            <w:r>
+              <w:rPr>
+                <w:noProof/>
+                <w:webHidden/>
+              </w:rPr>
+              <w:fldChar w:fldCharType="separate"/>
+            </w:r>
+            <w:r>
+              <w:rPr>
+                <w:noProof/>
+                <w:webHidden/>
+              </w:rPr>
+              <w:t>24</w:t>
             </w:r>
             <w:r>
               <w:rPr>
@@ -797,14 +1678,14 @@
               <w:noProof/>
             </w:rPr>
           </w:pPr>
-          <w:hyperlink w:anchor="_Toc262136461" w:history="1">
+          <w:hyperlink w:anchor="_Toc262140538" w:history="1">
             <w:r>
               <w:rPr>
                 <w:rStyle w:val="Hyperlink"/>
                 <w:noProof/>
                 <w:lang w:val="en-US"/>
               </w:rPr>
-              <w:t>Setting up a Bind 9 DNS-Server</w:t>
+              <w:t>Setting up a Kerberos Server</w:t>
             </w:r>
             <w:r>
               <w:rPr>
@@ -825,7 +1706,7 @@
                 <w:noProof/>
                 <w:webHidden/>
               </w:rPr>
-              <w:instrText xml:space="preserve"> PAGEREF _Toc262136461 \h </w:instrText>
+              <w:instrText xml:space="preserve"> PAGEREF _Toc262140538 \h </w:instrText>
             </w:r>
             <w:r>
               <w:rPr>
@@ -845,7 +1726,7 @@
                 <w:noProof/>
                 <w:webHidden/>
               </w:rPr>
-              <w:t>16</w:t>
+              <w:t>25</w:t>
             </w:r>
             <w:r>
               <w:rPr>
@@ -866,14 +1747,14 @@
               <w:noProof/>
             </w:rPr>
           </w:pPr>
-          <w:hyperlink w:anchor="_Toc262136462" w:history="1">
+          <w:hyperlink w:anchor="_Toc262140539" w:history="1">
             <w:r>
               <w:rPr>
                 <w:rStyle w:val="Hyperlink"/>
                 <w:noProof/>
                 <w:lang w:val="en-US"/>
               </w:rPr>
-              <w:t>Installing Bind</w:t>
+              <w:t>Installing an MIT Kerberos v5 Server</w:t>
             </w:r>
             <w:r>
               <w:rPr>
@@ -894,7 +1775,7 @@
                 <w:noProof/>
                 <w:webHidden/>
               </w:rPr>
-              <w:instrText xml:space="preserve"> PAGEREF _Toc262136462 \h </w:instrText>
+              <w:instrText xml:space="preserve"> PAGEREF _Toc262140539 \h </w:instrText>
             </w:r>
             <w:r>
               <w:rPr>
@@ -914,7 +1795,7 @@
                 <w:noProof/>
                 <w:webHidden/>
               </w:rPr>
-              <w:t>16</w:t>
+              <w:t>25</w:t>
             </w:r>
             <w:r>
               <w:rPr>
@@ -935,7 +1816,7 @@
               <w:noProof/>
             </w:rPr>
           </w:pPr>
-          <w:hyperlink w:anchor="_Toc262136463" w:history="1">
+          <w:hyperlink w:anchor="_Toc262140540" w:history="1">
             <w:r>
               <w:rPr>
                 <w:rStyle w:val="Hyperlink"/>
@@ -963,7 +1844,7 @@
                 <w:noProof/>
                 <w:webHidden/>
               </w:rPr>
-              <w:instrText xml:space="preserve"> PAGEREF _Toc262136463 \h </w:instrText>
+              <w:instrText xml:space="preserve"> PAGEREF _Toc262140540 \h </w:instrText>
             </w:r>
             <w:r>
               <w:rPr>
@@ -983,7 +1864,7 @@
                 <w:noProof/>
                 <w:webHidden/>
               </w:rPr>
-              <w:t>16</w:t>
+              <w:t>25</w:t>
             </w:r>
             <w:r>
               <w:rPr>
@@ -1004,7 +1885,7 @@
               <w:noProof/>
             </w:rPr>
           </w:pPr>
-          <w:hyperlink w:anchor="_Toc262136464" w:history="1">
+          <w:hyperlink w:anchor="_Toc262140541" w:history="1">
             <w:r>
               <w:rPr>
                 <w:rStyle w:val="Hyperlink"/>
@@ -1032,7 +1913,7 @@
                 <w:noProof/>
                 <w:webHidden/>
               </w:rPr>
-              <w:instrText xml:space="preserve"> PAGEREF _Toc262136464 \h </w:instrText>
+              <w:instrText xml:space="preserve"> PAGEREF _Toc262140541 \h </w:instrText>
             </w:r>
             <w:r>
               <w:rPr>
@@ -1052,7 +1933,7 @@
                 <w:noProof/>
                 <w:webHidden/>
               </w:rPr>
-              <w:t>16</w:t>
+              <w:t>25</w:t>
             </w:r>
             <w:r>
               <w:rPr>
@@ -1073,14 +1954,14 @@
               <w:noProof/>
             </w:rPr>
           </w:pPr>
-          <w:hyperlink w:anchor="_Toc262136465" w:history="1">
+          <w:hyperlink w:anchor="_Toc262140542" w:history="1">
             <w:r>
               <w:rPr>
                 <w:rStyle w:val="Hyperlink"/>
                 <w:noProof/>
                 <w:lang w:val="en-US"/>
               </w:rPr>
-              <w:t>Configuring Bind</w:t>
+              <w:t>Configuring Kerberos</w:t>
             </w:r>
             <w:r>
               <w:rPr>
@@ -1101,7 +1982,7 @@
                 <w:noProof/>
                 <w:webHidden/>
               </w:rPr>
-              <w:instrText xml:space="preserve"> PAGEREF _Toc262136465 \h </w:instrText>
+              <w:instrText xml:space="preserve"> PAGEREF _Toc262140542 \h </w:instrText>
             </w:r>
             <w:r>
               <w:rPr>
@@ -1121,7 +2002,7 @@
                 <w:noProof/>
                 <w:webHidden/>
               </w:rPr>
-              <w:t>17</w:t>
+              <w:t>26</w:t>
             </w:r>
             <w:r>
               <w:rPr>
@@ -1142,14 +2023,14 @@
               <w:noProof/>
             </w:rPr>
           </w:pPr>
-          <w:hyperlink w:anchor="_Toc262136466" w:history="1">
+          <w:hyperlink w:anchor="_Toc262140543" w:history="1">
             <w:r>
               <w:rPr>
                 <w:rStyle w:val="Hyperlink"/>
                 <w:noProof/>
                 <w:lang w:val="en-US"/>
               </w:rPr>
-              <w:t>named.conf</w:t>
+              <w:t>krb5.conf</w:t>
             </w:r>
             <w:r>
               <w:rPr>
@@ -1170,7 +2051,7 @@
                 <w:noProof/>
                 <w:webHidden/>
               </w:rPr>
-              <w:instrText xml:space="preserve"> PAGEREF _Toc262136466 \h </w:instrText>
+              <w:instrText xml:space="preserve"> PAGEREF _Toc262140543 \h </w:instrText>
             </w:r>
             <w:r>
               <w:rPr>
@@ -1190,7 +2071,7 @@
                 <w:noProof/>
                 <w:webHidden/>
               </w:rPr>
-              <w:t>17</w:t>
+              <w:t>26</w:t>
             </w:r>
             <w:r>
               <w:rPr>
@@ -1211,14 +2092,14 @@
               <w:noProof/>
             </w:rPr>
           </w:pPr>
-          <w:hyperlink w:anchor="_Toc262136467" w:history="1">
+          <w:hyperlink w:anchor="_Toc262140544" w:history="1">
             <w:r>
               <w:rPr>
                 <w:rStyle w:val="Hyperlink"/>
                 <w:noProof/>
                 <w:lang w:val="en-US"/>
               </w:rPr>
-              <w:t>named.conf.default-zones</w:t>
+              <w:t>kadm5.acl</w:t>
             </w:r>
             <w:r>
               <w:rPr>
@@ -1239,7 +2120,7 @@
                 <w:noProof/>
                 <w:webHidden/>
               </w:rPr>
-              <w:instrText xml:space="preserve"> PAGEREF _Toc262136467 \h </w:instrText>
+              <w:instrText xml:space="preserve"> PAGEREF _Toc262140544 \h </w:instrText>
             </w:r>
             <w:r>
               <w:rPr>
@@ -1259,7 +2140,76 @@
                 <w:noProof/>
                 <w:webHidden/>
               </w:rPr>
-              <w:t>17</w:t>
+              <w:t>28</w:t>
+            </w:r>
+            <w:r>
+              <w:rPr>
+                <w:noProof/>
+                <w:webHidden/>
+              </w:rPr>
+              <w:fldChar w:fldCharType="end"/>
+            </w:r>
+          </w:hyperlink>
+        </w:p>
+        <w:p>
+          <w:pPr>
+            <w:pStyle w:val="Inhopg2"/>
+            <w:tabs>
+              <w:tab w:val="right" w:leader="dot" w:pos="9062"/>
+            </w:tabs>
+            <w:rPr>
+              <w:noProof/>
+            </w:rPr>
+          </w:pPr>
+          <w:hyperlink w:anchor="_Toc262140545" w:history="1">
+            <w:r>
+              <w:rPr>
+                <w:rStyle w:val="Hyperlink"/>
+                <w:noProof/>
+                <w:lang w:val="en-US"/>
+              </w:rPr>
+              <w:t>Administering Kerberos</w:t>
+            </w:r>
+            <w:r>
+              <w:rPr>
+                <w:noProof/>
+                <w:webHidden/>
+              </w:rPr>
+              <w:tab/>
+            </w:r>
+            <w:r>
+              <w:rPr>
+                <w:noProof/>
+                <w:webHidden/>
+              </w:rPr>
+              <w:fldChar w:fldCharType="begin"/>
+            </w:r>
+            <w:r>
+              <w:rPr>
+                <w:noProof/>
+                <w:webHidden/>
+              </w:rPr>
+              <w:instrText xml:space="preserve"> PAGEREF _Toc262140545 \h </w:instrText>
+            </w:r>
+            <w:r>
+              <w:rPr>
+                <w:noProof/>
+                <w:webHidden/>
+              </w:rPr>
+            </w:r>
+            <w:r>
+              <w:rPr>
+                <w:noProof/>
+                <w:webHidden/>
+              </w:rPr>
+              <w:fldChar w:fldCharType="separate"/>
+            </w:r>
+            <w:r>
+              <w:rPr>
+                <w:noProof/>
+                <w:webHidden/>
+              </w:rPr>
+              <w:t>28</w:t>
             </w:r>
             <w:r>
               <w:rPr>
@@ -1280,14 +2230,14 @@
               <w:noProof/>
             </w:rPr>
           </w:pPr>
-          <w:hyperlink w:anchor="_Toc262136468" w:history="1">
+          <w:hyperlink w:anchor="_Toc262140546" w:history="1">
             <w:r>
               <w:rPr>
                 <w:rStyle w:val="Hyperlink"/>
                 <w:noProof/>
                 <w:lang w:val="en-US"/>
               </w:rPr>
-              <w:t>named.conf.local</w:t>
+              <w:t>Initializing the Kerberos realm</w:t>
             </w:r>
             <w:r>
               <w:rPr>
@@ -1308,7 +2258,7 @@
                 <w:noProof/>
                 <w:webHidden/>
               </w:rPr>
-              <w:instrText xml:space="preserve"> PAGEREF _Toc262136468 \h </w:instrText>
+              <w:instrText xml:space="preserve"> PAGEREF _Toc262140546 \h </w:instrText>
             </w:r>
             <w:r>
               <w:rPr>
@@ -1328,7 +2278,7 @@
                 <w:noProof/>
                 <w:webHidden/>
               </w:rPr>
-              <w:t>17</w:t>
+              <w:t>28</w:t>
             </w:r>
             <w:r>
               <w:rPr>
@@ -1349,14 +2299,14 @@
               <w:noProof/>
             </w:rPr>
           </w:pPr>
-          <w:hyperlink w:anchor="_Toc262136469" w:history="1">
+          <w:hyperlink w:anchor="_Toc262140547" w:history="1">
             <w:r>
               <w:rPr>
                 <w:rStyle w:val="Hyperlink"/>
                 <w:noProof/>
                 <w:lang w:val="en-US"/>
               </w:rPr>
-              <w:t>named.conf.options</w:t>
+              <w:t>kadmin.local</w:t>
             </w:r>
             <w:r>
               <w:rPr>
@@ -1377,7 +2327,7 @@
                 <w:noProof/>
                 <w:webHidden/>
               </w:rPr>
-              <w:instrText xml:space="preserve"> PAGEREF _Toc262136469 \h </w:instrText>
+              <w:instrText xml:space="preserve"> PAGEREF _Toc262140547 \h </w:instrText>
             </w:r>
             <w:r>
               <w:rPr>
@@ -1397,7 +2347,7 @@
                 <w:noProof/>
                 <w:webHidden/>
               </w:rPr>
-              <w:t>18</w:t>
+              <w:t>28</w:t>
             </w:r>
             <w:r>
               <w:rPr>
@@ -1418,14 +2368,14 @@
               <w:noProof/>
             </w:rPr>
           </w:pPr>
-          <w:hyperlink w:anchor="_Toc262136470" w:history="1">
+          <w:hyperlink w:anchor="_Toc262140548" w:history="1">
             <w:r>
               <w:rPr>
                 <w:rStyle w:val="Hyperlink"/>
                 <w:noProof/>
                 <w:lang w:val="en-US"/>
               </w:rPr>
-              <w:t>Zone files</w:t>
+              <w:t>listprincs</w:t>
             </w:r>
             <w:r>
               <w:rPr>
@@ -1446,7 +2396,7 @@
                 <w:noProof/>
                 <w:webHidden/>
               </w:rPr>
-              <w:instrText xml:space="preserve"> PAGEREF _Toc262136470 \h </w:instrText>
+              <w:instrText xml:space="preserve"> PAGEREF _Toc262140548 \h </w:instrText>
             </w:r>
             <w:r>
               <w:rPr>
@@ -1466,7 +2416,7 @@
                 <w:noProof/>
                 <w:webHidden/>
               </w:rPr>
-              <w:t>19</w:t>
+              <w:t>28</w:t>
             </w:r>
             <w:r>
               <w:rPr>
@@ -1487,14 +2437,14 @@
               <w:noProof/>
             </w:rPr>
           </w:pPr>
-          <w:hyperlink w:anchor="_Toc262136471" w:history="1">
+          <w:hyperlink w:anchor="_Toc262140549" w:history="1">
             <w:r>
               <w:rPr>
                 <w:rStyle w:val="Hyperlink"/>
                 <w:noProof/>
                 <w:lang w:val="en-US"/>
               </w:rPr>
-              <w:t>Reverse zones</w:t>
+              <w:t>addprinc</w:t>
             </w:r>
             <w:r>
               <w:rPr>
@@ -1515,7 +2465,7 @@
                 <w:noProof/>
                 <w:webHidden/>
               </w:rPr>
-              <w:instrText xml:space="preserve"> PAGEREF _Toc262136471 \h </w:instrText>
+              <w:instrText xml:space="preserve"> PAGEREF _Toc262140549 \h </w:instrText>
             </w:r>
             <w:r>
               <w:rPr>
@@ -1535,7 +2485,7 @@
                 <w:noProof/>
                 <w:webHidden/>
               </w:rPr>
-              <w:t>21</w:t>
+              <w:t>29</w:t>
             </w:r>
             <w:r>
               <w:rPr>
@@ -1556,14 +2506,14 @@
               <w:noProof/>
             </w:rPr>
           </w:pPr>
-          <w:hyperlink w:anchor="_Toc262136472" w:history="1">
+          <w:hyperlink w:anchor="_Toc262140550" w:history="1">
             <w:r>
               <w:rPr>
                 <w:rStyle w:val="Hyperlink"/>
                 <w:noProof/>
                 <w:lang w:val="en-US"/>
               </w:rPr>
-              <w:t>resolv.conf</w:t>
+              <w:t>kadmin</w:t>
             </w:r>
             <w:r>
               <w:rPr>
@@ -1584,7 +2534,7 @@
                 <w:noProof/>
                 <w:webHidden/>
               </w:rPr>
-              <w:instrText xml:space="preserve"> PAGEREF _Toc262136472 \h </w:instrText>
+              <w:instrText xml:space="preserve"> PAGEREF _Toc262140550 \h </w:instrText>
             </w:r>
             <w:r>
               <w:rPr>
@@ -1604,7 +2554,145 @@
                 <w:noProof/>
                 <w:webHidden/>
               </w:rPr>
-              <w:t>22</w:t>
+              <w:t>29</w:t>
+            </w:r>
+            <w:r>
+              <w:rPr>
+                <w:noProof/>
+                <w:webHidden/>
+              </w:rPr>
+              <w:fldChar w:fldCharType="end"/>
+            </w:r>
+          </w:hyperlink>
+        </w:p>
+        <w:p>
+          <w:pPr>
+            <w:pStyle w:val="Inhopg3"/>
+            <w:tabs>
+              <w:tab w:val="right" w:leader="dot" w:pos="9062"/>
+            </w:tabs>
+            <w:rPr>
+              <w:noProof/>
+            </w:rPr>
+          </w:pPr>
+          <w:hyperlink w:anchor="_Toc262140551" w:history="1">
+            <w:r>
+              <w:rPr>
+                <w:rStyle w:val="Hyperlink"/>
+                <w:noProof/>
+                <w:lang w:val="en-US"/>
+              </w:rPr>
+              <w:t>Adding users</w:t>
+            </w:r>
+            <w:r>
+              <w:rPr>
+                <w:noProof/>
+                <w:webHidden/>
+              </w:rPr>
+              <w:tab/>
+            </w:r>
+            <w:r>
+              <w:rPr>
+                <w:noProof/>
+                <w:webHidden/>
+              </w:rPr>
+              <w:fldChar w:fldCharType="begin"/>
+            </w:r>
+            <w:r>
+              <w:rPr>
+                <w:noProof/>
+                <w:webHidden/>
+              </w:rPr>
+              <w:instrText xml:space="preserve"> PAGEREF _Toc262140551 \h </w:instrText>
+            </w:r>
+            <w:r>
+              <w:rPr>
+                <w:noProof/>
+                <w:webHidden/>
+              </w:rPr>
+            </w:r>
+            <w:r>
+              <w:rPr>
+                <w:noProof/>
+                <w:webHidden/>
+              </w:rPr>
+              <w:fldChar w:fldCharType="separate"/>
+            </w:r>
+            <w:r>
+              <w:rPr>
+                <w:noProof/>
+                <w:webHidden/>
+              </w:rPr>
+              <w:t>29</w:t>
+            </w:r>
+            <w:r>
+              <w:rPr>
+                <w:noProof/>
+                <w:webHidden/>
+              </w:rPr>
+              <w:fldChar w:fldCharType="end"/>
+            </w:r>
+          </w:hyperlink>
+        </w:p>
+        <w:p>
+          <w:pPr>
+            <w:pStyle w:val="Inhopg1"/>
+            <w:tabs>
+              <w:tab w:val="right" w:leader="dot" w:pos="9062"/>
+            </w:tabs>
+            <w:rPr>
+              <w:noProof/>
+            </w:rPr>
+          </w:pPr>
+          <w:hyperlink w:anchor="_Toc262140552" w:history="1">
+            <w:r>
+              <w:rPr>
+                <w:rStyle w:val="Hyperlink"/>
+                <w:noProof/>
+                <w:lang w:val="en-US"/>
+              </w:rPr>
+              <w:t>Setting up Kerberos clients</w:t>
+            </w:r>
+            <w:r>
+              <w:rPr>
+                <w:noProof/>
+                <w:webHidden/>
+              </w:rPr>
+              <w:tab/>
+            </w:r>
+            <w:r>
+              <w:rPr>
+                <w:noProof/>
+                <w:webHidden/>
+              </w:rPr>
+              <w:fldChar w:fldCharType="begin"/>
+            </w:r>
+            <w:r>
+              <w:rPr>
+                <w:noProof/>
+                <w:webHidden/>
+              </w:rPr>
+              <w:instrText xml:space="preserve"> PAGEREF _Toc262140552 \h </w:instrText>
+            </w:r>
+            <w:r>
+              <w:rPr>
+                <w:noProof/>
+                <w:webHidden/>
+              </w:rPr>
+            </w:r>
+            <w:r>
+              <w:rPr>
+                <w:noProof/>
+                <w:webHidden/>
+              </w:rPr>
+              <w:fldChar w:fldCharType="separate"/>
+            </w:r>
+            <w:r>
+              <w:rPr>
+                <w:noProof/>
+                <w:webHidden/>
+              </w:rPr>
+              <w:t>30</w:t>
             </w:r>
             <w:r>
               <w:rPr>
@@ -1625,14 +2713,14 @@
               <w:noProof/>
             </w:rPr>
           </w:pPr>
-          <w:hyperlink w:anchor="_Toc262136473" w:history="1">
+          <w:hyperlink w:anchor="_Toc262140553" w:history="1">
             <w:r>
               <w:rPr>
                 <w:rStyle w:val="Hyperlink"/>
                 <w:noProof/>
                 <w:lang w:val="en-US"/>
               </w:rPr>
-              <w:t>Starting Bind</w:t>
+              <w:t>Obtaining tickets manually</w:t>
             </w:r>
             <w:r>
               <w:rPr>
@@ -1653,7 +2741,7 @@
                 <w:noProof/>
                 <w:webHidden/>
               </w:rPr>
-              <w:instrText xml:space="preserve"> PAGEREF _Toc262136473 \h </w:instrText>
+              <w:instrText xml:space="preserve"> PAGEREF _Toc262140553 \h </w:instrText>
             </w:r>
             <w:r>
               <w:rPr>
@@ -1673,7 +2761,352 @@
                 <w:noProof/>
                 <w:webHidden/>
               </w:rPr>
-              <w:t>23</w:t>
+              <w:t>30</w:t>
+            </w:r>
+            <w:r>
+              <w:rPr>
+                <w:noProof/>
+                <w:webHidden/>
+              </w:rPr>
+              <w:fldChar w:fldCharType="end"/>
+            </w:r>
+          </w:hyperlink>
+        </w:p>
+        <w:p>
+          <w:pPr>
+            <w:pStyle w:val="Inhopg2"/>
+            <w:tabs>
+              <w:tab w:val="right" w:leader="dot" w:pos="9062"/>
+            </w:tabs>
+            <w:rPr>
+              <w:noProof/>
+            </w:rPr>
+          </w:pPr>
+          <w:hyperlink w:anchor="_Toc262140554" w:history="1">
+            <w:r>
+              <w:rPr>
+                <w:rStyle w:val="Hyperlink"/>
+                <w:noProof/>
+                <w:lang w:val="en-US"/>
+              </w:rPr>
+              <w:t>Obtaining tickets automatically</w:t>
+            </w:r>
+            <w:r>
+              <w:rPr>
+                <w:noProof/>
+                <w:webHidden/>
+              </w:rPr>
+              <w:tab/>
+            </w:r>
+            <w:r>
+              <w:rPr>
+                <w:noProof/>
+                <w:webHidden/>
+              </w:rPr>
+              <w:fldChar w:fldCharType="begin"/>
+            </w:r>
+            <w:r>
+              <w:rPr>
+                <w:noProof/>
+                <w:webHidden/>
+              </w:rPr>
+              <w:instrText xml:space="preserve"> PAGEREF _Toc262140554 \h </w:instrText>
+            </w:r>
+            <w:r>
+              <w:rPr>
+                <w:noProof/>
+                <w:webHidden/>
+              </w:rPr>
+            </w:r>
+            <w:r>
+              <w:rPr>
+                <w:noProof/>
+                <w:webHidden/>
+              </w:rPr>
+              <w:fldChar w:fldCharType="separate"/>
+            </w:r>
+            <w:r>
+              <w:rPr>
+                <w:noProof/>
+                <w:webHidden/>
+              </w:rPr>
+              <w:t>31</w:t>
+            </w:r>
+            <w:r>
+              <w:rPr>
+                <w:noProof/>
+                <w:webHidden/>
+              </w:rPr>
+              <w:fldChar w:fldCharType="end"/>
+            </w:r>
+          </w:hyperlink>
+        </w:p>
+        <w:p>
+          <w:pPr>
+            <w:pStyle w:val="Inhopg3"/>
+            <w:tabs>
+              <w:tab w:val="right" w:leader="dot" w:pos="9062"/>
+            </w:tabs>
+            <w:rPr>
+              <w:noProof/>
+            </w:rPr>
+          </w:pPr>
+          <w:hyperlink w:anchor="_Toc262140555" w:history="1">
+            <w:r>
+              <w:rPr>
+                <w:rStyle w:val="Hyperlink"/>
+                <w:noProof/>
+                <w:lang w:val="en-US"/>
+              </w:rPr>
+              <w:t>libpam-krb5</w:t>
+            </w:r>
+            <w:r>
+              <w:rPr>
+                <w:noProof/>
+                <w:webHidden/>
+              </w:rPr>
+              <w:tab/>
+            </w:r>
+            <w:r>
+              <w:rPr>
+                <w:noProof/>
+                <w:webHidden/>
+              </w:rPr>
+              <w:fldChar w:fldCharType="begin"/>
+            </w:r>
+            <w:r>
+              <w:rPr>
+                <w:noProof/>
+                <w:webHidden/>
+              </w:rPr>
+              <w:instrText xml:space="preserve"> PAGEREF _Toc262140555 \h </w:instrText>
+            </w:r>
+            <w:r>
+              <w:rPr>
+                <w:noProof/>
+                <w:webHidden/>
+              </w:rPr>
+            </w:r>
+            <w:r>
+              <w:rPr>
+                <w:noProof/>
+                <w:webHidden/>
+              </w:rPr>
+              <w:fldChar w:fldCharType="separate"/>
+            </w:r>
+            <w:r>
+              <w:rPr>
+                <w:noProof/>
+                <w:webHidden/>
+              </w:rPr>
+              <w:t>31</w:t>
+            </w:r>
+            <w:r>
+              <w:rPr>
+                <w:noProof/>
+                <w:webHidden/>
+              </w:rPr>
+              <w:fldChar w:fldCharType="end"/>
+            </w:r>
+          </w:hyperlink>
+        </w:p>
+        <w:p>
+          <w:pPr>
+            <w:pStyle w:val="Inhopg3"/>
+            <w:tabs>
+              <w:tab w:val="right" w:leader="dot" w:pos="9062"/>
+            </w:tabs>
+            <w:rPr>
+              <w:noProof/>
+            </w:rPr>
+          </w:pPr>
+          <w:hyperlink w:anchor="_Toc262140556" w:history="1">
+            <w:r>
+              <w:rPr>
+                <w:rStyle w:val="Hyperlink"/>
+                <w:noProof/>
+                <w:lang w:val="en-US"/>
+              </w:rPr>
+              <w:t>common-auth</w:t>
+            </w:r>
+            <w:r>
+              <w:rPr>
+                <w:noProof/>
+                <w:webHidden/>
+              </w:rPr>
+              <w:tab/>
+            </w:r>
+            <w:r>
+              <w:rPr>
+                <w:noProof/>
+                <w:webHidden/>
+              </w:rPr>
+              <w:fldChar w:fldCharType="begin"/>
+            </w:r>
+            <w:r>
+              <w:rPr>
+                <w:noProof/>
+                <w:webHidden/>
+              </w:rPr>
+              <w:instrText xml:space="preserve"> PAGEREF _Toc262140556 \h </w:instrText>
+            </w:r>
+            <w:r>
+              <w:rPr>
+                <w:noProof/>
+                <w:webHidden/>
+              </w:rPr>
+            </w:r>
+            <w:r>
+              <w:rPr>
+                <w:noProof/>
+                <w:webHidden/>
+              </w:rPr>
+              <w:fldChar w:fldCharType="separate"/>
+            </w:r>
+            <w:r>
+              <w:rPr>
+                <w:noProof/>
+                <w:webHidden/>
+              </w:rPr>
+              <w:t>31</w:t>
+            </w:r>
+            <w:r>
+              <w:rPr>
+                <w:noProof/>
+                <w:webHidden/>
+              </w:rPr>
+              <w:fldChar w:fldCharType="end"/>
+            </w:r>
+          </w:hyperlink>
+        </w:p>
+        <w:p>
+          <w:pPr>
+            <w:pStyle w:val="Inhopg3"/>
+            <w:tabs>
+              <w:tab w:val="right" w:leader="dot" w:pos="9062"/>
+            </w:tabs>
+            <w:rPr>
+              <w:noProof/>
+            </w:rPr>
+          </w:pPr>
+          <w:hyperlink w:anchor="_Toc262140557" w:history="1">
+            <w:r>
+              <w:rPr>
+                <w:rStyle w:val="Hyperlink"/>
+                <w:noProof/>
+                <w:lang w:val="en-US"/>
+              </w:rPr>
+              <w:t>common-session</w:t>
+            </w:r>
+            <w:r>
+              <w:rPr>
+                <w:noProof/>
+                <w:webHidden/>
+              </w:rPr>
+              <w:tab/>
+            </w:r>
+            <w:r>
+              <w:rPr>
+                <w:noProof/>
+                <w:webHidden/>
+              </w:rPr>
+              <w:fldChar w:fldCharType="begin"/>
+            </w:r>
+            <w:r>
+              <w:rPr>
+                <w:noProof/>
+                <w:webHidden/>
+              </w:rPr>
+              <w:instrText xml:space="preserve"> PAGEREF _Toc262140557 \h </w:instrText>
+            </w:r>
+            <w:r>
+              <w:rPr>
+                <w:noProof/>
+                <w:webHidden/>
+              </w:rPr>
+            </w:r>
+            <w:r>
+              <w:rPr>
+                <w:noProof/>
+                <w:webHidden/>
+              </w:rPr>
+              <w:fldChar w:fldCharType="separate"/>
+            </w:r>
+            <w:r>
+              <w:rPr>
+                <w:noProof/>
+                <w:webHidden/>
+              </w:rPr>
+              <w:t>31</w:t>
+            </w:r>
+            <w:r>
+              <w:rPr>
+                <w:noProof/>
+                <w:webHidden/>
+              </w:rPr>
+              <w:fldChar w:fldCharType="end"/>
+            </w:r>
+          </w:hyperlink>
+        </w:p>
+        <w:p>
+          <w:pPr>
+            <w:pStyle w:val="Inhopg3"/>
+            <w:tabs>
+              <w:tab w:val="right" w:leader="dot" w:pos="9062"/>
+            </w:tabs>
+            <w:rPr>
+              <w:noProof/>
+            </w:rPr>
+          </w:pPr>
+          <w:hyperlink w:anchor="_Toc262140558" w:history="1">
+            <w:r>
+              <w:rPr>
+                <w:rStyle w:val="Hyperlink"/>
+                <w:noProof/>
+                <w:lang w:val="en-US"/>
+              </w:rPr>
+              <w:t>result</w:t>
+            </w:r>
+            <w:r>
+              <w:rPr>
+                <w:noProof/>
+                <w:webHidden/>
+              </w:rPr>
+              <w:tab/>
+            </w:r>
+            <w:r>
+              <w:rPr>
+                <w:noProof/>
+                <w:webHidden/>
+              </w:rPr>
+              <w:fldChar w:fldCharType="begin"/>
+            </w:r>
+            <w:r>
+              <w:rPr>
+                <w:noProof/>
+                <w:webHidden/>
+              </w:rPr>
+              <w:instrText xml:space="preserve"> PAGEREF _Toc262140558 \h </w:instrText>
+            </w:r>
+            <w:r>
+              <w:rPr>
+                <w:noProof/>
+                <w:webHidden/>
+              </w:rPr>
+            </w:r>
+            <w:r>
+              <w:rPr>
+                <w:noProof/>
+                <w:webHidden/>
+              </w:rPr>
+              <w:fldChar w:fldCharType="separate"/>
+            </w:r>
+            <w:r>
+              <w:rPr>
+                <w:noProof/>
+                <w:webHidden/>
+              </w:rPr>
+              <w:t>31</w:t>
             </w:r>
             <w:r>
               <w:rPr>
@@ -1694,14 +3127,14 @@
               <w:noProof/>
             </w:rPr>
           </w:pPr>
-          <w:hyperlink w:anchor="_Toc262136474" w:history="1">
+          <w:hyperlink w:anchor="_Toc262140559" w:history="1">
             <w:r>
               <w:rPr>
                 <w:rStyle w:val="Hyperlink"/>
                 <w:noProof/>
                 <w:lang w:val="en-US"/>
               </w:rPr>
-              <w:t>Setting up a Kerberos Server</w:t>
+              <w:t>Kerberized services</w:t>
             </w:r>
             <w:r>
               <w:rPr>
@@ -1722,7 +3155,7 @@
                 <w:noProof/>
                 <w:webHidden/>
               </w:rPr>
-              <w:instrText xml:space="preserve"> PAGEREF _Toc262136474 \h </w:instrText>
+              <w:instrText xml:space="preserve"> PAGEREF _Toc262140559 \h </w:instrText>
             </w:r>
             <w:r>
               <w:rPr>
@@ -1742,7 +3175,7 @@
                 <w:noProof/>
                 <w:webHidden/>
               </w:rPr>
-              <w:t>24</w:t>
+              <w:t>32</w:t>
             </w:r>
             <w:r>
               <w:rPr>
@@ -1763,14 +3196,14 @@
               <w:noProof/>
             </w:rPr>
           </w:pPr>
-          <w:hyperlink w:anchor="_Toc262136475" w:history="1">
+          <w:hyperlink w:anchor="_Toc262140560" w:history="1">
             <w:r>
               <w:rPr>
                 <w:rStyle w:val="Hyperlink"/>
                 <w:noProof/>
                 <w:lang w:val="en-US"/>
               </w:rPr>
-              <w:t>Installing an MIT Kerberos v5 Server</w:t>
+              <w:t>telnet</w:t>
             </w:r>
             <w:r>
               <w:rPr>
@@ -1791,7 +3224,7 @@
                 <w:noProof/>
                 <w:webHidden/>
               </w:rPr>
-              <w:instrText xml:space="preserve"> PAGEREF _Toc262136475 \h </w:instrText>
+              <w:instrText xml:space="preserve"> PAGEREF _Toc262140560 \h </w:instrText>
             </w:r>
             <w:r>
               <w:rPr>
@@ -1811,7 +3244,7 @@
                 <w:noProof/>
                 <w:webHidden/>
               </w:rPr>
-              <w:t>24</w:t>
+              <w:t>33</w:t>
             </w:r>
             <w:r>
               <w:rPr>
@@ -1832,14 +3265,14 @@
               <w:noProof/>
             </w:rPr>
           </w:pPr>
-          <w:hyperlink w:anchor="_Toc262136476" w:history="1">
+          <w:hyperlink w:anchor="_Toc262140561" w:history="1">
             <w:r>
               <w:rPr>
                 <w:rStyle w:val="Hyperlink"/>
                 <w:noProof/>
                 <w:lang w:val="en-US"/>
               </w:rPr>
-              <w:t>apt-get</w:t>
+              <w:t>Server principal/keytab</w:t>
             </w:r>
             <w:r>
               <w:rPr>
@@ -1860,7 +3293,7 @@
                 <w:noProof/>
                 <w:webHidden/>
               </w:rPr>
-              <w:instrText xml:space="preserve"> PAGEREF _Toc262136476 \h </w:instrText>
+              <w:instrText xml:space="preserve"> PAGEREF _Toc262140561 \h </w:instrText>
             </w:r>
             <w:r>
               <w:rPr>
@@ -1880,7 +3313,7 @@
                 <w:noProof/>
                 <w:webHidden/>
               </w:rPr>
-              <w:t>24</w:t>
+              <w:t>34</w:t>
             </w:r>
             <w:r>
               <w:rPr>
@@ -1901,14 +3334,14 @@
               <w:noProof/>
             </w:rPr>
           </w:pPr>
-          <w:hyperlink w:anchor="_Toc262136477" w:history="1">
+          <w:hyperlink w:anchor="_Toc262140562" w:history="1">
             <w:r>
               <w:rPr>
                 <w:rStyle w:val="Hyperlink"/>
                 <w:noProof/>
                 <w:lang w:val="en-US"/>
               </w:rPr>
-              <w:t>source</w:t>
+              <w:t>connecting</w:t>
             </w:r>
             <w:r>
               <w:rPr>
@@ -1929,7 +3362,7 @@
                 <w:noProof/>
                 <w:webHidden/>
               </w:rPr>
-              <w:instrText xml:space="preserve"> PAGEREF _Toc262136477 \h </w:instrText>
+              <w:instrText xml:space="preserve"> PAGEREF _Toc262140562 \h </w:instrText>
             </w:r>
             <w:r>
               <w:rPr>
@@ -1949,7 +3382,7 @@
                 <w:noProof/>
                 <w:webHidden/>
               </w:rPr>
-              <w:t>24</w:t>
+              <w:t>35</w:t>
             </w:r>
             <w:r>
               <w:rPr>
@@ -1970,14 +3403,14 @@
               <w:noProof/>
             </w:rPr>
           </w:pPr>
-          <w:hyperlink w:anchor="_Toc262136478" w:history="1">
+          <w:hyperlink w:anchor="_Toc262140563" w:history="1">
             <w:r>
               <w:rPr>
                 <w:rStyle w:val="Hyperlink"/>
                 <w:noProof/>
                 <w:lang w:val="en-US"/>
               </w:rPr>
-              <w:t>Configuring Kerberos</w:t>
+              <w:t>Remote Shell</w:t>
             </w:r>
             <w:r>
               <w:rPr>
@@ -1998,7 +3431,7 @@
                 <w:noProof/>
                 <w:webHidden/>
               </w:rPr>
-              <w:instrText xml:space="preserve"> PAGEREF _Toc262136478 \h </w:instrText>
+              <w:instrText xml:space="preserve"> PAGEREF _Toc262140563 \h </w:instrText>
             </w:r>
             <w:r>
               <w:rPr>
@@ -2018,7 +3451,7 @@
                 <w:noProof/>
                 <w:webHidden/>
               </w:rPr>
-              <w:t>25</w:t>
+              <w:t>36</w:t>
             </w:r>
             <w:r>
               <w:rPr>
@@ -2039,14 +3472,14 @@
               <w:noProof/>
             </w:rPr>
           </w:pPr>
-          <w:hyperlink w:anchor="_Toc262136479" w:history="1">
+          <w:hyperlink w:anchor="_Toc262140564" w:history="1">
             <w:r>
               <w:rPr>
                 <w:rStyle w:val="Hyperlink"/>
                 <w:noProof/>
                 <w:lang w:val="en-US"/>
               </w:rPr>
-              <w:t>krb5.conf</w:t>
+              <w:t>Server principal/keytab</w:t>
             </w:r>
             <w:r>
               <w:rPr>
@@ -2067,7 +3500,7 @@
                 <w:noProof/>
                 <w:webHidden/>
               </w:rPr>
-              <w:instrText xml:space="preserve"> PAGEREF _Toc262136479 \h </w:instrText>
+              <w:instrText xml:space="preserve"> PAGEREF _Toc262140564 \h </w:instrText>
             </w:r>
             <w:r>
               <w:rPr>
@@ -2087,7 +3520,7 @@
                 <w:noProof/>
                 <w:webHidden/>
               </w:rPr>
-              <w:t>25</w:t>
+              <w:t>36</w:t>
             </w:r>
             <w:r>
               <w:rPr>
@@ -2108,14 +3541,14 @@
               <w:noProof/>
             </w:rPr>
           </w:pPr>
-          <w:hyperlink w:anchor="_Toc262136480" w:history="1">
+          <w:hyperlink w:anchor="_Toc262140565" w:history="1">
             <w:r>
               <w:rPr>
                 <w:rStyle w:val="Hyperlink"/>
                 <w:noProof/>
                 <w:lang w:val="en-US"/>
               </w:rPr>
-              <w:t>kadm5.acl</w:t>
+              <w:t>Connecting</w:t>
             </w:r>
             <w:r>
               <w:rPr>
@@ -2136,7 +3569,7 @@
                 <w:noProof/>
                 <w:webHidden/>
               </w:rPr>
-              <w:instrText xml:space="preserve"> PAGEREF _Toc262136480 \h </w:instrText>
+              <w:instrText xml:space="preserve"> PAGEREF _Toc262140565 \h </w:instrText>
             </w:r>
             <w:r>
               <w:rPr>
@@ -2156,7 +3589,7 @@
                 <w:noProof/>
                 <w:webHidden/>
               </w:rPr>
-              <w:t>27</w:t>
+              <w:t>36</w:t>
             </w:r>
             <w:r>
               <w:rPr>
@@ -2177,14 +3610,14 @@
               <w:noProof/>
             </w:rPr>
           </w:pPr>
-          <w:hyperlink w:anchor="_Toc262136481" w:history="1">
+          <w:hyperlink w:anchor="_Toc262140566" w:history="1">
             <w:r>
               <w:rPr>
                 <w:rStyle w:val="Hyperlink"/>
                 <w:noProof/>
                 <w:lang w:val="en-US"/>
               </w:rPr>
-              <w:t>Administering Kerberos</w:t>
+              <w:t>Secure Shell</w:t>
             </w:r>
             <w:r>
               <w:rPr>
@@ -2205,7 +3638,7 @@
                 <w:noProof/>
                 <w:webHidden/>
               </w:rPr>
-              <w:instrText xml:space="preserve"> PAGEREF _Toc262136481 \h </w:instrText>
+              <w:instrText xml:space="preserve"> PAGEREF _Toc262140566 \h </w:instrText>
             </w:r>
             <w:r>
               <w:rPr>
@@ -2225,7 +3658,7 @@
                 <w:noProof/>
                 <w:webHidden/>
               </w:rPr>
-              <w:t>27</w:t>
+              <w:t>37</w:t>
             </w:r>
             <w:r>
               <w:rPr>
@@ -2246,14 +3679,14 @@
               <w:noProof/>
             </w:rPr>
           </w:pPr>
-          <w:hyperlink w:anchor="_Toc262136482" w:history="1">
+          <w:hyperlink w:anchor="_Toc262140567" w:history="1">
             <w:r>
               <w:rPr>
                 <w:rStyle w:val="Hyperlink"/>
                 <w:noProof/>
                 <w:lang w:val="en-US"/>
               </w:rPr>
-              <w:t>Initializing the Kerberos realm</w:t>
+              <w:t>sshd_config</w:t>
             </w:r>
             <w:r>
               <w:rPr>
@@ -2274,7 +3707,7 @@
                 <w:noProof/>
                 <w:webHidden/>
               </w:rPr>
-              <w:instrText xml:space="preserve"> PAGEREF _Toc262136482 \h </w:instrText>
+              <w:instrText xml:space="preserve"> PAGEREF _Toc262140567 \h </w:instrText>
             </w:r>
             <w:r>
               <w:rPr>
@@ -2294,7 +3727,7 @@
                 <w:noProof/>
                 <w:webHidden/>
               </w:rPr>
-              <w:t>27</w:t>
+              <w:t>37</w:t>
             </w:r>
             <w:r>
               <w:rPr>
@@ -2315,14 +3748,14 @@
               <w:noProof/>
             </w:rPr>
           </w:pPr>
-          <w:hyperlink w:anchor="_Toc262136483" w:history="1">
+          <w:hyperlink w:anchor="_Toc262140568" w:history="1">
             <w:r>
               <w:rPr>
                 <w:rStyle w:val="Hyperlink"/>
                 <w:noProof/>
                 <w:lang w:val="en-US"/>
               </w:rPr>
-              <w:t>kadmin.local</w:t>
+              <w:t>ssh_config</w:t>
             </w:r>
             <w:r>
               <w:rPr>
@@ -2343,7 +3776,7 @@
                 <w:noProof/>
                 <w:webHidden/>
               </w:rPr>
-              <w:instrText xml:space="preserve"> PAGEREF _Toc262136483 \h </w:instrText>
+              <w:instrText xml:space="preserve"> PAGEREF _Toc262140568 \h </w:instrText>
             </w:r>
             <w:r>
               <w:rPr>
@@ -2363,7 +3796,7 @@
                 <w:noProof/>
                 <w:webHidden/>
               </w:rPr>
-              <w:t>27</w:t>
+              <w:t>37</w:t>
             </w:r>
             <w:r>
               <w:rPr>
@@ -2384,14 +3817,14 @@
               <w:noProof/>
             </w:rPr>
           </w:pPr>
-          <w:hyperlink w:anchor="_Toc262136484" w:history="1">
+          <w:hyperlink w:anchor="_Toc262140569" w:history="1">
             <w:r>
               <w:rPr>
                 <w:rStyle w:val="Hyperlink"/>
                 <w:noProof/>
                 <w:lang w:val="en-US"/>
               </w:rPr>
-              <w:t>listprincs</w:t>
+              <w:t>Server principal/keytab</w:t>
             </w:r>
             <w:r>
               <w:rPr>
@@ -2412,7 +3845,7 @@
                 <w:noProof/>
                 <w:webHidden/>
               </w:rPr>
-              <w:instrText xml:space="preserve"> PAGEREF _Toc262136484 \h </w:instrText>
+              <w:instrText xml:space="preserve"> PAGEREF _Toc262140569 \h </w:instrText>
             </w:r>
             <w:r>
               <w:rPr>
@@ -2432,7 +3865,7 @@
                 <w:noProof/>
                 <w:webHidden/>
               </w:rPr>
-              <w:t>27</w:t>
+              <w:t>38</w:t>
             </w:r>
             <w:r>
               <w:rPr>
@@ -2453,14 +3886,14 @@
               <w:noProof/>
             </w:rPr>
           </w:pPr>
-          <w:hyperlink w:anchor="_Toc262136485" w:history="1">
+          <w:hyperlink w:anchor="_Toc262140570" w:history="1">
             <w:r>
               <w:rPr>
                 <w:rStyle w:val="Hyperlink"/>
                 <w:noProof/>
                 <w:lang w:val="en-US"/>
               </w:rPr>
-              <w:t>addprinc</w:t>
+              <w:t>Connecting</w:t>
             </w:r>
             <w:r>
               <w:rPr>
@@ -2481,7 +3914,7 @@
                 <w:noProof/>
                 <w:webHidden/>
               </w:rPr>
-              <w:instrText xml:space="preserve"> PAGEREF _Toc262136485 \h </w:instrText>
+              <w:instrText xml:space="preserve"> PAGEREF _Toc262140570 \h </w:instrText>
             </w:r>
             <w:r>
               <w:rPr>
@@ -2501,7 +3934,76 @@
                 <w:noProof/>
                 <w:webHidden/>
               </w:rPr>
-              <w:t>28</w:t>
+              <w:t>38</w:t>
+            </w:r>
+            <w:r>
+              <w:rPr>
+                <w:noProof/>
+                <w:webHidden/>
+              </w:rPr>
+              <w:fldChar w:fldCharType="end"/>
+            </w:r>
+          </w:hyperlink>
+        </w:p>
+        <w:p>
+          <w:pPr>
+            <w:pStyle w:val="Inhopg2"/>
+            <w:tabs>
+              <w:tab w:val="right" w:leader="dot" w:pos="9062"/>
+            </w:tabs>
+            <w:rPr>
+              <w:noProof/>
+            </w:rPr>
+          </w:pPr>
+          <w:hyperlink w:anchor="_Toc262140571" w:history="1">
+            <w:r>
+              <w:rPr>
+                <w:rStyle w:val="Hyperlink"/>
+                <w:noProof/>
+                <w:lang w:val="en-US"/>
+              </w:rPr>
+              <w:t>File Transfer Protocol</w:t>
+            </w:r>
+            <w:r>
+              <w:rPr>
+                <w:noProof/>
+                <w:webHidden/>
+              </w:rPr>
+              <w:tab/>
+            </w:r>
+            <w:r>
+              <w:rPr>
+                <w:noProof/>
+                <w:webHidden/>
+              </w:rPr>
+              <w:fldChar w:fldCharType="begin"/>
+            </w:r>
+            <w:r>
+              <w:rPr>
+                <w:noProof/>
+                <w:webHidden/>
+              </w:rPr>
+              <w:instrText xml:space="preserve"> PAGEREF _Toc262140571 \h </w:instrText>
+            </w:r>
+            <w:r>
+              <w:rPr>
+                <w:noProof/>
+                <w:webHidden/>
+              </w:rPr>
+            </w:r>
+            <w:r>
+              <w:rPr>
+                <w:noProof/>
+                <w:webHidden/>
+              </w:rPr>
+              <w:fldChar w:fldCharType="separate"/>
+            </w:r>
+            <w:r>
+              <w:rPr>
+                <w:noProof/>
+                <w:webHidden/>
+              </w:rPr>
+              <w:t>39</w:t>
             </w:r>
             <w:r>
               <w:rPr>
@@ -2522,14 +4024,14 @@
               <w:noProof/>
             </w:rPr>
           </w:pPr>
-          <w:hyperlink w:anchor="_Toc262136486" w:history="1">
+          <w:hyperlink w:anchor="_Toc262140572" w:history="1">
             <w:r>
               <w:rPr>
                 <w:rStyle w:val="Hyperlink"/>
                 <w:noProof/>
                 <w:lang w:val="en-US"/>
               </w:rPr>
-              <w:t>kadmin</w:t>
+              <w:t>Server principal/keytab</w:t>
             </w:r>
             <w:r>
               <w:rPr>
@@ -2550,7 +4052,7 @@
                 <w:noProof/>
                 <w:webHidden/>
               </w:rPr>
-              <w:instrText xml:space="preserve"> PAGEREF _Toc262136486 \h </w:instrText>
+              <w:instrText xml:space="preserve"> PAGEREF _Toc262140572 \h </w:instrText>
             </w:r>
             <w:r>
               <w:rPr>
@@ -2570,7 +4072,7 @@
                 <w:noProof/>
                 <w:webHidden/>
               </w:rPr>
-              <w:t>28</w:t>
+              <w:t>39</w:t>
             </w:r>
             <w:r>
               <w:rPr>
@@ -2591,14 +4093,14 @@
               <w:noProof/>
             </w:rPr>
           </w:pPr>
-          <w:hyperlink w:anchor="_Toc262136487" w:history="1">
+          <w:hyperlink w:anchor="_Toc262140573" w:history="1">
             <w:r>
               <w:rPr>
                 <w:rStyle w:val="Hyperlink"/>
                 <w:noProof/>
                 <w:lang w:val="en-US"/>
               </w:rPr>
-              <w:t>Adding users</w:t>
+              <w:t>Connecting</w:t>
             </w:r>
             <w:r>
               <w:rPr>
@@ -2619,7 +4121,7 @@
                 <w:noProof/>
                 <w:webHidden/>
               </w:rPr>
-              <w:instrText xml:space="preserve"> PAGEREF _Toc262136487 \h </w:instrText>
+              <w:instrText xml:space="preserve"> PAGEREF _Toc262140573 \h </w:instrText>
             </w:r>
             <w:r>
               <w:rPr>
@@ -2639,7 +4141,7 @@
                 <w:noProof/>
                 <w:webHidden/>
               </w:rPr>
-              <w:t>28</w:t>
+              <w:t>39</w:t>
             </w:r>
             <w:r>
               <w:rPr>
@@ -2660,14 +4162,14 @@
               <w:noProof/>
             </w:rPr>
           </w:pPr>
-          <w:hyperlink w:anchor="_Toc262136488" w:history="1">
+          <w:hyperlink w:anchor="_Toc262140574" w:history="1">
             <w:r>
               <w:rPr>
                 <w:rStyle w:val="Hyperlink"/>
                 <w:noProof/>
                 <w:lang w:val="en-US"/>
               </w:rPr>
-              <w:t>Setting up Kerberos clients</w:t>
+              <w:t>Sourcelist</w:t>
             </w:r>
             <w:r>
               <w:rPr>
@@ -2688,7 +4190,7 @@
                 <w:noProof/>
                 <w:webHidden/>
               </w:rPr>
-              <w:instrText xml:space="preserve"> PAGEREF _Toc262136488 \h </w:instrText>
+              <w:instrText xml:space="preserve"> PAGEREF _Toc262140574 \h </w:instrText>
             </w:r>
             <w:r>
               <w:rPr>
@@ -2708,1180 +4210,7 @@
                 <w:noProof/>
                 <w:webHidden/>
               </w:rPr>
-              <w:t>29</w:t>
-            </w:r>
-            <w:r>
-              <w:rPr>
-                <w:noProof/>
-                <w:webHidden/>
-              </w:rPr>
-              <w:fldChar w:fldCharType="end"/>
-            </w:r>
-          </w:hyperlink>
-        </w:p>
-        <w:p>
-          <w:pPr>
-            <w:pStyle w:val="Inhopg2"/>
-            <w:tabs>
-              <w:tab w:val="right" w:leader="dot" w:pos="9062"/>
-            </w:tabs>
-            <w:rPr>
-              <w:noProof/>
-            </w:rPr>
-          </w:pPr>
-          <w:hyperlink w:anchor="_Toc262136489" w:history="1">
-            <w:r>
-              <w:rPr>
-                <w:rStyle w:val="Hyperlink"/>
-                <w:noProof/>
-                <w:lang w:val="en-US"/>
-              </w:rPr>
-              <w:t>Obtaining tickets manually</w:t>
-            </w:r>
-            <w:r>
-              <w:rPr>
-                <w:noProof/>
-                <w:webHidden/>
-              </w:rPr>
-              <w:tab/>
-            </w:r>
-            <w:r>
-              <w:rPr>
-                <w:noProof/>
-                <w:webHidden/>
-              </w:rPr>
-              <w:fldChar w:fldCharType="begin"/>
-            </w:r>
-            <w:r>
-              <w:rPr>
-                <w:noProof/>
-                <w:webHidden/>
-              </w:rPr>
-              <w:instrText xml:space="preserve"> PAGEREF _Toc262136489 \h </w:instrText>
-            </w:r>
-            <w:r>
-              <w:rPr>
-                <w:noProof/>
-                <w:webHidden/>
-              </w:rPr>
-            </w:r>
-            <w:r>
-              <w:rPr>
-                <w:noProof/>
-                <w:webHidden/>
-              </w:rPr>
-              <w:fldChar w:fldCharType="separate"/>
-            </w:r>
-            <w:r>
-              <w:rPr>
-                <w:noProof/>
-                <w:webHidden/>
-              </w:rPr>
-              <w:t>29</w:t>
-            </w:r>
-            <w:r>
-              <w:rPr>
-                <w:noProof/>
-                <w:webHidden/>
-              </w:rPr>
-              <w:fldChar w:fldCharType="end"/>
-            </w:r>
-          </w:hyperlink>
-        </w:p>
-        <w:p>
-          <w:pPr>
-            <w:pStyle w:val="Inhopg2"/>
-            <w:tabs>
-              <w:tab w:val="right" w:leader="dot" w:pos="9062"/>
-            </w:tabs>
-            <w:rPr>
-              <w:noProof/>
-            </w:rPr>
-          </w:pPr>
-          <w:hyperlink w:anchor="_Toc262136490" w:history="1">
-            <w:r>
-              <w:rPr>
-                <w:rStyle w:val="Hyperlink"/>
-                <w:noProof/>
-                <w:lang w:val="en-US"/>
-              </w:rPr>
-              <w:t>Obtaining tickets automatically</w:t>
-            </w:r>
-            <w:r>
-              <w:rPr>
-                <w:noProof/>
-                <w:webHidden/>
-              </w:rPr>
-              <w:tab/>
-            </w:r>
-            <w:r>
-              <w:rPr>
-                <w:noProof/>
-                <w:webHidden/>
-              </w:rPr>
-              <w:fldChar w:fldCharType="begin"/>
-            </w:r>
-            <w:r>
-              <w:rPr>
-                <w:noProof/>
-                <w:webHidden/>
-              </w:rPr>
-              <w:instrText xml:space="preserve"> PAGEREF _Toc262136490 \h </w:instrText>
-            </w:r>
-            <w:r>
-              <w:rPr>
-                <w:noProof/>
-                <w:webHidden/>
-              </w:rPr>
-            </w:r>
-            <w:r>
-              <w:rPr>
-                <w:noProof/>
-                <w:webHidden/>
-              </w:rPr>
-              <w:fldChar w:fldCharType="separate"/>
-            </w:r>
-            <w:r>
-              <w:rPr>
-                <w:noProof/>
-                <w:webHidden/>
-              </w:rPr>
-              <w:t>30</w:t>
-            </w:r>
-            <w:r>
-              <w:rPr>
-                <w:noProof/>
-                <w:webHidden/>
-              </w:rPr>
-              <w:fldChar w:fldCharType="end"/>
-            </w:r>
-          </w:hyperlink>
-        </w:p>
-        <w:p>
-          <w:pPr>
-            <w:pStyle w:val="Inhopg3"/>
-            <w:tabs>
-              <w:tab w:val="right" w:leader="dot" w:pos="9062"/>
-            </w:tabs>
-            <w:rPr>
-              <w:noProof/>
-            </w:rPr>
-          </w:pPr>
-          <w:hyperlink w:anchor="_Toc262136491" w:history="1">
-            <w:r>
-              <w:rPr>
-                <w:rStyle w:val="Hyperlink"/>
-                <w:noProof/>
-                <w:lang w:val="en-US"/>
-              </w:rPr>
-              <w:t>libpam-krb5</w:t>
-            </w:r>
-            <w:r>
-              <w:rPr>
-                <w:noProof/>
-                <w:webHidden/>
-              </w:rPr>
-              <w:tab/>
-            </w:r>
-            <w:r>
-              <w:rPr>
-                <w:noProof/>
-                <w:webHidden/>
-              </w:rPr>
-              <w:fldChar w:fldCharType="begin"/>
-            </w:r>
-            <w:r>
-              <w:rPr>
-                <w:noProof/>
-                <w:webHidden/>
-              </w:rPr>
-              <w:instrText xml:space="preserve"> PAGEREF _Toc262136491 \h </w:instrText>
-            </w:r>
-            <w:r>
-              <w:rPr>
-                <w:noProof/>
-                <w:webHidden/>
-              </w:rPr>
-            </w:r>
-            <w:r>
-              <w:rPr>
-                <w:noProof/>
-                <w:webHidden/>
-              </w:rPr>
-              <w:fldChar w:fldCharType="separate"/>
-            </w:r>
-            <w:r>
-              <w:rPr>
-                <w:noProof/>
-                <w:webHidden/>
-              </w:rPr>
-              <w:t>30</w:t>
-            </w:r>
-            <w:r>
-              <w:rPr>
-                <w:noProof/>
-                <w:webHidden/>
-              </w:rPr>
-              <w:fldChar w:fldCharType="end"/>
-            </w:r>
-          </w:hyperlink>
-        </w:p>
-        <w:p>
-          <w:pPr>
-            <w:pStyle w:val="Inhopg3"/>
-            <w:tabs>
-              <w:tab w:val="right" w:leader="dot" w:pos="9062"/>
-            </w:tabs>
-            <w:rPr>
-              <w:noProof/>
-            </w:rPr>
-          </w:pPr>
-          <w:hyperlink w:anchor="_Toc262136492" w:history="1">
-            <w:r>
-              <w:rPr>
-                <w:rStyle w:val="Hyperlink"/>
-                <w:noProof/>
-                <w:lang w:val="en-US"/>
-              </w:rPr>
-              <w:t>common-auth</w:t>
-            </w:r>
-            <w:r>
-              <w:rPr>
-                <w:noProof/>
-                <w:webHidden/>
-              </w:rPr>
-              <w:tab/>
-            </w:r>
-            <w:r>
-              <w:rPr>
-                <w:noProof/>
-                <w:webHidden/>
-              </w:rPr>
-              <w:fldChar w:fldCharType="begin"/>
-            </w:r>
-            <w:r>
-              <w:rPr>
-                <w:noProof/>
-                <w:webHidden/>
-              </w:rPr>
-              <w:instrText xml:space="preserve"> PAGEREF _Toc262136492 \h </w:instrText>
-            </w:r>
-            <w:r>
-              <w:rPr>
-                <w:noProof/>
-                <w:webHidden/>
-              </w:rPr>
-            </w:r>
-            <w:r>
-              <w:rPr>
-                <w:noProof/>
-                <w:webHidden/>
-              </w:rPr>
-              <w:fldChar w:fldCharType="separate"/>
-            </w:r>
-            <w:r>
-              <w:rPr>
-                <w:noProof/>
-                <w:webHidden/>
-              </w:rPr>
-              <w:t>30</w:t>
-            </w:r>
-            <w:r>
-              <w:rPr>
-                <w:noProof/>
-                <w:webHidden/>
-              </w:rPr>
-              <w:fldChar w:fldCharType="end"/>
-            </w:r>
-          </w:hyperlink>
-        </w:p>
-        <w:p>
-          <w:pPr>
-            <w:pStyle w:val="Inhopg3"/>
-            <w:tabs>
-              <w:tab w:val="right" w:leader="dot" w:pos="9062"/>
-            </w:tabs>
-            <w:rPr>
-              <w:noProof/>
-            </w:rPr>
-          </w:pPr>
-          <w:hyperlink w:anchor="_Toc262136493" w:history="1">
-            <w:r>
-              <w:rPr>
-                <w:rStyle w:val="Hyperlink"/>
-                <w:noProof/>
-                <w:lang w:val="en-US"/>
-              </w:rPr>
-              <w:t>common-session</w:t>
-            </w:r>
-            <w:r>
-              <w:rPr>
-                <w:noProof/>
-                <w:webHidden/>
-              </w:rPr>
-              <w:tab/>
-            </w:r>
-            <w:r>
-              <w:rPr>
-                <w:noProof/>
-                <w:webHidden/>
-              </w:rPr>
-              <w:fldChar w:fldCharType="begin"/>
-            </w:r>
-            <w:r>
-              <w:rPr>
-                <w:noProof/>
-                <w:webHidden/>
-              </w:rPr>
-              <w:instrText xml:space="preserve"> PAGEREF _Toc262136493 \h </w:instrText>
-            </w:r>
-            <w:r>
-              <w:rPr>
-                <w:noProof/>
-                <w:webHidden/>
-              </w:rPr>
-            </w:r>
-            <w:r>
-              <w:rPr>
-                <w:noProof/>
-                <w:webHidden/>
-              </w:rPr>
-              <w:fldChar w:fldCharType="separate"/>
-            </w:r>
-            <w:r>
-              <w:rPr>
-                <w:noProof/>
-                <w:webHidden/>
-              </w:rPr>
-              <w:t>30</w:t>
-            </w:r>
-            <w:r>
-              <w:rPr>
-                <w:noProof/>
-                <w:webHidden/>
-              </w:rPr>
-              <w:fldChar w:fldCharType="end"/>
-            </w:r>
-          </w:hyperlink>
-        </w:p>
-        <w:p>
-          <w:pPr>
-            <w:pStyle w:val="Inhopg3"/>
-            <w:tabs>
-              <w:tab w:val="right" w:leader="dot" w:pos="9062"/>
-            </w:tabs>
-            <w:rPr>
-              <w:noProof/>
-            </w:rPr>
-          </w:pPr>
-          <w:hyperlink w:anchor="_Toc262136494" w:history="1">
-            <w:r>
-              <w:rPr>
-                <w:rStyle w:val="Hyperlink"/>
-                <w:noProof/>
-                <w:lang w:val="en-US"/>
-              </w:rPr>
-              <w:t>result</w:t>
-            </w:r>
-            <w:r>
-              <w:rPr>
-                <w:noProof/>
-                <w:webHidden/>
-              </w:rPr>
-              <w:tab/>
-            </w:r>
-            <w:r>
-              <w:rPr>
-                <w:noProof/>
-                <w:webHidden/>
-              </w:rPr>
-              <w:fldChar w:fldCharType="begin"/>
-            </w:r>
-            <w:r>
-              <w:rPr>
-                <w:noProof/>
-                <w:webHidden/>
-              </w:rPr>
-              <w:instrText xml:space="preserve"> PAGEREF _Toc262136494 \h </w:instrText>
-            </w:r>
-            <w:r>
-              <w:rPr>
-                <w:noProof/>
-                <w:webHidden/>
-              </w:rPr>
-            </w:r>
-            <w:r>
-              <w:rPr>
-                <w:noProof/>
-                <w:webHidden/>
-              </w:rPr>
-              <w:fldChar w:fldCharType="separate"/>
-            </w:r>
-            <w:r>
-              <w:rPr>
-                <w:noProof/>
-                <w:webHidden/>
-              </w:rPr>
-              <w:t>30</w:t>
-            </w:r>
-            <w:r>
-              <w:rPr>
-                <w:noProof/>
-                <w:webHidden/>
-              </w:rPr>
-              <w:fldChar w:fldCharType="end"/>
-            </w:r>
-          </w:hyperlink>
-        </w:p>
-        <w:p>
-          <w:pPr>
-            <w:pStyle w:val="Inhopg1"/>
-            <w:tabs>
-              <w:tab w:val="right" w:leader="dot" w:pos="9062"/>
-            </w:tabs>
-            <w:rPr>
-              <w:noProof/>
-            </w:rPr>
-          </w:pPr>
-          <w:hyperlink w:anchor="_Toc262136495" w:history="1">
-            <w:r>
-              <w:rPr>
-                <w:rStyle w:val="Hyperlink"/>
-                <w:noProof/>
-                <w:lang w:val="en-US"/>
-              </w:rPr>
-              <w:t>Kerberized services</w:t>
-            </w:r>
-            <w:r>
-              <w:rPr>
-                <w:noProof/>
-                <w:webHidden/>
-              </w:rPr>
-              <w:tab/>
-            </w:r>
-            <w:r>
-              <w:rPr>
-                <w:noProof/>
-                <w:webHidden/>
-              </w:rPr>
-              <w:fldChar w:fldCharType="begin"/>
-            </w:r>
-            <w:r>
-              <w:rPr>
-                <w:noProof/>
-                <w:webHidden/>
-              </w:rPr>
-              <w:instrText xml:space="preserve"> PAGEREF _Toc262136495 \h </w:instrText>
-            </w:r>
-            <w:r>
-              <w:rPr>
-                <w:noProof/>
-                <w:webHidden/>
-              </w:rPr>
-            </w:r>
-            <w:r>
-              <w:rPr>
-                <w:noProof/>
-                <w:webHidden/>
-              </w:rPr>
-              <w:fldChar w:fldCharType="separate"/>
-            </w:r>
-            <w:r>
-              <w:rPr>
-                <w:noProof/>
-                <w:webHidden/>
-              </w:rPr>
-              <w:t>31</w:t>
-            </w:r>
-            <w:r>
-              <w:rPr>
-                <w:noProof/>
-                <w:webHidden/>
-              </w:rPr>
-              <w:fldChar w:fldCharType="end"/>
-            </w:r>
-          </w:hyperlink>
-        </w:p>
-        <w:p>
-          <w:pPr>
-            <w:pStyle w:val="Inhopg2"/>
-            <w:tabs>
-              <w:tab w:val="right" w:leader="dot" w:pos="9062"/>
-            </w:tabs>
-            <w:rPr>
-              <w:noProof/>
-            </w:rPr>
-          </w:pPr>
-          <w:hyperlink w:anchor="_Toc262136496" w:history="1">
-            <w:r>
-              <w:rPr>
-                <w:rStyle w:val="Hyperlink"/>
-                <w:noProof/>
-                <w:lang w:val="en-US"/>
-              </w:rPr>
-              <w:t>telnet</w:t>
-            </w:r>
-            <w:r>
-              <w:rPr>
-                <w:noProof/>
-                <w:webHidden/>
-              </w:rPr>
-              <w:tab/>
-            </w:r>
-            <w:r>
-              <w:rPr>
-                <w:noProof/>
-                <w:webHidden/>
-              </w:rPr>
-              <w:fldChar w:fldCharType="begin"/>
-            </w:r>
-            <w:r>
-              <w:rPr>
-                <w:noProof/>
-                <w:webHidden/>
-              </w:rPr>
-              <w:instrText xml:space="preserve"> PAGEREF _Toc262136496 \h </w:instrText>
-            </w:r>
-            <w:r>
-              <w:rPr>
-                <w:noProof/>
-                <w:webHidden/>
-              </w:rPr>
-            </w:r>
-            <w:r>
-              <w:rPr>
-                <w:noProof/>
-                <w:webHidden/>
-              </w:rPr>
-              <w:fldChar w:fldCharType="separate"/>
-            </w:r>
-            <w:r>
-              <w:rPr>
-                <w:noProof/>
-                <w:webHidden/>
-              </w:rPr>
-              <w:t>32</w:t>
-            </w:r>
-            <w:r>
-              <w:rPr>
-                <w:noProof/>
-                <w:webHidden/>
-              </w:rPr>
-              <w:fldChar w:fldCharType="end"/>
-            </w:r>
-          </w:hyperlink>
-        </w:p>
-        <w:p>
-          <w:pPr>
-            <w:pStyle w:val="Inhopg3"/>
-            <w:tabs>
-              <w:tab w:val="right" w:leader="dot" w:pos="9062"/>
-            </w:tabs>
-            <w:rPr>
-              <w:noProof/>
-            </w:rPr>
-          </w:pPr>
-          <w:hyperlink w:anchor="_Toc262136497" w:history="1">
-            <w:r>
-              <w:rPr>
-                <w:rStyle w:val="Hyperlink"/>
-                <w:noProof/>
-                <w:lang w:val="en-US"/>
-              </w:rPr>
-              <w:t>Server principal/keytab</w:t>
-            </w:r>
-            <w:r>
-              <w:rPr>
-                <w:noProof/>
-                <w:webHidden/>
-              </w:rPr>
-              <w:tab/>
-            </w:r>
-            <w:r>
-              <w:rPr>
-                <w:noProof/>
-                <w:webHidden/>
-              </w:rPr>
-              <w:fldChar w:fldCharType="begin"/>
-            </w:r>
-            <w:r>
-              <w:rPr>
-                <w:noProof/>
-                <w:webHidden/>
-              </w:rPr>
-              <w:instrText xml:space="preserve"> PAGEREF _Toc262136497 \h </w:instrText>
-            </w:r>
-            <w:r>
-              <w:rPr>
-                <w:noProof/>
-                <w:webHidden/>
-              </w:rPr>
-            </w:r>
-            <w:r>
-              <w:rPr>
-                <w:noProof/>
-                <w:webHidden/>
-              </w:rPr>
-              <w:fldChar w:fldCharType="separate"/>
-            </w:r>
-            <w:r>
-              <w:rPr>
-                <w:noProof/>
-                <w:webHidden/>
-              </w:rPr>
-              <w:t>33</w:t>
-            </w:r>
-            <w:r>
-              <w:rPr>
-                <w:noProof/>
-                <w:webHidden/>
-              </w:rPr>
-              <w:fldChar w:fldCharType="end"/>
-            </w:r>
-          </w:hyperlink>
-        </w:p>
-        <w:p>
-          <w:pPr>
-            <w:pStyle w:val="Inhopg3"/>
-            <w:tabs>
-              <w:tab w:val="right" w:leader="dot" w:pos="9062"/>
-            </w:tabs>
-            <w:rPr>
-              <w:noProof/>
-            </w:rPr>
-          </w:pPr>
-          <w:hyperlink w:anchor="_Toc262136498" w:history="1">
-            <w:r>
-              <w:rPr>
-                <w:rStyle w:val="Hyperlink"/>
-                <w:noProof/>
-                <w:lang w:val="en-US"/>
-              </w:rPr>
-              <w:t>connecting</w:t>
-            </w:r>
-            <w:r>
-              <w:rPr>
-                <w:noProof/>
-                <w:webHidden/>
-              </w:rPr>
-              <w:tab/>
-            </w:r>
-            <w:r>
-              <w:rPr>
-                <w:noProof/>
-                <w:webHidden/>
-              </w:rPr>
-              <w:fldChar w:fldCharType="begin"/>
-            </w:r>
-            <w:r>
-              <w:rPr>
-                <w:noProof/>
-                <w:webHidden/>
-              </w:rPr>
-              <w:instrText xml:space="preserve"> PAGEREF _Toc262136498 \h </w:instrText>
-            </w:r>
-            <w:r>
-              <w:rPr>
-                <w:noProof/>
-                <w:webHidden/>
-              </w:rPr>
-            </w:r>
-            <w:r>
-              <w:rPr>
-                <w:noProof/>
-                <w:webHidden/>
-              </w:rPr>
-              <w:fldChar w:fldCharType="separate"/>
-            </w:r>
-            <w:r>
-              <w:rPr>
-                <w:noProof/>
-                <w:webHidden/>
-              </w:rPr>
-              <w:t>34</w:t>
-            </w:r>
-            <w:r>
-              <w:rPr>
-                <w:noProof/>
-                <w:webHidden/>
-              </w:rPr>
-              <w:fldChar w:fldCharType="end"/>
-            </w:r>
-          </w:hyperlink>
-        </w:p>
-        <w:p>
-          <w:pPr>
-            <w:pStyle w:val="Inhopg2"/>
-            <w:tabs>
-              <w:tab w:val="right" w:leader="dot" w:pos="9062"/>
-            </w:tabs>
-            <w:rPr>
-              <w:noProof/>
-            </w:rPr>
-          </w:pPr>
-          <w:hyperlink w:anchor="_Toc262136499" w:history="1">
-            <w:r>
-              <w:rPr>
-                <w:rStyle w:val="Hyperlink"/>
-                <w:noProof/>
-                <w:lang w:val="en-US"/>
-              </w:rPr>
-              <w:t>Secure Shell</w:t>
-            </w:r>
-            <w:r>
-              <w:rPr>
-                <w:noProof/>
-                <w:webHidden/>
-              </w:rPr>
-              <w:tab/>
-            </w:r>
-            <w:r>
-              <w:rPr>
-                <w:noProof/>
-                <w:webHidden/>
-              </w:rPr>
-              <w:fldChar w:fldCharType="begin"/>
-            </w:r>
-            <w:r>
-              <w:rPr>
-                <w:noProof/>
-                <w:webHidden/>
-              </w:rPr>
-              <w:instrText xml:space="preserve"> PAGEREF _Toc262136499 \h </w:instrText>
-            </w:r>
-            <w:r>
-              <w:rPr>
-                <w:noProof/>
-                <w:webHidden/>
-              </w:rPr>
-            </w:r>
-            <w:r>
-              <w:rPr>
-                <w:noProof/>
-                <w:webHidden/>
-              </w:rPr>
-              <w:fldChar w:fldCharType="separate"/>
-            </w:r>
-            <w:r>
-              <w:rPr>
-                <w:noProof/>
-                <w:webHidden/>
-              </w:rPr>
-              <w:t>35</w:t>
-            </w:r>
-            <w:r>
-              <w:rPr>
-                <w:noProof/>
-                <w:webHidden/>
-              </w:rPr>
-              <w:fldChar w:fldCharType="end"/>
-            </w:r>
-          </w:hyperlink>
-        </w:p>
-        <w:p>
-          <w:pPr>
-            <w:pStyle w:val="Inhopg3"/>
-            <w:tabs>
-              <w:tab w:val="right" w:leader="dot" w:pos="9062"/>
-            </w:tabs>
-            <w:rPr>
-              <w:noProof/>
-            </w:rPr>
-          </w:pPr>
-          <w:hyperlink w:anchor="_Toc262136500" w:history="1">
-            <w:r>
-              <w:rPr>
-                <w:rStyle w:val="Hyperlink"/>
-                <w:noProof/>
-                <w:lang w:val="en-US"/>
-              </w:rPr>
-              <w:t>sshd_config</w:t>
-            </w:r>
-            <w:r>
-              <w:rPr>
-                <w:noProof/>
-                <w:webHidden/>
-              </w:rPr>
-              <w:tab/>
-            </w:r>
-            <w:r>
-              <w:rPr>
-                <w:noProof/>
-                <w:webHidden/>
-              </w:rPr>
-              <w:fldChar w:fldCharType="begin"/>
-            </w:r>
-            <w:r>
-              <w:rPr>
-                <w:noProof/>
-                <w:webHidden/>
-              </w:rPr>
-              <w:instrText xml:space="preserve"> PAGEREF _Toc262136500 \h </w:instrText>
-            </w:r>
-            <w:r>
-              <w:rPr>
-                <w:noProof/>
-                <w:webHidden/>
-              </w:rPr>
-            </w:r>
-            <w:r>
-              <w:rPr>
-                <w:noProof/>
-                <w:webHidden/>
-              </w:rPr>
-              <w:fldChar w:fldCharType="separate"/>
-            </w:r>
-            <w:r>
-              <w:rPr>
-                <w:noProof/>
-                <w:webHidden/>
-              </w:rPr>
-              <w:t>35</w:t>
-            </w:r>
-            <w:r>
-              <w:rPr>
-                <w:noProof/>
-                <w:webHidden/>
-              </w:rPr>
-              <w:fldChar w:fldCharType="end"/>
-            </w:r>
-          </w:hyperlink>
-        </w:p>
-        <w:p>
-          <w:pPr>
-            <w:pStyle w:val="Inhopg3"/>
-            <w:tabs>
-              <w:tab w:val="right" w:leader="dot" w:pos="9062"/>
-            </w:tabs>
-            <w:rPr>
-              <w:noProof/>
-            </w:rPr>
-          </w:pPr>
-          <w:hyperlink w:anchor="_Toc262136501" w:history="1">
-            <w:r>
-              <w:rPr>
-                <w:rStyle w:val="Hyperlink"/>
-                <w:noProof/>
-                <w:lang w:val="en-US"/>
-              </w:rPr>
-              <w:t>ssh_config</w:t>
-            </w:r>
-            <w:r>
-              <w:rPr>
-                <w:noProof/>
-                <w:webHidden/>
-              </w:rPr>
-              <w:tab/>
-            </w:r>
-            <w:r>
-              <w:rPr>
-                <w:noProof/>
-                <w:webHidden/>
-              </w:rPr>
-              <w:fldChar w:fldCharType="begin"/>
-            </w:r>
-            <w:r>
-              <w:rPr>
-                <w:noProof/>
-                <w:webHidden/>
-              </w:rPr>
-              <w:instrText xml:space="preserve"> PAGEREF _Toc262136501 \h </w:instrText>
-            </w:r>
-            <w:r>
-              <w:rPr>
-                <w:noProof/>
-                <w:webHidden/>
-              </w:rPr>
-            </w:r>
-            <w:r>
-              <w:rPr>
-                <w:noProof/>
-                <w:webHidden/>
-              </w:rPr>
-              <w:fldChar w:fldCharType="separate"/>
-            </w:r>
-            <w:r>
-              <w:rPr>
-                <w:noProof/>
-                <w:webHidden/>
-              </w:rPr>
-              <w:t>35</w:t>
-            </w:r>
-            <w:r>
-              <w:rPr>
-                <w:noProof/>
-                <w:webHidden/>
-              </w:rPr>
-              <w:fldChar w:fldCharType="end"/>
-            </w:r>
-          </w:hyperlink>
-        </w:p>
-        <w:p>
-          <w:pPr>
-            <w:pStyle w:val="Inhopg3"/>
-            <w:tabs>
-              <w:tab w:val="right" w:leader="dot" w:pos="9062"/>
-            </w:tabs>
-            <w:rPr>
-              <w:noProof/>
-            </w:rPr>
-          </w:pPr>
-          <w:hyperlink w:anchor="_Toc262136502" w:history="1">
-            <w:r>
-              <w:rPr>
-                <w:rStyle w:val="Hyperlink"/>
-                <w:noProof/>
-                <w:lang w:val="en-US"/>
-              </w:rPr>
-              <w:t>Server principal/keytab</w:t>
-            </w:r>
-            <w:r>
-              <w:rPr>
-                <w:noProof/>
-                <w:webHidden/>
-              </w:rPr>
-              <w:tab/>
-            </w:r>
-            <w:r>
-              <w:rPr>
-                <w:noProof/>
-                <w:webHidden/>
-              </w:rPr>
-              <w:fldChar w:fldCharType="begin"/>
-            </w:r>
-            <w:r>
-              <w:rPr>
-                <w:noProof/>
-                <w:webHidden/>
-              </w:rPr>
-              <w:instrText xml:space="preserve"> PAGEREF _Toc262136502 \h </w:instrText>
-            </w:r>
-            <w:r>
-              <w:rPr>
-                <w:noProof/>
-                <w:webHidden/>
-              </w:rPr>
-            </w:r>
-            <w:r>
-              <w:rPr>
-                <w:noProof/>
-                <w:webHidden/>
-              </w:rPr>
-              <w:fldChar w:fldCharType="separate"/>
-            </w:r>
-            <w:r>
-              <w:rPr>
-                <w:noProof/>
-                <w:webHidden/>
-              </w:rPr>
-              <w:t>36</w:t>
-            </w:r>
-            <w:r>
-              <w:rPr>
-                <w:noProof/>
-                <w:webHidden/>
-              </w:rPr>
-              <w:fldChar w:fldCharType="end"/>
-            </w:r>
-          </w:hyperlink>
-        </w:p>
-        <w:p>
-          <w:pPr>
-            <w:pStyle w:val="Inhopg3"/>
-            <w:tabs>
-              <w:tab w:val="right" w:leader="dot" w:pos="9062"/>
-            </w:tabs>
-            <w:rPr>
-              <w:noProof/>
-            </w:rPr>
-          </w:pPr>
-          <w:hyperlink w:anchor="_Toc262136503" w:history="1">
-            <w:r>
-              <w:rPr>
-                <w:rStyle w:val="Hyperlink"/>
-                <w:noProof/>
-                <w:lang w:val="en-US"/>
-              </w:rPr>
-              <w:t>Connecting</w:t>
-            </w:r>
-            <w:r>
-              <w:rPr>
-                <w:noProof/>
-                <w:webHidden/>
-              </w:rPr>
-              <w:tab/>
-            </w:r>
-            <w:r>
-              <w:rPr>
-                <w:noProof/>
-                <w:webHidden/>
-              </w:rPr>
-              <w:fldChar w:fldCharType="begin"/>
-            </w:r>
-            <w:r>
-              <w:rPr>
-                <w:noProof/>
-                <w:webHidden/>
-              </w:rPr>
-              <w:instrText xml:space="preserve"> PAGEREF _Toc262136503 \h </w:instrText>
-            </w:r>
-            <w:r>
-              <w:rPr>
-                <w:noProof/>
-                <w:webHidden/>
-              </w:rPr>
-            </w:r>
-            <w:r>
-              <w:rPr>
-                <w:noProof/>
-                <w:webHidden/>
-              </w:rPr>
-              <w:fldChar w:fldCharType="separate"/>
-            </w:r>
-            <w:r>
-              <w:rPr>
-                <w:noProof/>
-                <w:webHidden/>
-              </w:rPr>
-              <w:t>36</w:t>
-            </w:r>
-            <w:r>
-              <w:rPr>
-                <w:noProof/>
-                <w:webHidden/>
-              </w:rPr>
-              <w:fldChar w:fldCharType="end"/>
-            </w:r>
-          </w:hyperlink>
-        </w:p>
-        <w:p>
-          <w:pPr>
-            <w:pStyle w:val="Inhopg2"/>
-            <w:tabs>
-              <w:tab w:val="right" w:leader="dot" w:pos="9062"/>
-            </w:tabs>
-            <w:rPr>
-              <w:noProof/>
-            </w:rPr>
-          </w:pPr>
-          <w:hyperlink w:anchor="_Toc262136504" w:history="1">
-            <w:r>
-              <w:rPr>
-                <w:rStyle w:val="Hyperlink"/>
-                <w:noProof/>
-                <w:lang w:val="en-US"/>
-              </w:rPr>
-              <w:t>File Transfer Protocol</w:t>
-            </w:r>
-            <w:r>
-              <w:rPr>
-                <w:noProof/>
-                <w:webHidden/>
-              </w:rPr>
-              <w:tab/>
-            </w:r>
-            <w:r>
-              <w:rPr>
-                <w:noProof/>
-                <w:webHidden/>
-              </w:rPr>
-              <w:fldChar w:fldCharType="begin"/>
-            </w:r>
-            <w:r>
-              <w:rPr>
-                <w:noProof/>
-                <w:webHidden/>
-              </w:rPr>
-              <w:instrText xml:space="preserve"> PAGEREF _Toc262136504 \h </w:instrText>
-            </w:r>
-            <w:r>
-              <w:rPr>
-                <w:noProof/>
-                <w:webHidden/>
-              </w:rPr>
-            </w:r>
-            <w:r>
-              <w:rPr>
-                <w:noProof/>
-                <w:webHidden/>
-              </w:rPr>
-              <w:fldChar w:fldCharType="separate"/>
-            </w:r>
-            <w:r>
-              <w:rPr>
-                <w:noProof/>
-                <w:webHidden/>
-              </w:rPr>
-              <w:t>37</w:t>
-            </w:r>
-            <w:r>
-              <w:rPr>
-                <w:noProof/>
-                <w:webHidden/>
-              </w:rPr>
-              <w:fldChar w:fldCharType="end"/>
-            </w:r>
-          </w:hyperlink>
-        </w:p>
-        <w:p>
-          <w:pPr>
-            <w:pStyle w:val="Inhopg1"/>
-            <w:tabs>
-              <w:tab w:val="right" w:leader="dot" w:pos="9062"/>
-            </w:tabs>
-            <w:rPr>
-              <w:noProof/>
-            </w:rPr>
-          </w:pPr>
-          <w:hyperlink w:anchor="_Toc262136505" w:history="1">
-            <w:r>
-              <w:rPr>
-                <w:rStyle w:val="Hyperlink"/>
-                <w:noProof/>
-                <w:lang w:val="en-US"/>
-              </w:rPr>
-              <w:t>Sourcelist</w:t>
-            </w:r>
-            <w:r>
-              <w:rPr>
-                <w:noProof/>
-                <w:webHidden/>
-              </w:rPr>
-              <w:tab/>
-            </w:r>
-            <w:r>
-              <w:rPr>
-                <w:noProof/>
-                <w:webHidden/>
-              </w:rPr>
-              <w:fldChar w:fldCharType="begin"/>
-            </w:r>
-            <w:r>
-              <w:rPr>
-                <w:noProof/>
-                <w:webHidden/>
-              </w:rPr>
-              <w:instrText xml:space="preserve"> PAGEREF _Toc262136505 \h </w:instrText>
-            </w:r>
-            <w:r>
-              <w:rPr>
-                <w:noProof/>
-                <w:webHidden/>
-              </w:rPr>
-            </w:r>
-            <w:r>
-              <w:rPr>
-                <w:noProof/>
-                <w:webHidden/>
-              </w:rPr>
-              <w:fldChar w:fldCharType="separate"/>
-            </w:r>
-            <w:r>
-              <w:rPr>
-                <w:noProof/>
-                <w:webHidden/>
-              </w:rPr>
-              <w:t>38</w:t>
+              <w:t>40</w:t>
             </w:r>
             <w:r>
               <w:rPr>
@@ -3932,6 +4261,7 @@
     </w:p>
     <w:p>
       <w:pPr>
+        <w:jc w:val="both"/>
         <w:rPr>
           <w:lang w:val="en-US"/>
         </w:rPr>
@@ -3963,6 +4293,7 @@
     </w:p>
     <w:p>
       <w:pPr>
+        <w:jc w:val="both"/>
         <w:rPr>
           <w:lang w:val="en-US"/>
         </w:rPr>
@@ -3977,11 +4308,12 @@
     <w:p>
       <w:pPr>
         <w:pStyle w:val="Kop1"/>
-        <w:rPr>
-          <w:lang w:val="en-US"/>
-        </w:rPr>
-      </w:pPr>
-      <w:bookmarkStart w:id="0" w:name="_Toc262136452"/>
+        <w:jc w:val="both"/>
+        <w:rPr>
+          <w:lang w:val="en-US"/>
+        </w:rPr>
+      </w:pPr>
+      <w:bookmarkStart w:id="0" w:name="_Toc262140516"/>
       <w:r>
         <w:rPr>
           <w:lang w:val="en-US"/>
@@ -3993,11 +4325,12 @@
     <w:p>
       <w:pPr>
         <w:pStyle w:val="Kop2"/>
-        <w:rPr>
-          <w:lang w:val="en-US"/>
-        </w:rPr>
-      </w:pPr>
-      <w:bookmarkStart w:id="1" w:name="_Toc262136453"/>
+        <w:jc w:val="both"/>
+        <w:rPr>
+          <w:lang w:val="en-US"/>
+        </w:rPr>
+      </w:pPr>
+      <w:bookmarkStart w:id="1" w:name="_Toc262140517"/>
       <w:r>
         <w:rPr>
           <w:lang w:val="en-US"/>
@@ -4020,6 +4353,7 @@
     </w:p>
     <w:p>
       <w:pPr>
+        <w:jc w:val="both"/>
         <w:rPr>
           <w:lang w:val="en-US"/>
         </w:rPr>
@@ -4057,6 +4391,7 @@
     </w:p>
     <w:p>
       <w:pPr>
+        <w:jc w:val="both"/>
         <w:rPr>
           <w:lang w:val="en-US"/>
         </w:rPr>
@@ -4095,6 +4430,7 @@
     </w:p>
     <w:p>
       <w:pPr>
+        <w:jc w:val="both"/>
         <w:rPr>
           <w:lang w:val="en-US"/>
         </w:rPr>
@@ -4108,6 +4444,7 @@
     </w:p>
     <w:p>
       <w:pPr>
+        <w:jc w:val="both"/>
         <w:rPr>
           <w:lang w:val="en-US"/>
         </w:rPr>
@@ -4127,6 +4464,7 @@
     </w:p>
     <w:p>
       <w:pPr>
+        <w:jc w:val="both"/>
         <w:rPr>
           <w:lang w:val="en-US"/>
         </w:rPr>
@@ -4140,6 +4478,7 @@
     </w:p>
     <w:p>
       <w:pPr>
+        <w:jc w:val="both"/>
         <w:rPr>
           <w:sz w:val="16"/>
           <w:szCs w:val="16"/>
@@ -4149,6 +4488,7 @@
     </w:p>
     <w:p>
       <w:pPr>
+        <w:jc w:val="both"/>
         <w:rPr>
           <w:lang w:val="en-US"/>
         </w:rPr>
@@ -4163,6 +4503,7 @@
     <w:p>
       <w:pPr>
         <w:keepNext/>
+        <w:jc w:val="both"/>
       </w:pPr>
       <w:r>
         <w:rPr>
@@ -4221,15 +4562,21 @@
     <w:p>
       <w:pPr>
         <w:pStyle w:val="Bijschrift"/>
+        <w:jc w:val="both"/>
       </w:pPr>
       <w:r>
         <w:t>http://www.novell.com/products/securelogin/media.html</w:t>
       </w:r>
     </w:p>
-    <w:p/>
+    <w:p>
+      <w:pPr>
+        <w:jc w:val="both"/>
+      </w:pPr>
+    </w:p>
     <w:p>
       <w:pPr>
         <w:keepNext/>
+        <w:jc w:val="both"/>
       </w:pPr>
       <w:r>
         <w:rPr>
@@ -4287,6 +4634,7 @@
     <w:p>
       <w:pPr>
         <w:pStyle w:val="Bijschrift"/>
+        <w:jc w:val="both"/>
       </w:pPr>
       <w:r>
         <w:t>http://www.novell.com/products/securelogin/media.html</w:t>
@@ -4295,11 +4643,12 @@
     <w:p>
       <w:pPr>
         <w:pStyle w:val="Kop2"/>
-        <w:rPr>
-          <w:lang w:val="en-US"/>
-        </w:rPr>
-      </w:pPr>
-      <w:bookmarkStart w:id="2" w:name="_Toc262136454"/>
+        <w:jc w:val="both"/>
+        <w:rPr>
+          <w:lang w:val="en-US"/>
+        </w:rPr>
+      </w:pPr>
+      <w:bookmarkStart w:id="2" w:name="_Toc262140518"/>
       <w:r>
         <w:rPr>
           <w:lang w:val="en-US"/>
@@ -4311,6 +4660,7 @@
     </w:p>
     <w:p>
       <w:pPr>
+        <w:jc w:val="both"/>
         <w:rPr>
           <w:lang w:val="en-US"/>
         </w:rPr>
@@ -4342,6 +4692,7 @@
     </w:p>
     <w:p>
       <w:pPr>
+        <w:jc w:val="both"/>
         <w:rPr>
           <w:lang w:val="en-US"/>
         </w:rPr>
@@ -4415,6 +4766,7 @@
     </w:p>
     <w:p>
       <w:pPr>
+        <w:jc w:val="both"/>
         <w:rPr>
           <w:lang w:val="en-US"/>
         </w:rPr>
@@ -4470,6 +4822,7 @@
     </w:p>
     <w:p>
       <w:pPr>
+        <w:jc w:val="both"/>
         <w:rPr>
           <w:lang w:val="en-US"/>
         </w:rPr>
@@ -4543,6 +4896,7 @@
     </w:p>
     <w:p>
       <w:pPr>
+        <w:jc w:val="both"/>
         <w:rPr>
           <w:lang w:val="en-US"/>
         </w:rPr>
@@ -4556,6 +4910,7 @@
     </w:p>
     <w:p>
       <w:pPr>
+        <w:jc w:val="both"/>
         <w:rPr>
           <w:lang w:val="en-US"/>
         </w:rPr>
@@ -4569,6 +4924,7 @@
     </w:p>
     <w:p>
       <w:pPr>
+        <w:jc w:val="both"/>
         <w:rPr>
           <w:lang w:val="en-US"/>
         </w:rPr>
@@ -4629,11 +4985,12 @@
     <w:p>
       <w:pPr>
         <w:pStyle w:val="Kop1"/>
-        <w:rPr>
-          <w:lang w:val="en-US"/>
-        </w:rPr>
-      </w:pPr>
-      <w:bookmarkStart w:id="3" w:name="_Toc262136455"/>
+        <w:jc w:val="both"/>
+        <w:rPr>
+          <w:lang w:val="en-US"/>
+        </w:rPr>
+      </w:pPr>
+      <w:bookmarkStart w:id="3" w:name="_Toc262140519"/>
       <w:r>
         <w:rPr>
           <w:lang w:val="en-US"/>
@@ -4644,6 +5001,7 @@
     </w:p>
     <w:p>
       <w:pPr>
+        <w:jc w:val="both"/>
         <w:rPr>
           <w:lang w:val="en-US"/>
         </w:rPr>
@@ -4663,6 +5021,7 @@
     </w:p>
     <w:p>
       <w:pPr>
+        <w:jc w:val="both"/>
         <w:rPr>
           <w:lang w:val="en-US"/>
         </w:rPr>
@@ -4683,11 +5042,12 @@
     <w:p>
       <w:pPr>
         <w:pStyle w:val="Kop2"/>
-        <w:rPr>
-          <w:lang w:val="en-US"/>
-        </w:rPr>
-      </w:pPr>
-      <w:bookmarkStart w:id="4" w:name="_Toc262136456"/>
+        <w:jc w:val="both"/>
+        <w:rPr>
+          <w:lang w:val="en-US"/>
+        </w:rPr>
+      </w:pPr>
+      <w:bookmarkStart w:id="4" w:name="_Toc262140520"/>
       <w:r>
         <w:rPr>
           <w:lang w:val="en-US"/>
@@ -4698,6 +5058,7 @@
     </w:p>
     <w:p>
       <w:pPr>
+        <w:jc w:val="both"/>
         <w:rPr>
           <w:lang w:val="en-US"/>
         </w:rPr>
@@ -4718,6 +5079,7 @@
           <w:right w:val="single" w:sz="4" w:space="4" w:color="auto"/>
         </w:pBdr>
         <w:spacing w:after="0"/>
+        <w:jc w:val="both"/>
         <w:rPr>
           <w:lang w:val="en-US"/>
         </w:rPr>
@@ -4972,6 +5334,7 @@
     <w:p>
       <w:pPr>
         <w:pStyle w:val="Bijschrift"/>
+        <w:jc w:val="both"/>
         <w:rPr>
           <w:lang w:val="en-US"/>
         </w:rPr>
@@ -4987,11 +5350,12 @@
     <w:p>
       <w:pPr>
         <w:pStyle w:val="Kop2"/>
-        <w:rPr>
-          <w:lang w:val="en-US"/>
-        </w:rPr>
-      </w:pPr>
-      <w:bookmarkStart w:id="5" w:name="_Toc262136457"/>
+        <w:jc w:val="both"/>
+        <w:rPr>
+          <w:lang w:val="en-US"/>
+        </w:rPr>
+      </w:pPr>
+      <w:bookmarkStart w:id="5" w:name="_Toc262140521"/>
       <w:r>
         <w:rPr>
           <w:lang w:val="en-US"/>
@@ -5003,6 +5367,7 @@
     </w:p>
     <w:p>
       <w:pPr>
+        <w:jc w:val="both"/>
         <w:rPr>
           <w:lang w:val="en-US"/>
         </w:rPr>
@@ -5064,6 +5429,7 @@
     </w:p>
     <w:p>
       <w:pPr>
+        <w:jc w:val="both"/>
         <w:rPr>
           <w:lang w:val="en-US"/>
         </w:rPr>
@@ -5077,6 +5443,7 @@
     </w:p>
     <w:p>
       <w:pPr>
+        <w:jc w:val="both"/>
         <w:rPr>
           <w:lang w:val="en-US"/>
         </w:rPr>
@@ -5095,6 +5462,7 @@
           <w:ilvl w:val="0"/>
           <w:numId w:val="1"/>
         </w:numPr>
+        <w:jc w:val="both"/>
         <w:rPr>
           <w:lang w:val="en-US"/>
         </w:rPr>
@@ -5119,6 +5487,7 @@
           <w:ilvl w:val="0"/>
           <w:numId w:val="1"/>
         </w:numPr>
+        <w:jc w:val="both"/>
         <w:rPr>
           <w:lang w:val="en-US"/>
         </w:rPr>
@@ -5143,6 +5512,7 @@
           <w:ilvl w:val="0"/>
           <w:numId w:val="1"/>
         </w:numPr>
+        <w:jc w:val="both"/>
         <w:rPr>
           <w:lang w:val="en-US"/>
         </w:rPr>
@@ -5168,6 +5538,7 @@
     </w:p>
     <w:p>
       <w:pPr>
+        <w:jc w:val="both"/>
         <w:rPr>
           <w:lang w:val="en-US"/>
         </w:rPr>
@@ -5205,6 +5576,7 @@
     </w:p>
     <w:p>
       <w:pPr>
+        <w:jc w:val="both"/>
         <w:rPr>
           <w:lang w:val="en-US"/>
         </w:rPr>
@@ -5230,6 +5602,7 @@
     </w:p>
     <w:p>
       <w:pPr>
+        <w:jc w:val="both"/>
         <w:rPr>
           <w:lang w:val="en-US"/>
         </w:rPr>
@@ -5261,6 +5634,7 @@
     </w:p>
     <w:p>
       <w:pPr>
+        <w:jc w:val="both"/>
         <w:rPr>
           <w:lang w:val="en-US"/>
         </w:rPr>
@@ -5322,6 +5696,7 @@
     </w:p>
     <w:p>
       <w:pPr>
+        <w:jc w:val="both"/>
         <w:rPr>
           <w:lang w:val="en-US"/>
         </w:rPr>
@@ -5341,6 +5716,7 @@
     </w:p>
     <w:p>
       <w:pPr>
+        <w:jc w:val="both"/>
         <w:rPr>
           <w:lang w:val="en-US"/>
         </w:rPr>
@@ -5354,6 +5730,7 @@
     </w:p>
     <w:p>
       <w:pPr>
+        <w:jc w:val="both"/>
         <w:rPr>
           <w:lang w:val="en-US"/>
         </w:rPr>
@@ -5367,6 +5744,7 @@
     </w:p>
     <w:p>
       <w:pPr>
+        <w:jc w:val="both"/>
         <w:rPr>
           <w:lang w:val="en-US"/>
         </w:rPr>
@@ -5398,6 +5776,7 @@
     </w:p>
     <w:p>
       <w:pPr>
+        <w:jc w:val="both"/>
         <w:rPr>
           <w:lang w:val="en-US"/>
         </w:rPr>
@@ -5411,6 +5790,7 @@
     </w:p>
     <w:p>
       <w:pPr>
+        <w:jc w:val="both"/>
         <w:rPr>
           <w:lang w:val="en-US"/>
         </w:rPr>
@@ -5425,6 +5805,7 @@
     </w:p>
     <w:p>
       <w:pPr>
+        <w:jc w:val="both"/>
         <w:rPr>
           <w:lang w:val="en-US"/>
         </w:rPr>
@@ -5438,6 +5819,7 @@
     </w:p>
     <w:p>
       <w:pPr>
+        <w:jc w:val="both"/>
         <w:rPr>
           <w:lang w:val="en-US"/>
         </w:rPr>
@@ -5451,6 +5833,7 @@
     </w:p>
     <w:p>
       <w:pPr>
+        <w:jc w:val="both"/>
         <w:rPr>
           <w:lang w:val="en-US"/>
         </w:rPr>
@@ -5470,6 +5853,7 @@
     </w:p>
     <w:p>
       <w:pPr>
+        <w:jc w:val="both"/>
         <w:rPr>
           <w:lang w:val="en-US"/>
         </w:rPr>
@@ -5483,6 +5867,7 @@
     </w:p>
     <w:p>
       <w:pPr>
+        <w:jc w:val="both"/>
         <w:rPr>
           <w:lang w:val="en-US"/>
         </w:rPr>
@@ -5514,6 +5899,7 @@
     </w:p>
     <w:p>
       <w:pPr>
+        <w:jc w:val="both"/>
         <w:rPr>
           <w:lang w:val="en-US"/>
         </w:rPr>
@@ -5539,6 +5925,7 @@
     </w:p>
     <w:p>
       <w:pPr>
+        <w:jc w:val="both"/>
         <w:rPr>
           <w:lang w:val="en-US"/>
         </w:rPr>
@@ -5552,6 +5939,7 @@
     </w:p>
     <w:p>
       <w:pPr>
+        <w:jc w:val="both"/>
         <w:rPr>
           <w:lang w:val="en-US"/>
         </w:rPr>
@@ -5571,6 +5959,7 @@
     </w:p>
     <w:p>
       <w:pPr>
+        <w:jc w:val="both"/>
         <w:rPr>
           <w:lang w:val="en-US"/>
         </w:rPr>
@@ -5626,6 +6015,7 @@
     </w:p>
     <w:p>
       <w:pPr>
+        <w:jc w:val="both"/>
         <w:rPr>
           <w:lang w:val="en-US"/>
         </w:rPr>
@@ -5640,11 +6030,12 @@
     <w:p>
       <w:pPr>
         <w:pStyle w:val="Kop2"/>
-        <w:rPr>
-          <w:lang w:val="en-US"/>
-        </w:rPr>
-      </w:pPr>
-      <w:bookmarkStart w:id="6" w:name="_Toc262136458"/>
+        <w:jc w:val="both"/>
+        <w:rPr>
+          <w:lang w:val="en-US"/>
+        </w:rPr>
+      </w:pPr>
+      <w:bookmarkStart w:id="6" w:name="_Toc262140522"/>
       <w:r>
         <w:rPr>
           <w:lang w:val="en-US"/>
@@ -5656,6 +6047,7 @@
     </w:p>
     <w:p>
       <w:pPr>
+        <w:jc w:val="both"/>
         <w:rPr>
           <w:lang w:val="en-US"/>
         </w:rPr>
@@ -5687,6 +6079,7 @@
     </w:p>
     <w:p>
       <w:pPr>
+        <w:jc w:val="both"/>
         <w:rPr>
           <w:lang w:val="en-US"/>
         </w:rPr>
@@ -5695,6 +6088,7 @@
     <w:p>
       <w:pPr>
         <w:keepNext/>
+        <w:jc w:val="both"/>
       </w:pPr>
       <w:r>
         <w:rPr>
@@ -5750,6 +6144,7 @@
     <w:p>
       <w:pPr>
         <w:keepNext/>
+        <w:jc w:val="both"/>
         <w:rPr>
           <w:sz w:val="20"/>
           <w:szCs w:val="20"/>
@@ -5759,6 +6154,7 @@
     </w:p>
     <w:p>
       <w:pPr>
+        <w:jc w:val="both"/>
         <w:rPr>
           <w:sz w:val="20"/>
           <w:szCs w:val="20"/>
@@ -5777,6 +6173,7 @@
     <w:p>
       <w:pPr>
         <w:keepNext/>
+        <w:jc w:val="both"/>
         <w:rPr>
           <w:sz w:val="20"/>
           <w:szCs w:val="20"/>
@@ -5840,6 +6237,7 @@
     <w:p>
       <w:pPr>
         <w:keepNext/>
+        <w:jc w:val="both"/>
         <w:rPr>
           <w:sz w:val="20"/>
           <w:szCs w:val="20"/>
@@ -5858,6 +6256,7 @@
     <w:p>
       <w:pPr>
         <w:keepNext/>
+        <w:jc w:val="both"/>
         <w:rPr>
           <w:sz w:val="20"/>
           <w:szCs w:val="20"/>
@@ -5920,6 +6319,7 @@
     <w:p>
       <w:pPr>
         <w:keepNext/>
+        <w:jc w:val="both"/>
         <w:rPr>
           <w:sz w:val="20"/>
           <w:szCs w:val="20"/>
@@ -5995,6 +6395,7 @@
     <w:p>
       <w:pPr>
         <w:keepNext/>
+        <w:jc w:val="both"/>
         <w:rPr>
           <w:sz w:val="20"/>
           <w:szCs w:val="20"/>
@@ -6057,6 +6458,7 @@
     <w:p>
       <w:pPr>
         <w:keepNext/>
+        <w:jc w:val="both"/>
         <w:rPr>
           <w:sz w:val="20"/>
           <w:szCs w:val="20"/>
@@ -6109,6 +6511,7 @@
     <w:p>
       <w:pPr>
         <w:keepNext/>
+        <w:jc w:val="both"/>
         <w:rPr>
           <w:sz w:val="20"/>
           <w:szCs w:val="20"/>
@@ -6119,6 +6522,7 @@
     <w:p>
       <w:pPr>
         <w:keepNext/>
+        <w:jc w:val="both"/>
         <w:rPr>
           <w:sz w:val="20"/>
           <w:szCs w:val="20"/>
@@ -6181,6 +6585,7 @@
     <w:p>
       <w:pPr>
         <w:keepNext/>
+        <w:jc w:val="both"/>
         <w:rPr>
           <w:sz w:val="20"/>
           <w:szCs w:val="20"/>
@@ -6250,6 +6655,7 @@
     <w:p>
       <w:pPr>
         <w:keepNext/>
+        <w:jc w:val="both"/>
         <w:rPr>
           <w:sz w:val="20"/>
           <w:szCs w:val="20"/>
@@ -6378,6 +6784,7 @@
     <w:p>
       <w:pPr>
         <w:keepNext/>
+        <w:jc w:val="both"/>
         <w:rPr>
           <w:sz w:val="20"/>
           <w:szCs w:val="20"/>
@@ -6491,6 +6898,7 @@
     <w:p>
       <w:pPr>
         <w:keepNext/>
+        <w:jc w:val="both"/>
         <w:rPr>
           <w:sz w:val="20"/>
           <w:szCs w:val="20"/>
@@ -6552,6 +6960,7 @@
     <w:p>
       <w:pPr>
         <w:keepNext/>
+        <w:jc w:val="both"/>
         <w:rPr>
           <w:sz w:val="20"/>
           <w:szCs w:val="20"/>
@@ -6586,6 +6995,7 @@
     <w:p>
       <w:pPr>
         <w:keepNext/>
+        <w:jc w:val="both"/>
         <w:rPr>
           <w:sz w:val="20"/>
           <w:szCs w:val="20"/>
@@ -6595,6 +7005,7 @@
     </w:p>
     <w:p>
       <w:pPr>
+        <w:jc w:val="both"/>
         <w:rPr>
           <w:sz w:val="20"/>
           <w:szCs w:val="20"/>
@@ -6617,7 +7028,7 @@
           <w:lang w:val="en-US"/>
         </w:rPr>
       </w:pPr>
-      <w:bookmarkStart w:id="7" w:name="_Toc262136459"/>
+      <w:bookmarkStart w:id="7" w:name="_Toc262140523"/>
       <w:r>
         <w:rPr>
           <w:lang w:val="en-US"/>
@@ -6825,7 +7236,219 @@
           <w:lang w:val="en-US"/>
         </w:rPr>
       </w:pPr>
-      <w:bookmarkStart w:id="8" w:name="_Toc262136460"/>
+      <w:bookmarkStart w:id="8" w:name="_Toc262140524"/>
+      <w:r>
+        <w:rPr>
+          <w:lang w:val="en-US"/>
+        </w:rPr>
+        <w:lastRenderedPageBreak/>
+        <w:t xml:space="preserve">Setting up a </w:t>
+      </w:r>
+      <w:r>
+        <w:rPr>
+          <w:lang w:val="en-US"/>
+        </w:rPr>
+        <w:t>DNS</w:t>
+      </w:r>
+      <w:r>
+        <w:rPr>
+          <w:lang w:val="en-US"/>
+        </w:rPr>
+        <w:t>-</w:t>
+      </w:r>
+      <w:r>
+        <w:rPr>
+          <w:lang w:val="en-US"/>
+        </w:rPr>
+        <w:t>Server</w:t>
+      </w:r>
+      <w:bookmarkEnd w:id="8"/>
+    </w:p>
+    <w:p>
+      <w:pPr>
+        <w:rPr>
+          <w:lang w:val="en-US"/>
+        </w:rPr>
+      </w:pPr>
+      <w:r>
+        <w:rPr>
+          <w:lang w:val="en-US"/>
+        </w:rPr>
+        <w:t xml:space="preserve">Even though dns is not the main focus of this paper </w:t>
+      </w:r>
+      <w:r>
+        <w:rPr>
+          <w:lang w:val="en-US"/>
+        </w:rPr>
+        <w:t xml:space="preserve">Kerberos does rely </w:t>
+      </w:r>
+      <w:r>
+        <w:rPr>
+          <w:b/>
+          <w:lang w:val="en-US"/>
+        </w:rPr>
+        <w:t xml:space="preserve">heavily </w:t>
+      </w:r>
+      <w:r>
+        <w:rPr>
+          <w:lang w:val="en-US"/>
+        </w:rPr>
+        <w:t>on a fully functio</w:t>
+      </w:r>
+      <w:r>
+        <w:rPr>
+          <w:lang w:val="en-US"/>
+        </w:rPr>
+        <w:t>n</w:t>
+      </w:r>
+      <w:r>
+        <w:rPr>
+          <w:lang w:val="en-US"/>
+        </w:rPr>
+        <w:t xml:space="preserve">al forward and reverse dns. In this </w:t>
+      </w:r>
+      <w:r>
+        <w:rPr>
+          <w:lang w:val="en-US"/>
+        </w:rPr>
+        <w:t>section</w:t>
+      </w:r>
+      <w:r>
+        <w:rPr>
+          <w:lang w:val="en-US"/>
+        </w:rPr>
+        <w:t xml:space="preserve"> we will be </w:t>
+      </w:r>
+      <w:r>
+        <w:rPr>
+          <w:lang w:val="en-US"/>
+        </w:rPr>
+        <w:t xml:space="preserve">configuring a Berkeley Internet Name Domain server, more commonly known as bind. This is one of the </w:t>
+      </w:r>
+      <w:r>
+        <w:rPr>
+          <w:lang w:val="en-US"/>
+        </w:rPr>
+        <w:t>de facto standard</w:t>
+      </w:r>
+      <w:r>
+        <w:rPr>
+          <w:lang w:val="en-US"/>
+        </w:rPr>
+        <w:t>s</w:t>
+      </w:r>
+      <w:r>
+        <w:rPr>
+          <w:lang w:val="en-US"/>
+        </w:rPr>
+        <w:t xml:space="preserve"> on Unix-like systems.</w:t>
+      </w:r>
+    </w:p>
+    <w:p>
+      <w:pPr>
+        <w:rPr>
+          <w:lang w:val="en-US"/>
+        </w:rPr>
+      </w:pPr>
+      <w:r>
+        <w:rPr>
+          <w:lang w:val="en-US"/>
+        </w:rPr>
+        <w:t>The domain we set up in this section will be used later on when configuring the Kerberos server and other network services.</w:t>
+      </w:r>
+    </w:p>
+    <w:p>
+      <w:pPr>
+        <w:rPr>
+          <w:lang w:val="en-US"/>
+        </w:rPr>
+      </w:pPr>
+      <w:r>
+        <w:rPr>
+          <w:lang w:val="en-US"/>
+        </w:rPr>
+        <w:t>We will however only be covering the basics of dns and bind</w:t>
+      </w:r>
+      <w:r>
+        <w:rPr>
+          <w:lang w:val="en-US"/>
+        </w:rPr>
+        <w:t xml:space="preserve">, </w:t>
+      </w:r>
+      <w:r>
+        <w:rPr>
+          <w:lang w:val="en-US"/>
+        </w:rPr>
+        <w:t>in any case</w:t>
+      </w:r>
+      <w:r>
+        <w:rPr>
+          <w:lang w:val="en-US"/>
+        </w:rPr>
+        <w:t xml:space="preserve"> enough to help you set up a server and understand what is going on</w:t>
+      </w:r>
+      <w:r>
+        <w:rPr>
+          <w:lang w:val="en-US"/>
+        </w:rPr>
+        <w:t>. The DNS protocol is quite extensive and we could easily devote an entire paper to just this</w:t>
+      </w:r>
+      <w:r>
+        <w:rPr>
+          <w:lang w:val="en-US"/>
+        </w:rPr>
+        <w:t xml:space="preserve"> subject.</w:t>
+      </w:r>
+    </w:p>
+    <w:p>
+      <w:pPr>
+        <w:rPr>
+          <w:lang w:val="en-US"/>
+        </w:rPr>
+      </w:pPr>
+      <w:r>
+        <w:rPr>
+          <w:lang w:val="en-US"/>
+        </w:rPr>
+        <w:t xml:space="preserve">If you are interested in learning more about dns refer to the following link which contains a summary of all dns related RFC’s: </w:t>
+      </w:r>
+      <w:hyperlink r:id="rId18" w:history="1">
+        <w:r>
+          <w:rPr>
+            <w:rStyle w:val="Hyperlink"/>
+            <w:lang w:val="en-US"/>
+          </w:rPr>
+          <w:t>http://www.dns.net/dnsrd/rfc/</w:t>
+        </w:r>
+      </w:hyperlink>
+    </w:p>
+    <w:p>
+      <w:pPr>
+        <w:rPr>
+          <w:rFonts w:asciiTheme="majorHAnsi" w:eastAsiaTheme="majorEastAsia" w:hAnsiTheme="majorHAnsi" w:cstheme="majorBidi"/>
+          <w:b/>
+          <w:bCs/>
+          <w:color w:val="365F91" w:themeColor="accent1" w:themeShade="BF"/>
+          <w:sz w:val="28"/>
+          <w:szCs w:val="28"/>
+          <w:lang w:val="en-US"/>
+        </w:rPr>
+      </w:pPr>
+      <w:r>
+        <w:rPr>
+          <w:lang w:val="en-US"/>
+        </w:rPr>
+        <w:br w:type="page"/>
+      </w:r>
+    </w:p>
+    <w:p>
+      <w:pPr>
+        <w:pStyle w:val="Kop2"/>
+        <w:rPr>
+          <w:lang w:val="en-US"/>
+        </w:rPr>
+      </w:pPr>
+      <w:bookmarkStart w:id="9" w:name="_Toc262140525"/>
       <w:r>
         <w:rPr>
           <w:lang w:val="en-US"/>
@@ -6833,7 +7456,20 @@
         <w:lastRenderedPageBreak/>
         <w:t>DNS-Lookup process</w:t>
       </w:r>
-      <w:bookmarkEnd w:id="8"/>
+      <w:bookmarkEnd w:id="9"/>
+    </w:p>
+    <w:p>
+      <w:pPr>
+        <w:rPr>
+          <w:lang w:val="en-US"/>
+        </w:rPr>
+      </w:pPr>
+      <w:r>
+        <w:rPr>
+          <w:lang w:val="en-US"/>
+        </w:rPr>
+        <w:t>Before starting on the installation of the server it is useful to have a general understanding of what exactly is going on during the DNS-lookup process.</w:t>
+      </w:r>
     </w:p>
     <w:p>
       <w:pPr>
@@ -6847,7 +7483,7 @@
         </w:rPr>
         <w:t xml:space="preserve">Let us assume that we want to go to the address </w:t>
       </w:r>
-      <w:hyperlink r:id="rId18" w:history="1">
+      <w:hyperlink r:id="rId19" w:history="1">
         <w:r>
           <w:rPr>
             <w:rStyle w:val="Hyperlink"/>
@@ -6873,19 +7509,7 @@
         <w:rPr>
           <w:lang w:val="en-US"/>
         </w:rPr>
-        <w:t xml:space="preserve">When a dns enabled client tries to go to that address its system will contact one of the root servers. These servers are authoritive for the dns root zone. There are 13 root server clusters, when taking a closer look at the </w:t>
-      </w:r>
-      <w:r>
-        <w:rPr>
-          <w:lang w:val="en-US"/>
-        </w:rPr>
-        <w:t>name</w:t>
-      </w:r>
-      <w:r>
-        <w:rPr>
-          <w:lang w:val="en-US"/>
-        </w:rPr>
-        <w:t>server status we can see that there are 13 zones detected, these zones refer to the root servers.</w:t>
+        <w:t>When a dns enabled client tries to go to that address its system will contact one of the root servers. These servers are authoritive for the dns root zone. There are 13 root server clusters, when taking a closer look at the nameserver status we can see that there are 13 zones detected, these zones refer to the root servers.</w:t>
       </w:r>
     </w:p>
     <w:p>
@@ -7431,82 +8055,6 @@
         </w:rPr>
         <w:br/>
         <w:t>;; AUTHORITY SECTION:</w:t>
-      </w:r>
-      <w:r>
-        <w:rPr>
-          <w:rFonts w:ascii="Courier New" w:hAnsi="Courier New" w:cs="Courier New"/>
-          <w:sz w:val="18"/>
-          <w:szCs w:val="18"/>
-          <w:lang w:val="en-US"/>
-        </w:rPr>
-        <w:br/>
-      </w:r>
-      <w:hyperlink r:id="rId19" w:tgtFrame="_blank" w:history="1">
-        <w:r>
-          <w:rPr>
-            <w:rStyle w:val="Hyperlink"/>
-            <w:rFonts w:ascii="Courier New" w:hAnsi="Courier New" w:cs="Courier New"/>
-            <w:color w:val="auto"/>
-            <w:sz w:val="18"/>
-            <w:szCs w:val="18"/>
-            <w:u w:val="none"/>
-            <w:lang w:val="en-US"/>
-          </w:rPr>
-          <w:t>khm.be</w:t>
-        </w:r>
-      </w:hyperlink>
-      <w:r>
-        <w:rPr>
-          <w:rFonts w:ascii="Courier New" w:hAnsi="Courier New" w:cs="Courier New"/>
-          <w:sz w:val="18"/>
-          <w:szCs w:val="18"/>
-          <w:highlight w:val="yellow"/>
-          <w:lang w:val="en-US"/>
-        </w:rPr>
-        <w:t xml:space="preserve">. </w:t>
-      </w:r>
-      <w:r>
-        <w:rPr>
-          <w:rFonts w:ascii="Courier New" w:hAnsi="Courier New" w:cs="Courier New"/>
-          <w:sz w:val="18"/>
-          <w:szCs w:val="18"/>
-          <w:highlight w:val="yellow"/>
-          <w:lang w:val="en-US"/>
-        </w:rPr>
-        <w:tab/>
-      </w:r>
-      <w:r>
-        <w:rPr>
-          <w:rFonts w:ascii="Courier New" w:hAnsi="Courier New" w:cs="Courier New"/>
-          <w:sz w:val="18"/>
-          <w:szCs w:val="18"/>
-          <w:highlight w:val="yellow"/>
-          <w:lang w:val="en-US"/>
-        </w:rPr>
-        <w:tab/>
-        <w:t>86400 IN</w:t>
-      </w:r>
-      <w:r>
-        <w:rPr>
-          <w:rFonts w:ascii="Courier New" w:hAnsi="Courier New" w:cs="Courier New"/>
-          <w:sz w:val="18"/>
-          <w:szCs w:val="18"/>
-          <w:highlight w:val="yellow"/>
-          <w:lang w:val="en-US"/>
-        </w:rPr>
-        <w:tab/>
-        <w:t xml:space="preserve">NS </w:t>
-      </w:r>
-      <w:r>
-        <w:rPr>
-          <w:rFonts w:ascii="Courier New" w:hAnsi="Courier New" w:cs="Courier New"/>
-          <w:sz w:val="18"/>
-          <w:szCs w:val="18"/>
-          <w:highlight w:val="yellow"/>
-          <w:lang w:val="en-US"/>
-        </w:rPr>
-        <w:tab/>
-        <w:t>dns.khm.be.</w:t>
       </w:r>
       <w:r>
         <w:rPr>
@@ -7536,6 +8084,82 @@
           <w:rFonts w:ascii="Courier New" w:hAnsi="Courier New" w:cs="Courier New"/>
           <w:sz w:val="18"/>
           <w:szCs w:val="18"/>
+          <w:highlight w:val="yellow"/>
+          <w:lang w:val="en-US"/>
+        </w:rPr>
+        <w:t xml:space="preserve">. </w:t>
+      </w:r>
+      <w:r>
+        <w:rPr>
+          <w:rFonts w:ascii="Courier New" w:hAnsi="Courier New" w:cs="Courier New"/>
+          <w:sz w:val="18"/>
+          <w:szCs w:val="18"/>
+          <w:highlight w:val="yellow"/>
+          <w:lang w:val="en-US"/>
+        </w:rPr>
+        <w:tab/>
+      </w:r>
+      <w:r>
+        <w:rPr>
+          <w:rFonts w:ascii="Courier New" w:hAnsi="Courier New" w:cs="Courier New"/>
+          <w:sz w:val="18"/>
+          <w:szCs w:val="18"/>
+          <w:highlight w:val="yellow"/>
+          <w:lang w:val="en-US"/>
+        </w:rPr>
+        <w:tab/>
+        <w:t>86400 IN</w:t>
+      </w:r>
+      <w:r>
+        <w:rPr>
+          <w:rFonts w:ascii="Courier New" w:hAnsi="Courier New" w:cs="Courier New"/>
+          <w:sz w:val="18"/>
+          <w:szCs w:val="18"/>
+          <w:highlight w:val="yellow"/>
+          <w:lang w:val="en-US"/>
+        </w:rPr>
+        <w:tab/>
+        <w:t xml:space="preserve">NS </w:t>
+      </w:r>
+      <w:r>
+        <w:rPr>
+          <w:rFonts w:ascii="Courier New" w:hAnsi="Courier New" w:cs="Courier New"/>
+          <w:sz w:val="18"/>
+          <w:szCs w:val="18"/>
+          <w:highlight w:val="yellow"/>
+          <w:lang w:val="en-US"/>
+        </w:rPr>
+        <w:tab/>
+        <w:t>dns.khm.be.</w:t>
+      </w:r>
+      <w:r>
+        <w:rPr>
+          <w:rFonts w:ascii="Courier New" w:hAnsi="Courier New" w:cs="Courier New"/>
+          <w:sz w:val="18"/>
+          <w:szCs w:val="18"/>
+          <w:lang w:val="en-US"/>
+        </w:rPr>
+        <w:br/>
+      </w:r>
+      <w:hyperlink r:id="rId21" w:tgtFrame="_blank" w:history="1">
+        <w:r>
+          <w:rPr>
+            <w:rStyle w:val="Hyperlink"/>
+            <w:rFonts w:ascii="Courier New" w:hAnsi="Courier New" w:cs="Courier New"/>
+            <w:color w:val="auto"/>
+            <w:sz w:val="18"/>
+            <w:szCs w:val="18"/>
+            <w:u w:val="none"/>
+            <w:lang w:val="en-US"/>
+          </w:rPr>
+          <w:t>khm.be</w:t>
+        </w:r>
+      </w:hyperlink>
+      <w:r>
+        <w:rPr>
+          <w:rFonts w:ascii="Courier New" w:hAnsi="Courier New" w:cs="Courier New"/>
+          <w:sz w:val="18"/>
+          <w:szCs w:val="18"/>
           <w:highlight w:val="green"/>
           <w:lang w:val="en-US"/>
         </w:rPr>
@@ -7690,7 +8314,7 @@
           <wp:inline distT="0" distB="0" distL="0" distR="0">
             <wp:extent cx="4795520" cy="2881630"/>
             <wp:effectExtent l="19050" t="0" r="5080" b="0"/>
-            <wp:docPr id="4" name="Afbeelding 1"/>
+            <wp:docPr id="2" name="Afbeelding 1"/>
             <wp:cNvGraphicFramePr>
               <a:graphicFrameLocks xmlns:a="http://schemas.openxmlformats.org/drawingml/2006/main" noChangeAspect="1"/>
             </wp:cNvGraphicFramePr>
@@ -7704,7 +8328,7 @@
                     </pic:cNvPicPr>
                   </pic:nvPicPr>
                   <pic:blipFill>
-                    <a:blip r:embed="rId21"/>
+                    <a:blip r:embed="rId22"/>
                     <a:srcRect/>
                     <a:stretch>
                       <a:fillRect/>
@@ -7748,205 +8372,25 @@
     </w:p>
     <w:p>
       <w:pPr>
-        <w:pStyle w:val="Kop1"/>
-        <w:rPr>
-          <w:lang w:val="en-US"/>
-        </w:rPr>
-      </w:pPr>
-      <w:bookmarkStart w:id="9" w:name="_Toc262136461"/>
+        <w:pStyle w:val="Kop2"/>
+        <w:rPr>
+          <w:lang w:val="en-US"/>
+        </w:rPr>
+      </w:pPr>
+      <w:bookmarkStart w:id="10" w:name="_Toc262140526"/>
       <w:r>
         <w:rPr>
           <w:lang w:val="en-US"/>
         </w:rPr>
         <w:lastRenderedPageBreak/>
-        <w:t xml:space="preserve">Setting up a </w:t>
-      </w:r>
-      <w:r>
-        <w:rPr>
-          <w:lang w:val="en-US"/>
-        </w:rPr>
-        <w:t>Bind 9 DNS-</w:t>
-      </w:r>
-      <w:r>
-        <w:rPr>
-          <w:lang w:val="en-US"/>
-        </w:rPr>
-        <w:t>Server</w:t>
-      </w:r>
-      <w:bookmarkEnd w:id="9"/>
-    </w:p>
-    <w:p>
-      <w:pPr>
-        <w:rPr>
-          <w:lang w:val="en-US"/>
-        </w:rPr>
-      </w:pPr>
-      <w:r>
-        <w:rPr>
-          <w:lang w:val="en-US"/>
-        </w:rPr>
-        <w:t xml:space="preserve">Even though dns is not the main focus of this paper </w:t>
-      </w:r>
-      <w:r>
-        <w:rPr>
-          <w:lang w:val="en-US"/>
-        </w:rPr>
-        <w:t xml:space="preserve">Kerberos does rely </w:t>
-      </w:r>
-      <w:r>
-        <w:rPr>
-          <w:b/>
-          <w:lang w:val="en-US"/>
-        </w:rPr>
-        <w:t xml:space="preserve">heavily </w:t>
-      </w:r>
-      <w:r>
-        <w:rPr>
-          <w:lang w:val="en-US"/>
-        </w:rPr>
-        <w:t>on a fully functio</w:t>
-      </w:r>
-      <w:r>
-        <w:rPr>
-          <w:lang w:val="en-US"/>
-        </w:rPr>
-        <w:t>n</w:t>
-      </w:r>
-      <w:r>
-        <w:rPr>
-          <w:lang w:val="en-US"/>
-        </w:rPr>
-        <w:t xml:space="preserve">al forward and reverse dns. In this </w:t>
-      </w:r>
-      <w:r>
-        <w:rPr>
-          <w:lang w:val="en-US"/>
-        </w:rPr>
-        <w:t>section</w:t>
-      </w:r>
-      <w:r>
-        <w:rPr>
-          <w:lang w:val="en-US"/>
-        </w:rPr>
-        <w:t xml:space="preserve"> we will be </w:t>
-      </w:r>
-      <w:r>
-        <w:rPr>
-          <w:lang w:val="en-US"/>
-        </w:rPr>
-        <w:t xml:space="preserve">configuring a Berkeley Internet Name Domain server, more commonly known as bind. This is one of the </w:t>
-      </w:r>
-      <w:r>
-        <w:rPr>
-          <w:lang w:val="en-US"/>
-        </w:rPr>
-        <w:t>de facto standard</w:t>
-      </w:r>
-      <w:r>
-        <w:rPr>
-          <w:lang w:val="en-US"/>
-        </w:rPr>
-        <w:t>s</w:t>
-      </w:r>
-      <w:r>
-        <w:rPr>
-          <w:lang w:val="en-US"/>
-        </w:rPr>
-        <w:t xml:space="preserve"> on Unix-like systems.</w:t>
-      </w:r>
-    </w:p>
-    <w:p>
-      <w:pPr>
-        <w:rPr>
-          <w:lang w:val="en-US"/>
-        </w:rPr>
-      </w:pPr>
-      <w:r>
-        <w:rPr>
-          <w:lang w:val="en-US"/>
-        </w:rPr>
-        <w:t>The domain we set up in this section will be used later on when configuring the Kerberos server and other network services.</w:t>
-      </w:r>
-    </w:p>
-    <w:p>
-      <w:pPr>
-        <w:rPr>
-          <w:lang w:val="en-US"/>
-        </w:rPr>
-      </w:pPr>
-      <w:r>
-        <w:rPr>
-          <w:lang w:val="en-US"/>
-        </w:rPr>
-        <w:t>We will however only be covering the basics of dns and bind</w:t>
-      </w:r>
-      <w:r>
-        <w:rPr>
-          <w:lang w:val="en-US"/>
-        </w:rPr>
-        <w:t xml:space="preserve">, </w:t>
-      </w:r>
-      <w:r>
-        <w:rPr>
-          <w:lang w:val="en-US"/>
-        </w:rPr>
-        <w:t>in any case</w:t>
-      </w:r>
-      <w:r>
-        <w:rPr>
-          <w:lang w:val="en-US"/>
-        </w:rPr>
-        <w:t xml:space="preserve"> enough to help you set up a server and understand what is going on</w:t>
-      </w:r>
-      <w:r>
-        <w:rPr>
-          <w:lang w:val="en-US"/>
-        </w:rPr>
-        <w:t>. The DNS protocol is quite extensive and we could easily devote an entire paper to just this</w:t>
-      </w:r>
-      <w:r>
-        <w:rPr>
-          <w:lang w:val="en-US"/>
-        </w:rPr>
-        <w:t xml:space="preserve"> subject.</w:t>
-      </w:r>
-    </w:p>
-    <w:p>
-      <w:pPr>
-        <w:rPr>
-          <w:lang w:val="en-US"/>
-        </w:rPr>
-      </w:pPr>
-      <w:r>
-        <w:rPr>
-          <w:lang w:val="en-US"/>
-        </w:rPr>
-        <w:t xml:space="preserve">If you are interested in learning more about dns refer to the following link which contains a summary of all dns related RFC’s: </w:t>
-      </w:r>
-      <w:hyperlink r:id="rId22" w:history="1">
-        <w:r>
-          <w:rPr>
-            <w:rStyle w:val="Hyperlink"/>
-            <w:lang w:val="en-US"/>
-          </w:rPr>
-          <w:t>http://www.dns.net/dnsrd/rfc/</w:t>
-        </w:r>
-      </w:hyperlink>
-    </w:p>
-    <w:p>
-      <w:pPr>
-        <w:pStyle w:val="Kop2"/>
-        <w:rPr>
-          <w:lang w:val="en-US"/>
-        </w:rPr>
-      </w:pPr>
-      <w:bookmarkStart w:id="10" w:name="_Toc262136462"/>
-      <w:r>
-        <w:rPr>
-          <w:lang w:val="en-US"/>
-        </w:rPr>
         <w:t>Installing Bind</w:t>
       </w:r>
+      <w:r>
+        <w:rPr>
+          <w:lang w:val="en-US"/>
+        </w:rPr>
+        <w:t>9</w:t>
+      </w:r>
       <w:bookmarkEnd w:id="10"/>
     </w:p>
     <w:p>
@@ -7956,7 +8400,7 @@
           <w:lang w:val="en-US"/>
         </w:rPr>
       </w:pPr>
-      <w:bookmarkStart w:id="11" w:name="_Toc262136463"/>
+      <w:bookmarkStart w:id="11" w:name="_Toc262140527"/>
       <w:r>
         <w:rPr>
           <w:lang w:val="en-US"/>
@@ -8017,7 +8461,7 @@
           <w:lang w:val="en-US"/>
         </w:rPr>
       </w:pPr>
-      <w:bookmarkStart w:id="12" w:name="_Toc262136464"/>
+      <w:bookmarkStart w:id="12" w:name="_Toc262140528"/>
       <w:r>
         <w:rPr>
           <w:lang w:val="en-US"/>
@@ -8252,7 +8696,7 @@
           <w:lang w:val="en-US"/>
         </w:rPr>
       </w:pPr>
-      <w:bookmarkStart w:id="13" w:name="_Toc262136465"/>
+      <w:bookmarkStart w:id="13" w:name="_Toc262140529"/>
       <w:r>
         <w:rPr>
           <w:lang w:val="en-US"/>
@@ -8269,7 +8713,7 @@
           <w:lang w:val="en-US"/>
         </w:rPr>
       </w:pPr>
-      <w:bookmarkStart w:id="14" w:name="_Toc262136466"/>
+      <w:bookmarkStart w:id="14" w:name="_Toc262140530"/>
       <w:r>
         <w:rPr>
           <w:lang w:val="en-US"/>
@@ -8424,7 +8868,7 @@
           <w:lang w:val="en-US"/>
         </w:rPr>
       </w:pPr>
-      <w:bookmarkStart w:id="15" w:name="_Toc262136467"/>
+      <w:bookmarkStart w:id="15" w:name="_Toc262140531"/>
       <w:r>
         <w:rPr>
           <w:lang w:val="en-US"/>
@@ -8453,7 +8897,7 @@
           <w:lang w:val="en-US"/>
         </w:rPr>
       </w:pPr>
-      <w:bookmarkStart w:id="16" w:name="_Toc262136468"/>
+      <w:bookmarkStart w:id="16" w:name="_Toc262140532"/>
       <w:r>
         <w:rPr>
           <w:lang w:val="en-US"/>
@@ -8739,7 +9183,7 @@
           <w:lang w:val="en-US"/>
         </w:rPr>
       </w:pPr>
-      <w:bookmarkStart w:id="17" w:name="_Toc262136469"/>
+      <w:bookmarkStart w:id="17" w:name="_Toc262140533"/>
       <w:r>
         <w:rPr>
           <w:lang w:val="en-US"/>
@@ -8990,7 +9434,7 @@
           <w:lang w:val="en-US"/>
         </w:rPr>
       </w:pPr>
-      <w:bookmarkStart w:id="18" w:name="_Toc262136470"/>
+      <w:bookmarkStart w:id="18" w:name="_Toc262140534"/>
       <w:r>
         <w:rPr>
           <w:lang w:val="en-US"/>
@@ -10795,7 +11239,7 @@
           <w:lang w:val="en-US"/>
         </w:rPr>
       </w:pPr>
-      <w:bookmarkStart w:id="19" w:name="_Toc262136471"/>
+      <w:bookmarkStart w:id="19" w:name="_Toc262140535"/>
       <w:r>
         <w:rPr>
           <w:lang w:val="en-US"/>
@@ -11335,7 +11779,7 @@
           <w:lang w:val="en-US"/>
         </w:rPr>
       </w:pPr>
-      <w:bookmarkStart w:id="20" w:name="_Toc262136472"/>
+      <w:bookmarkStart w:id="20" w:name="_Toc262140536"/>
       <w:r>
         <w:rPr>
           <w:lang w:val="en-US"/>
@@ -11648,7 +12092,7 @@
           <w:lang w:val="en-US"/>
         </w:rPr>
       </w:pPr>
-      <w:bookmarkStart w:id="21" w:name="_Toc262136473"/>
+      <w:bookmarkStart w:id="21" w:name="_Toc262140537"/>
       <w:r>
         <w:rPr>
           <w:lang w:val="en-US"/>
@@ -11929,7 +12373,7 @@
           <w:lang w:val="en-US"/>
         </w:rPr>
       </w:pPr>
-      <w:bookmarkStart w:id="22" w:name="_Toc262136474"/>
+      <w:bookmarkStart w:id="22" w:name="_Toc262140538"/>
       <w:r>
         <w:rPr>
           <w:lang w:val="en-US"/>
@@ -11946,7 +12390,7 @@
           <w:lang w:val="en-US"/>
         </w:rPr>
       </w:pPr>
-      <w:bookmarkStart w:id="23" w:name="_Toc262136475"/>
+      <w:bookmarkStart w:id="23" w:name="_Toc262140539"/>
       <w:r>
         <w:rPr>
           <w:lang w:val="en-US"/>
@@ -12031,7 +12475,7 @@
           <w:lang w:val="en-US"/>
         </w:rPr>
       </w:pPr>
-      <w:bookmarkStart w:id="24" w:name="_Toc262136476"/>
+      <w:bookmarkStart w:id="24" w:name="_Toc262140540"/>
       <w:r>
         <w:rPr>
           <w:lang w:val="en-US"/>
@@ -12116,7 +12560,7 @@
           <w:lang w:val="en-US"/>
         </w:rPr>
       </w:pPr>
-      <w:bookmarkStart w:id="25" w:name="_Toc262136477"/>
+      <w:bookmarkStart w:id="25" w:name="_Toc262140541"/>
       <w:r>
         <w:rPr>
           <w:lang w:val="en-US"/>
@@ -12356,12 +12800,22 @@
     </w:p>
     <w:p>
       <w:pPr>
-        <w:pStyle w:val="Lijstalinea"/>
-        <w:rPr>
-          <w:color w:val="FF0000"/>
-          <w:lang w:val="en-US"/>
-        </w:rPr>
-      </w:pPr>
+        <w:rPr>
+          <w:rFonts w:asciiTheme="majorHAnsi" w:eastAsiaTheme="majorEastAsia" w:hAnsiTheme="majorHAnsi" w:cstheme="majorBidi"/>
+          <w:b/>
+          <w:bCs/>
+          <w:color w:val="4F81BD" w:themeColor="accent1"/>
+          <w:sz w:val="26"/>
+          <w:szCs w:val="26"/>
+          <w:lang w:val="en-US"/>
+        </w:rPr>
+      </w:pPr>
+      <w:r>
+        <w:rPr>
+          <w:lang w:val="en-US"/>
+        </w:rPr>
+        <w:br w:type="page"/>
+      </w:r>
     </w:p>
     <w:p>
       <w:pPr>
@@ -12370,7 +12824,7 @@
           <w:lang w:val="en-US"/>
         </w:rPr>
       </w:pPr>
-      <w:bookmarkStart w:id="26" w:name="_Toc262136478"/>
+      <w:bookmarkStart w:id="26" w:name="_Toc262140542"/>
       <w:r>
         <w:rPr>
           <w:lang w:val="en-US"/>
@@ -12387,7 +12841,7 @@
           <w:lang w:val="en-US"/>
         </w:rPr>
       </w:pPr>
-      <w:bookmarkStart w:id="27" w:name="_Toc262136479"/>
+      <w:bookmarkStart w:id="27" w:name="_Toc262140543"/>
       <w:r>
         <w:rPr>
           <w:lang w:val="en-US"/>
@@ -13212,7 +13666,7 @@
           <w:lang w:val="en-US"/>
         </w:rPr>
       </w:pPr>
-      <w:bookmarkStart w:id="28" w:name="_Toc262136480"/>
+      <w:bookmarkStart w:id="28" w:name="_Toc262140544"/>
       <w:r>
         <w:rPr>
           <w:lang w:val="en-US"/>
@@ -13368,7 +13822,7 @@
           <w:lang w:val="en-US"/>
         </w:rPr>
       </w:pPr>
-      <w:bookmarkStart w:id="29" w:name="_Toc262136481"/>
+      <w:bookmarkStart w:id="29" w:name="_Toc262140545"/>
       <w:r>
         <w:rPr>
           <w:lang w:val="en-US"/>
@@ -13384,7 +13838,7 @@
           <w:lang w:val="en-US"/>
         </w:rPr>
       </w:pPr>
-      <w:bookmarkStart w:id="30" w:name="_Toc262136482"/>
+      <w:bookmarkStart w:id="30" w:name="_Toc262140546"/>
       <w:r>
         <w:rPr>
           <w:lang w:val="en-US"/>
@@ -13467,7 +13921,7 @@
           <w:lang w:val="en-US"/>
         </w:rPr>
       </w:pPr>
-      <w:bookmarkStart w:id="31" w:name="_Toc262136483"/>
+      <w:bookmarkStart w:id="31" w:name="_Toc262140547"/>
       <w:r>
         <w:rPr>
           <w:lang w:val="en-US"/>
@@ -13508,7 +13962,7 @@
           <w:lang w:val="en-US"/>
         </w:rPr>
       </w:pPr>
-      <w:bookmarkStart w:id="32" w:name="_Toc262136484"/>
+      <w:bookmarkStart w:id="32" w:name="_Toc262140548"/>
       <w:r>
         <w:rPr>
           <w:lang w:val="en-US"/>
@@ -13783,7 +14237,7 @@
           <w:lang w:val="en-US"/>
         </w:rPr>
       </w:pPr>
-      <w:bookmarkStart w:id="33" w:name="_Toc262136485"/>
+      <w:bookmarkStart w:id="33" w:name="_Toc262140549"/>
       <w:r>
         <w:rPr>
           <w:lang w:val="en-US"/>
@@ -13928,7 +14382,7 @@
           <w:lang w:val="en-US"/>
         </w:rPr>
       </w:pPr>
-      <w:bookmarkStart w:id="34" w:name="_Toc262136486"/>
+      <w:bookmarkStart w:id="34" w:name="_Toc262140550"/>
       <w:r>
         <w:rPr>
           <w:lang w:val="en-US"/>
@@ -14362,7 +14816,7 @@
           <w:lang w:val="en-US"/>
         </w:rPr>
       </w:pPr>
-      <w:bookmarkStart w:id="35" w:name="_Toc262136487"/>
+      <w:bookmarkStart w:id="35" w:name="_Toc262140551"/>
       <w:r>
         <w:rPr>
           <w:lang w:val="en-US"/>
@@ -14594,7 +15048,7 @@
           <w:lang w:val="en-US"/>
         </w:rPr>
       </w:pPr>
-      <w:bookmarkStart w:id="36" w:name="_Toc262136488"/>
+      <w:bookmarkStart w:id="36" w:name="_Toc262140552"/>
       <w:r>
         <w:rPr>
           <w:lang w:val="en-US"/>
@@ -14617,7 +15071,7 @@
           <w:lang w:val="en-US"/>
         </w:rPr>
       </w:pPr>
-      <w:bookmarkStart w:id="37" w:name="_Toc262136489"/>
+      <w:bookmarkStart w:id="37" w:name="_Toc262140553"/>
       <w:r>
         <w:rPr>
           <w:lang w:val="en-US"/>
@@ -15033,7 +15487,7 @@
         </w:rPr>
         <w:br w:type="page"/>
       </w:r>
-      <w:bookmarkStart w:id="38" w:name="_Toc262136490"/>
+      <w:bookmarkStart w:id="38" w:name="_Toc262140554"/>
       <w:r>
         <w:rPr>
           <w:rStyle w:val="Kop2Char"/>
@@ -15064,7 +15518,7 @@
           <w:lang w:val="en-US"/>
         </w:rPr>
       </w:pPr>
-      <w:bookmarkStart w:id="39" w:name="_Toc262136491"/>
+      <w:bookmarkStart w:id="39" w:name="_Toc262140555"/>
       <w:r>
         <w:rPr>
           <w:lang w:val="en-US"/>
@@ -15189,7 +15643,7 @@
           <w:lang w:val="en-US"/>
         </w:rPr>
       </w:pPr>
-      <w:bookmarkStart w:id="40" w:name="_Toc262136492"/>
+      <w:bookmarkStart w:id="40" w:name="_Toc262140556"/>
       <w:r>
         <w:rPr>
           <w:lang w:val="en-US"/>
@@ -15249,7 +15703,7 @@
           <w:lang w:val="en-US"/>
         </w:rPr>
       </w:pPr>
-      <w:bookmarkStart w:id="41" w:name="_Toc262136493"/>
+      <w:bookmarkStart w:id="41" w:name="_Toc262140557"/>
       <w:r>
         <w:rPr>
           <w:lang w:val="en-US"/>
@@ -15303,7 +15757,7 @@
           <w:lang w:val="en-US"/>
         </w:rPr>
       </w:pPr>
-      <w:bookmarkStart w:id="42" w:name="_Toc262136494"/>
+      <w:bookmarkStart w:id="42" w:name="_Toc262140558"/>
       <w:r>
         <w:rPr>
           <w:lang w:val="en-US"/>
@@ -15311,6 +15765,19 @@
         <w:t>result</w:t>
       </w:r>
       <w:bookmarkEnd w:id="42"/>
+    </w:p>
+    <w:p>
+      <w:pPr>
+        <w:rPr>
+          <w:lang w:val="en-US"/>
+        </w:rPr>
+      </w:pPr>
+      <w:r>
+        <w:rPr>
+          <w:lang w:val="en-US"/>
+        </w:rPr>
+        <w:t>Now when you log out and log back in you should be granted a Ticket Granting Ticket, this will however only work if your user principal name and password correspond to the name and password supplied at the user login.</w:t>
+      </w:r>
     </w:p>
     <w:p>
       <w:pPr>
@@ -15326,7 +15793,7 @@
         <w:rPr>
           <w:lang w:val="en-US"/>
         </w:rPr>
-        <w:t>Now when you log out and log back in you should be granted a Ticket Granting Ticket, this will however only work if your user principal name and password correspond to the name and password supplied at the user login.</w:t>
+        <w:t>Test this by logging in an issuing a klist.</w:t>
       </w:r>
       <w:r>
         <w:rPr>
@@ -15342,7 +15809,7 @@
           <w:lang w:val="en-US"/>
         </w:rPr>
       </w:pPr>
-      <w:bookmarkStart w:id="43" w:name="_Toc262136495"/>
+      <w:bookmarkStart w:id="43" w:name="_Toc262140559"/>
       <w:r>
         <w:rPr>
           <w:lang w:val="en-US"/>
@@ -15420,7 +15887,7 @@
           <w:lang w:val="en-US"/>
         </w:rPr>
       </w:pPr>
-      <w:bookmarkStart w:id="44" w:name="_Toc262136496"/>
+      <w:bookmarkStart w:id="44" w:name="_Toc262140560"/>
       <w:r>
         <w:rPr>
           <w:lang w:val="en-US"/>
@@ -15896,7 +16363,7 @@
           <w:lang w:val="en-US"/>
         </w:rPr>
       </w:pPr>
-      <w:bookmarkStart w:id="45" w:name="_Toc262136497"/>
+      <w:bookmarkStart w:id="45" w:name="_Toc262140561"/>
       <w:r>
         <w:rPr>
           <w:lang w:val="en-US"/>
@@ -16497,7 +16964,7 @@
           <w:lang w:val="en-US"/>
         </w:rPr>
       </w:pPr>
-      <w:bookmarkStart w:id="46" w:name="_Toc262136498"/>
+      <w:bookmarkStart w:id="46" w:name="_Toc262140562"/>
       <w:r>
         <w:rPr>
           <w:lang w:val="en-US"/>
@@ -16753,6 +17220,15 @@
           <w:szCs w:val="18"/>
           <w:lang w:val="en-US"/>
         </w:rPr>
+        <w:t>We have logged in without having to supply an additional password, telnet is now properly kerberized.</w:t>
+      </w:r>
+      <w:r>
+        <w:rPr>
+          <w:rFonts w:ascii="Courier New" w:hAnsi="Courier New" w:cs="Courier New"/>
+          <w:sz w:val="18"/>
+          <w:szCs w:val="18"/>
+          <w:lang w:val="en-US"/>
+        </w:rPr>
         <w:br w:type="page"/>
       </w:r>
     </w:p>
@@ -16763,13 +17239,13 @@
           <w:lang w:val="en-US"/>
         </w:rPr>
       </w:pPr>
-      <w:bookmarkStart w:id="47" w:name="_Toc262136499"/>
+      <w:bookmarkStart w:id="47" w:name="_Toc262140563"/>
       <w:r>
         <w:rPr>
           <w:lang w:val="en-US"/>
         </w:rPr>
         <w:lastRenderedPageBreak/>
-        <w:t>Secure Shell</w:t>
+        <w:t>Remote Shell</w:t>
       </w:r>
       <w:bookmarkEnd w:id="47"/>
     </w:p>
@@ -16783,44 +17259,7 @@
         <w:rPr>
           <w:lang w:val="en-US"/>
         </w:rPr>
-        <w:t>Secure Sh</w:t>
-      </w:r>
-      <w:r>
-        <w:rPr>
-          <w:lang w:val="en-US"/>
-        </w:rPr>
-        <w:t>e</w:t>
-      </w:r>
-      <w:r>
-        <w:rPr>
-          <w:lang w:val="en-US"/>
-        </w:rPr>
-        <w:t xml:space="preserve">ll is </w:t>
-      </w:r>
-      <w:r>
-        <w:rPr>
-          <w:lang w:val="en-US"/>
-        </w:rPr>
-        <w:t>prefer</w:t>
-      </w:r>
-      <w:r>
-        <w:rPr>
-          <w:lang w:val="en-US"/>
-        </w:rPr>
-        <w:t>red over telnet and rlogin considering the security it provides.  There is no pre-configured kerberized package for SSH, therefore we will have to install the standard SSH daemon and reconfigure it for Kerberos use.</w:t>
-      </w:r>
-    </w:p>
-    <w:p>
-      <w:pPr>
-        <w:rPr>
-          <w:lang w:val="en-US"/>
-        </w:rPr>
-      </w:pPr>
-      <w:r>
-        <w:rPr>
-          <w:lang w:val="en-US"/>
-        </w:rPr>
-        <w:t>Begin by reeling in the openssh daemon:</w:t>
+        <w:t>To run a remote shell server install the following package:</w:t>
       </w:r>
     </w:p>
     <w:p>
@@ -16845,7 +17284,7 @@
           <w:szCs w:val="18"/>
           <w:lang w:val="en-US"/>
         </w:rPr>
-        <w:t>sudo apt-get install openssh-server</w:t>
+        <w:t>sudo apt-get install krb5-rsh-server</w:t>
       </w:r>
     </w:p>
     <w:p>
@@ -16855,12 +17294,12 @@
           <w:lang w:val="en-US"/>
         </w:rPr>
       </w:pPr>
-      <w:bookmarkStart w:id="48" w:name="_Toc262136500"/>
-      <w:r>
-        <w:rPr>
-          <w:lang w:val="en-US"/>
-        </w:rPr>
-        <w:t>sshd_config</w:t>
+      <w:bookmarkStart w:id="48" w:name="_Toc262140564"/>
+      <w:r>
+        <w:rPr>
+          <w:lang w:val="en-US"/>
+        </w:rPr>
+        <w:t>Server principal/keytab</w:t>
       </w:r>
       <w:bookmarkEnd w:id="48"/>
     </w:p>
@@ -16874,7 +17313,94 @@
         <w:rPr>
           <w:lang w:val="en-US"/>
         </w:rPr>
-        <w:t>The sshd_config configuration file is responsible for the server configuration, we will have to change some parameters here in order for the daemon to participate in Kerberos authentication.</w:t>
+        <w:t>Remote login uses the same “</w:t>
+      </w:r>
+      <w:r>
+        <w:rPr>
+          <w:rFonts w:ascii="Courier New" w:hAnsi="Courier New" w:cs="Courier New"/>
+          <w:sz w:val="18"/>
+          <w:szCs w:val="18"/>
+          <w:lang w:val="en-US"/>
+        </w:rPr>
+        <w:t>host</w:t>
+      </w:r>
+      <w:r>
+        <w:rPr>
+          <w:lang w:val="en-US"/>
+        </w:rPr>
+        <w:t xml:space="preserve">” principal as telnet to authenticate. Issue a klist and a listprincs to check whether or not this data is present, if you already set up telnet they should already be added. If not you can add them by following the aforementioned steps. </w:t>
+      </w:r>
+    </w:p>
+    <w:p>
+      <w:pPr>
+        <w:rPr>
+          <w:lang w:val="en-US"/>
+        </w:rPr>
+      </w:pPr>
+    </w:p>
+    <w:p>
+      <w:pPr>
+        <w:pStyle w:val="Kop3"/>
+        <w:rPr>
+          <w:lang w:val="en-US"/>
+        </w:rPr>
+      </w:pPr>
+      <w:bookmarkStart w:id="49" w:name="_Toc262140565"/>
+      <w:r>
+        <w:rPr>
+          <w:lang w:val="en-US"/>
+        </w:rPr>
+        <w:t>Connecting</w:t>
+      </w:r>
+      <w:bookmarkEnd w:id="49"/>
+    </w:p>
+    <w:p>
+      <w:pPr>
+        <w:rPr>
+          <w:lang w:val="en-US"/>
+        </w:rPr>
+      </w:pPr>
+      <w:r>
+        <w:rPr>
+          <w:lang w:val="en-US"/>
+        </w:rPr>
+        <w:t xml:space="preserve">To connect issue the rlogin command and bes ure to </w:t>
+      </w:r>
+      <w:r>
+        <w:rPr>
+          <w:lang w:val="en-US"/>
+        </w:rPr>
+        <w:t xml:space="preserve">add the </w:t>
+      </w:r>
+      <w:r>
+        <w:rPr>
+          <w:rFonts w:ascii="Courier New" w:hAnsi="Courier New" w:cs="Courier New"/>
+          <w:sz w:val="18"/>
+          <w:szCs w:val="18"/>
+          <w:lang w:val="en-US"/>
+        </w:rPr>
+        <w:t>“–x</w:t>
+      </w:r>
+      <w:r>
+        <w:rPr>
+          <w:rFonts w:cstheme="minorHAnsi"/>
+          <w:lang w:val="en-US"/>
+        </w:rPr>
+        <w:t>”</w:t>
+      </w:r>
+      <w:r>
+        <w:rPr>
+          <w:rFonts w:cstheme="minorHAnsi"/>
+          <w:lang w:val="en-US"/>
+        </w:rPr>
+        <w:t xml:space="preserve"> parameter to ensure encrypted authentication</w:t>
+      </w:r>
+      <w:r>
+        <w:rPr>
+          <w:rFonts w:cstheme="minorHAnsi"/>
+          <w:lang w:val="en-US"/>
+        </w:rPr>
+        <w:t>.</w:t>
       </w:r>
     </w:p>
     <w:p>
@@ -16886,39 +17412,64 @@
           <w:right w:val="single" w:sz="4" w:space="4" w:color="auto"/>
         </w:pBdr>
         <w:rPr>
-          <w:rFonts w:ascii="Courier New" w:hAnsi="Courier New" w:cs="Courier New"/>
-          <w:sz w:val="18"/>
-          <w:szCs w:val="18"/>
-          <w:lang w:val="en-US"/>
-        </w:rPr>
-      </w:pPr>
-      <w:r>
-        <w:rPr>
-          <w:rFonts w:ascii="Courier New" w:hAnsi="Courier New" w:cs="Courier New"/>
-          <w:sz w:val="18"/>
-          <w:szCs w:val="18"/>
-          <w:lang w:val="en-US"/>
-        </w:rPr>
-        <w:t>sudo nano /etc/ssh/sshd_config</w:t>
-      </w:r>
-    </w:p>
-    <w:p>
-      <w:pPr>
-        <w:rPr>
-          <w:lang w:val="en-US"/>
-        </w:rPr>
-      </w:pPr>
-      <w:r>
-        <w:rPr>
-          <w:lang w:val="en-US"/>
-        </w:rPr>
-        <w:t xml:space="preserve">Once in the file you will have to add or uncomment the following lines to enable </w:t>
-      </w:r>
-      <w:r>
-        <w:rPr>
-          <w:lang w:val="en-US"/>
-        </w:rPr>
-        <w:t>Kerberos authentication.</w:t>
+          <w:lang w:val="en-US"/>
+        </w:rPr>
+      </w:pPr>
+      <w:r>
+        <w:rPr>
+          <w:lang w:val="en-US"/>
+        </w:rPr>
+        <w:t>fre@fre:~$</w:t>
+      </w:r>
+      <w:r>
+        <w:rPr>
+          <w:lang w:val="en-US"/>
+        </w:rPr>
+        <w:t xml:space="preserve"> kinit</w:t>
+      </w:r>
+      <w:r>
+        <w:rPr>
+          <w:lang w:val="en-US"/>
+        </w:rPr>
+        <w:br/>
+        <w:t>fre@fre:~$ rlogin -x krb.khm.lan</w:t>
+      </w:r>
+      <w:r>
+        <w:rPr>
+          <w:lang w:val="en-US"/>
+        </w:rPr>
+        <w:br/>
+        <w:t>This rlogin session is encrypting all data transmissions.</w:t>
+      </w:r>
+      <w:r>
+        <w:rPr>
+          <w:lang w:val="en-US"/>
+        </w:rPr>
+        <w:br/>
+      </w:r>
+      <w:r>
+        <w:rPr>
+          <w:lang w:val="en-US"/>
+        </w:rPr>
+        <w:t>Last login: Thu May 20 16:23:03 from krb</w:t>
+      </w:r>
+      <w:r>
+        <w:rPr>
+          <w:lang w:val="en-US"/>
+        </w:rPr>
+        <w:br/>
+      </w:r>
+      <w:r>
+        <w:rPr>
+          <w:lang w:val="en-US"/>
+        </w:rPr>
+        <w:t>Linux fre 2.6.31-14-generic-pae #48-Ubuntu SMP Fri Oct 16 15:22:42 UTC 2009 i686</w:t>
+      </w:r>
+      <w:r>
+        <w:rPr>
+          <w:lang w:val="en-US"/>
+        </w:rPr>
+        <w:br/>
       </w:r>
     </w:p>
     <w:p>
@@ -16930,40 +17481,38 @@
           <w:right w:val="single" w:sz="4" w:space="4" w:color="auto"/>
         </w:pBdr>
         <w:rPr>
-          <w:rFonts w:ascii="Courier New" w:hAnsi="Courier New" w:cs="Courier New"/>
-          <w:sz w:val="18"/>
-          <w:szCs w:val="18"/>
-          <w:lang w:val="en-US"/>
-        </w:rPr>
-      </w:pPr>
-      <w:r>
-        <w:rPr>
-          <w:rFonts w:ascii="Courier New" w:hAnsi="Courier New" w:cs="Courier New"/>
-          <w:sz w:val="18"/>
-          <w:szCs w:val="18"/>
-          <w:lang w:val="en-US"/>
-        </w:rPr>
-        <w:t># Kerberos options</w:t>
-      </w:r>
-      <w:r>
-        <w:rPr>
-          <w:rFonts w:ascii="Courier New" w:hAnsi="Courier New" w:cs="Courier New"/>
-          <w:sz w:val="18"/>
-          <w:szCs w:val="18"/>
-          <w:lang w:val="en-US"/>
-        </w:rPr>
-        <w:br/>
-        <w:t>KerberosAuthentication yes</w:t>
-      </w:r>
-      <w:r>
-        <w:rPr>
-          <w:rFonts w:ascii="Courier New" w:hAnsi="Courier New" w:cs="Courier New"/>
-          <w:sz w:val="18"/>
-          <w:szCs w:val="18"/>
-          <w:lang w:val="en-US"/>
-        </w:rPr>
-        <w:br/>
-        <w:t>KerberosTicketCleanup yes</w:t>
+          <w:lang w:val="en-US"/>
+        </w:rPr>
+      </w:pPr>
+      <w:r>
+        <w:rPr>
+          <w:lang w:val="en-US"/>
+        </w:rPr>
+        <w:t>To access official Ubuntu documentation, please visit:</w:t>
+      </w:r>
+      <w:r>
+        <w:rPr>
+          <w:lang w:val="en-US"/>
+        </w:rPr>
+        <w:br/>
+      </w:r>
+      <w:r>
+        <w:rPr>
+          <w:lang w:val="en-US"/>
+        </w:rPr>
+        <w:t>http://help.ubuntu.com/</w:t>
+      </w:r>
+      <w:r>
+        <w:rPr>
+          <w:lang w:val="en-US"/>
+        </w:rPr>
+        <w:br/>
+      </w:r>
+      <w:r>
+        <w:rPr>
+          <w:lang w:val="en-US"/>
+        </w:rPr>
+        <w:t>System information as of Thu May 20 15:56:43 CEST 2010</w:t>
       </w:r>
     </w:p>
     <w:p>
@@ -16975,101 +17524,26 @@
           <w:right w:val="single" w:sz="4" w:space="4" w:color="auto"/>
         </w:pBdr>
         <w:rPr>
-          <w:rFonts w:ascii="Courier New" w:hAnsi="Courier New" w:cs="Courier New"/>
-          <w:sz w:val="18"/>
-          <w:szCs w:val="18"/>
-          <w:lang w:val="en-US"/>
-        </w:rPr>
-      </w:pPr>
-      <w:r>
-        <w:rPr>
-          <w:rFonts w:ascii="Courier New" w:hAnsi="Courier New" w:cs="Courier New"/>
-          <w:sz w:val="18"/>
-          <w:szCs w:val="18"/>
-          <w:lang w:val="en-US"/>
-        </w:rPr>
-        <w:t># GSSAPI options</w:t>
-      </w:r>
-      <w:r>
-        <w:rPr>
-          <w:rFonts w:ascii="Courier New" w:hAnsi="Courier New" w:cs="Courier New"/>
-          <w:sz w:val="18"/>
-          <w:szCs w:val="18"/>
-          <w:lang w:val="en-US"/>
-        </w:rPr>
-        <w:br/>
-        <w:t>GSSAPIAuthentication yes</w:t>
-      </w:r>
-      <w:r>
-        <w:rPr>
-          <w:rFonts w:ascii="Courier New" w:hAnsi="Courier New" w:cs="Courier New"/>
-          <w:sz w:val="18"/>
-          <w:szCs w:val="18"/>
-          <w:lang w:val="en-US"/>
-        </w:rPr>
-        <w:br/>
-        <w:t>GSSAPICleanupCredentials yes</w:t>
-      </w:r>
-    </w:p>
-    <w:p>
-      <w:pPr>
-        <w:rPr>
-          <w:lang w:val="en-US"/>
-        </w:rPr>
-      </w:pPr>
-      <w:r>
-        <w:rPr>
-          <w:lang w:val="en-US"/>
-        </w:rPr>
-        <w:t>These parameters specify that GSSAPI and Kerberos authentication will be enabled, users will thus henceforth be validated through the KDC.</w:t>
-      </w:r>
-    </w:p>
-    <w:p>
-      <w:pPr>
-        <w:rPr>
-          <w:lang w:val="en-US"/>
-        </w:rPr>
-      </w:pPr>
-      <w:r>
-        <w:rPr>
-          <w:lang w:val="en-US"/>
-        </w:rPr>
-        <w:t>The parameters also specify that the user’s ticket and credential cache files will automatically be destroyed upon logging out.</w:t>
-      </w:r>
-    </w:p>
-    <w:p>
-      <w:pPr>
-        <w:pStyle w:val="Kop3"/>
-        <w:rPr>
-          <w:lang w:val="en-US"/>
-        </w:rPr>
-      </w:pPr>
-      <w:bookmarkStart w:id="49" w:name="_Toc262136501"/>
-      <w:r>
-        <w:rPr>
-          <w:lang w:val="en-US"/>
-        </w:rPr>
-        <w:t>ssh_config</w:t>
-      </w:r>
-      <w:bookmarkEnd w:id="49"/>
-    </w:p>
-    <w:p>
-      <w:pPr>
-        <w:rPr>
-          <w:lang w:val="en-US"/>
-        </w:rPr>
-      </w:pPr>
-      <w:r>
-        <w:rPr>
-          <w:lang w:val="en-US"/>
-        </w:rPr>
-        <w:t xml:space="preserve">The ssh_config file needs to be </w:t>
-      </w:r>
-      <w:r>
-        <w:rPr>
-          <w:lang w:val="en-US"/>
-        </w:rPr>
-        <w:t>reconfigured on every client that will be using kerberized ssh. Begin by editing the file and setting the following parameters:</w:t>
+          <w:lang w:val="en-US"/>
+        </w:rPr>
+      </w:pPr>
+      <w:r>
+        <w:rPr>
+          <w:lang w:val="en-US"/>
+        </w:rPr>
+        <w:t>System load: 0.0               Memory usage: 35%   Processes:       150</w:t>
+      </w:r>
+      <w:r>
+        <w:rPr>
+          <w:lang w:val="en-US"/>
+        </w:rPr>
+        <w:br/>
+      </w:r>
+      <w:r>
+        <w:rPr>
+          <w:lang w:val="en-US"/>
+        </w:rPr>
+        <w:t>Usage of /:  5.2% of 52.50GB   Swap usage:   0%    Users logged in: 1</w:t>
       </w:r>
     </w:p>
     <w:p>
@@ -17081,157 +17555,14 @@
           <w:right w:val="single" w:sz="4" w:space="4" w:color="auto"/>
         </w:pBdr>
         <w:rPr>
-          <w:rFonts w:ascii="Courier New" w:hAnsi="Courier New" w:cs="Courier New"/>
-          <w:sz w:val="18"/>
-          <w:szCs w:val="18"/>
-          <w:lang w:val="en-US"/>
-        </w:rPr>
-      </w:pPr>
-      <w:r>
-        <w:rPr>
-          <w:rFonts w:ascii="Courier New" w:hAnsi="Courier New" w:cs="Courier New"/>
-          <w:sz w:val="18"/>
-          <w:szCs w:val="18"/>
-          <w:lang w:val="en-US"/>
-        </w:rPr>
-        <w:t>GSSAPIAuthentication yes</w:t>
-      </w:r>
-      <w:r>
-        <w:rPr>
-          <w:rFonts w:ascii="Courier New" w:hAnsi="Courier New" w:cs="Courier New"/>
-          <w:sz w:val="18"/>
-          <w:szCs w:val="18"/>
-          <w:lang w:val="en-US"/>
-        </w:rPr>
-        <w:br/>
-      </w:r>
-      <w:r>
-        <w:rPr>
-          <w:rFonts w:ascii="Courier New" w:hAnsi="Courier New" w:cs="Courier New"/>
-          <w:sz w:val="18"/>
-          <w:szCs w:val="18"/>
-          <w:lang w:val="en-US"/>
-        </w:rPr>
-        <w:t>GSSAPIDelegateCredentials yes</w:t>
-      </w:r>
-    </w:p>
-    <w:p>
-      <w:pPr>
-        <w:rPr>
-          <w:lang w:val="en-US"/>
-        </w:rPr>
-      </w:pPr>
-      <w:r>
-        <w:rPr>
-          <w:lang w:val="en-US"/>
-        </w:rPr>
-        <w:t>These parameters specify that GSSAPI authentication will be used and that the user credentials will be delegated to the server.</w:t>
-      </w:r>
-    </w:p>
-    <w:p>
-      <w:pPr>
-        <w:rPr>
-          <w:rFonts w:asciiTheme="majorHAnsi" w:eastAsiaTheme="majorEastAsia" w:hAnsiTheme="majorHAnsi" w:cstheme="majorBidi"/>
-          <w:b/>
-          <w:bCs/>
-          <w:color w:val="4F81BD" w:themeColor="accent1"/>
-          <w:lang w:val="en-US"/>
-        </w:rPr>
-      </w:pPr>
-      <w:r>
-        <w:rPr>
-          <w:lang w:val="en-US"/>
-        </w:rPr>
-        <w:br w:type="page"/>
-      </w:r>
-    </w:p>
-    <w:p>
-      <w:pPr>
-        <w:pStyle w:val="Kop3"/>
-        <w:rPr>
-          <w:lang w:val="en-US"/>
-        </w:rPr>
-      </w:pPr>
-      <w:bookmarkStart w:id="50" w:name="_Toc262136502"/>
-      <w:r>
-        <w:rPr>
-          <w:lang w:val="en-US"/>
-        </w:rPr>
-        <w:lastRenderedPageBreak/>
-        <w:t>Server principal/keytab</w:t>
-      </w:r>
-      <w:bookmarkEnd w:id="50"/>
-    </w:p>
-    <w:p>
-      <w:pPr>
-        <w:rPr>
-          <w:lang w:val="en-US"/>
-        </w:rPr>
-      </w:pPr>
-      <w:r>
-        <w:rPr>
-          <w:lang w:val="en-US"/>
-        </w:rPr>
-        <w:t>SSH uses the same “</w:t>
-      </w:r>
-      <w:r>
-        <w:rPr>
-          <w:rFonts w:ascii="Courier New" w:hAnsi="Courier New" w:cs="Courier New"/>
-          <w:sz w:val="18"/>
-          <w:szCs w:val="18"/>
-          <w:lang w:val="en-US"/>
-        </w:rPr>
-        <w:t>host</w:t>
-      </w:r>
-      <w:r>
-        <w:rPr>
-          <w:lang w:val="en-US"/>
-        </w:rPr>
-        <w:t xml:space="preserve">” principal as telnet and rlogin to authenticate. Issue a klist and a listprincs to check whether or not this data is present, if you already set up telnet they should already be added. If not you can add them by following the aforementioned steps </w:t>
-      </w:r>
-    </w:p>
-    <w:p>
-      <w:pPr>
-        <w:pStyle w:val="Kop3"/>
-        <w:rPr>
-          <w:lang w:val="en-US"/>
-        </w:rPr>
-      </w:pPr>
-      <w:bookmarkStart w:id="51" w:name="_Toc262136503"/>
-      <w:r>
-        <w:rPr>
-          <w:lang w:val="en-US"/>
-        </w:rPr>
-        <w:t>Connecting</w:t>
-      </w:r>
-      <w:bookmarkEnd w:id="51"/>
-    </w:p>
-    <w:p>
-      <w:pPr>
-        <w:rPr>
-          <w:lang w:val="en-US"/>
-        </w:rPr>
-      </w:pPr>
-      <w:r>
-        <w:rPr>
-          <w:lang w:val="en-US"/>
-        </w:rPr>
-        <w:t>In this example we will obtain a ticket as beerend and then  ssh into the server, specifying we are ssh’ing into beerend’s profile. As you can see the “</w:t>
-      </w:r>
-      <w:r>
-        <w:rPr>
-          <w:rFonts w:ascii="Courier New" w:hAnsi="Courier New" w:cs="Courier New"/>
-          <w:sz w:val="18"/>
-          <w:szCs w:val="18"/>
-          <w:lang w:val="en-US"/>
-        </w:rPr>
-        <w:t>-l</w:t>
-      </w:r>
-      <w:r>
-        <w:rPr>
-          <w:lang w:val="en-US"/>
-        </w:rPr>
-        <w:t>” parameter specifies the user account.</w:t>
+          <w:lang w:val="en-US"/>
+        </w:rPr>
+      </w:pPr>
+      <w:r>
+        <w:rPr>
+          <w:lang w:val="en-US"/>
+        </w:rPr>
+        <w:t xml:space="preserve"> Graph this data and manage this system at https://landscape.canonical.com/</w:t>
       </w:r>
     </w:p>
     <w:p>
@@ -17243,231 +17574,41 @@
           <w:right w:val="single" w:sz="4" w:space="4" w:color="auto"/>
         </w:pBdr>
         <w:rPr>
-          <w:rFonts w:ascii="Courier New" w:hAnsi="Courier New" w:cs="Courier New"/>
-          <w:sz w:val="18"/>
-          <w:szCs w:val="18"/>
-          <w:lang w:val="en-US"/>
-        </w:rPr>
-      </w:pPr>
-      <w:r>
-        <w:rPr>
-          <w:rFonts w:ascii="Courier New" w:hAnsi="Courier New" w:cs="Courier New"/>
-          <w:sz w:val="18"/>
-          <w:szCs w:val="18"/>
-          <w:lang w:val="en-US"/>
-        </w:rPr>
-        <w:t>fre@fre:~$ kinit beerend</w:t>
-      </w:r>
-      <w:r>
-        <w:rPr>
-          <w:rFonts w:ascii="Courier New" w:hAnsi="Courier New" w:cs="Courier New"/>
-          <w:sz w:val="18"/>
-          <w:szCs w:val="18"/>
-          <w:lang w:val="en-US"/>
-        </w:rPr>
-        <w:br/>
-        <w:t xml:space="preserve">Password for beerend@KHM.LAN: </w:t>
-      </w:r>
-      <w:r>
-        <w:rPr>
-          <w:rFonts w:ascii="Courier New" w:hAnsi="Courier New" w:cs="Courier New"/>
-          <w:sz w:val="18"/>
-          <w:szCs w:val="18"/>
-          <w:lang w:val="en-US"/>
-        </w:rPr>
-        <w:br/>
-        <w:t>fre@fre:~$ ssh krb.khm.lan -l beerend</w:t>
-      </w:r>
-      <w:r>
-        <w:rPr>
-          <w:rFonts w:ascii="Courier New" w:hAnsi="Courier New" w:cs="Courier New"/>
-          <w:sz w:val="18"/>
-          <w:szCs w:val="18"/>
-          <w:lang w:val="en-US"/>
-        </w:rPr>
-        <w:br/>
-        <w:t>Linux fre 2.6.31-14-generic-pae #48-Ubuntu SMP Fri Oct 16 15:22:42 UTC 2009 i686</w:t>
-      </w:r>
-      <w:r>
-        <w:rPr>
-          <w:rFonts w:ascii="Courier New" w:hAnsi="Courier New" w:cs="Courier New"/>
-          <w:sz w:val="18"/>
-          <w:szCs w:val="18"/>
-          <w:lang w:val="en-US"/>
-        </w:rPr>
-        <w:br/>
-      </w:r>
-      <w:r>
-        <w:rPr>
-          <w:rFonts w:ascii="Courier New" w:hAnsi="Courier New" w:cs="Courier New"/>
-          <w:sz w:val="18"/>
-          <w:szCs w:val="18"/>
-          <w:lang w:val="en-US"/>
-        </w:rPr>
-        <w:br/>
-        <w:t>To access official Ubuntu documentation, please visit:</w:t>
-      </w:r>
-      <w:r>
-        <w:rPr>
-          <w:rFonts w:ascii="Courier New" w:hAnsi="Courier New" w:cs="Courier New"/>
-          <w:sz w:val="18"/>
-          <w:szCs w:val="18"/>
-          <w:lang w:val="en-US"/>
-        </w:rPr>
-        <w:br/>
-        <w:t>http://help.ubuntu.com/</w:t>
-      </w:r>
-      <w:r>
-        <w:rPr>
-          <w:rFonts w:ascii="Courier New" w:hAnsi="Courier New" w:cs="Courier New"/>
-          <w:sz w:val="18"/>
-          <w:szCs w:val="18"/>
-          <w:lang w:val="en-US"/>
-        </w:rPr>
-        <w:br/>
-      </w:r>
-      <w:r>
-        <w:rPr>
-          <w:rFonts w:ascii="Courier New" w:hAnsi="Courier New" w:cs="Courier New"/>
-          <w:sz w:val="18"/>
-          <w:szCs w:val="18"/>
-          <w:lang w:val="en-US"/>
-        </w:rPr>
-        <w:br/>
-        <w:t>  System information as of Thu May 20 14:35:02 CEST 2010</w:t>
-      </w:r>
-      <w:r>
-        <w:rPr>
-          <w:rFonts w:ascii="Courier New" w:hAnsi="Courier New" w:cs="Courier New"/>
-          <w:sz w:val="18"/>
-          <w:szCs w:val="18"/>
-          <w:lang w:val="en-US"/>
-        </w:rPr>
-        <w:br/>
-      </w:r>
-      <w:r>
-        <w:rPr>
-          <w:rFonts w:ascii="Courier New" w:hAnsi="Courier New" w:cs="Courier New"/>
-          <w:sz w:val="18"/>
-          <w:szCs w:val="18"/>
-          <w:lang w:val="en-US"/>
-        </w:rPr>
-        <w:br/>
-        <w:t>  System load: 0.0               Memory usage: 33%   Processes:       154</w:t>
-      </w:r>
-      <w:r>
-        <w:rPr>
-          <w:rFonts w:ascii="Courier New" w:hAnsi="Courier New" w:cs="Courier New"/>
-          <w:sz w:val="18"/>
-          <w:szCs w:val="18"/>
-          <w:lang w:val="en-US"/>
-        </w:rPr>
-        <w:br/>
-        <w:t>  Usage of /:  5.2% of 52.50GB   Swap usage:   0%    Users logged in: 1</w:t>
-      </w:r>
-      <w:r>
-        <w:rPr>
-          <w:rFonts w:ascii="Courier New" w:hAnsi="Courier New" w:cs="Courier New"/>
-          <w:sz w:val="18"/>
-          <w:szCs w:val="18"/>
-          <w:lang w:val="en-US"/>
-        </w:rPr>
-        <w:br/>
-      </w:r>
-      <w:r>
-        <w:rPr>
-          <w:rFonts w:ascii="Courier New" w:hAnsi="Courier New" w:cs="Courier New"/>
-          <w:sz w:val="18"/>
-          <w:szCs w:val="18"/>
-          <w:lang w:val="en-US"/>
-        </w:rPr>
-        <w:br/>
-        <w:t>  Graph this data and manage this system at https://landscape.canonical.com/</w:t>
-      </w:r>
-      <w:r>
-        <w:rPr>
-          <w:rFonts w:ascii="Courier New" w:hAnsi="Courier New" w:cs="Courier New"/>
-          <w:sz w:val="18"/>
-          <w:szCs w:val="18"/>
-          <w:lang w:val="en-US"/>
-        </w:rPr>
-        <w:br/>
-      </w:r>
-      <w:r>
-        <w:rPr>
-          <w:rFonts w:ascii="Courier New" w:hAnsi="Courier New" w:cs="Courier New"/>
-          <w:sz w:val="18"/>
-          <w:szCs w:val="18"/>
-          <w:lang w:val="en-US"/>
-        </w:rPr>
-        <w:br/>
-        <w:t>63 packages can be updated.</w:t>
-      </w:r>
-      <w:r>
-        <w:rPr>
-          <w:rFonts w:ascii="Courier New" w:hAnsi="Courier New" w:cs="Courier New"/>
-          <w:sz w:val="18"/>
-          <w:szCs w:val="18"/>
-          <w:lang w:val="en-US"/>
-        </w:rPr>
-        <w:br/>
-        <w:t>32 updates are security updates.</w:t>
-      </w:r>
-      <w:r>
-        <w:rPr>
-          <w:rFonts w:ascii="Courier New" w:hAnsi="Courier New" w:cs="Courier New"/>
-          <w:sz w:val="18"/>
-          <w:szCs w:val="18"/>
-          <w:lang w:val="en-US"/>
-        </w:rPr>
-        <w:br/>
-      </w:r>
-      <w:r>
-        <w:rPr>
-          <w:rFonts w:ascii="Courier New" w:hAnsi="Courier New" w:cs="Courier New"/>
-          <w:sz w:val="18"/>
-          <w:szCs w:val="18"/>
-          <w:lang w:val="en-US"/>
-        </w:rPr>
-        <w:br/>
-        <w:t>Last login: Wed May 19 12:39:49 2010 from ubuntu-2.local</w:t>
-      </w:r>
-      <w:r>
-        <w:rPr>
-          <w:rFonts w:ascii="Courier New" w:hAnsi="Courier New" w:cs="Courier New"/>
-          <w:sz w:val="18"/>
-          <w:szCs w:val="18"/>
-          <w:lang w:val="en-US"/>
-        </w:rPr>
-        <w:br/>
-        <w:t>$</w:t>
-      </w:r>
-    </w:p>
-    <w:p>
-      <w:pPr>
-        <w:rPr>
-          <w:lang w:val="en-US"/>
-        </w:rPr>
-      </w:pPr>
-      <w:r>
-        <w:rPr>
-          <w:lang w:val="en-US"/>
-        </w:rPr>
-        <w:t xml:space="preserve"> </w:t>
-      </w:r>
-      <w:r>
-        <w:rPr>
-          <w:lang w:val="en-US"/>
-        </w:rPr>
-        <w:t>As you can see we managed to SSH into the server without having to supply an additional password, we can conclude that this service is now properly kerberized.</w:t>
-      </w:r>
-    </w:p>
-    <w:p>
-      <w:pPr>
-        <w:rPr>
-          <w:lang w:val="en-US"/>
-        </w:rPr>
-      </w:pPr>
+          <w:rFonts w:eastAsiaTheme="majorEastAsia"/>
+          <w:lang w:val="en-US"/>
+        </w:rPr>
+      </w:pPr>
+      <w:r>
+        <w:rPr>
+          <w:lang w:val="en-US"/>
+        </w:rPr>
+        <w:t>fre@fre:~$</w:t>
+      </w:r>
+    </w:p>
+    <w:p>
+      <w:pPr>
+        <w:rPr>
+          <w:rFonts w:asciiTheme="majorHAnsi" w:eastAsiaTheme="majorEastAsia" w:hAnsiTheme="majorHAnsi" w:cstheme="majorBidi"/>
+          <w:b/>
+          <w:bCs/>
+          <w:color w:val="4F81BD" w:themeColor="accent1"/>
+          <w:sz w:val="26"/>
+          <w:szCs w:val="26"/>
+          <w:lang w:val="en-US"/>
+        </w:rPr>
+      </w:pPr>
+      <w:r>
+        <w:rPr>
+          <w:lang w:val="en-US"/>
+        </w:rPr>
+        <w:t xml:space="preserve">We logged in without being prompted for a password, this </w:t>
+      </w:r>
+      <w:r>
+        <w:rPr>
+          <w:lang w:val="en-US"/>
+        </w:rPr>
+        <w:t>service is now properly kerberized.</w:t>
+      </w:r>
       <w:r>
         <w:rPr>
           <w:lang w:val="en-US"/>
@@ -17482,27 +17623,76 @@
           <w:lang w:val="en-US"/>
         </w:rPr>
       </w:pPr>
-      <w:bookmarkStart w:id="52" w:name="_Toc262136504"/>
+      <w:bookmarkStart w:id="50" w:name="_Toc262140566"/>
       <w:r>
         <w:rPr>
           <w:lang w:val="en-US"/>
         </w:rPr>
         <w:lastRenderedPageBreak/>
-        <w:t>File Transfer Protocol</w:t>
-      </w:r>
-      <w:bookmarkEnd w:id="52"/>
-    </w:p>
-    <w:p>
-      <w:pPr>
-        <w:rPr>
-          <w:lang w:val="en-US"/>
-        </w:rPr>
-      </w:pPr>
-      <w:r>
-        <w:rPr>
-          <w:lang w:val="en-US"/>
-        </w:rPr>
-        <w:t>There is a kerberized version of the ftp daemon you can download by reeling in the following package:</w:t>
+        <w:t>Secure Shell</w:t>
+      </w:r>
+      <w:bookmarkEnd w:id="50"/>
+    </w:p>
+    <w:p>
+      <w:pPr>
+        <w:rPr>
+          <w:lang w:val="en-US"/>
+        </w:rPr>
+      </w:pPr>
+      <w:r>
+        <w:rPr>
+          <w:lang w:val="en-US"/>
+        </w:rPr>
+        <w:t>Secure Sh</w:t>
+      </w:r>
+      <w:r>
+        <w:rPr>
+          <w:lang w:val="en-US"/>
+        </w:rPr>
+        <w:t>e</w:t>
+      </w:r>
+      <w:r>
+        <w:rPr>
+          <w:lang w:val="en-US"/>
+        </w:rPr>
+        <w:t xml:space="preserve">ll is </w:t>
+      </w:r>
+      <w:r>
+        <w:rPr>
+          <w:lang w:val="en-US"/>
+        </w:rPr>
+        <w:t>prefer</w:t>
+      </w:r>
+      <w:r>
+        <w:rPr>
+          <w:lang w:val="en-US"/>
+        </w:rPr>
+        <w:t xml:space="preserve">red over telnet and rlogin considering the security </w:t>
+      </w:r>
+      <w:r>
+        <w:rPr>
+          <w:lang w:val="en-US"/>
+        </w:rPr>
+        <w:t>provided by it.</w:t>
+      </w:r>
+      <w:r>
+        <w:rPr>
+          <w:lang w:val="en-US"/>
+        </w:rPr>
+        <w:t xml:space="preserve">  There is no pre-configured kerberized package for SSH, therefore we will have to install the standard SSH daemon and reconfigure it for Kerberos use.</w:t>
+      </w:r>
+    </w:p>
+    <w:p>
+      <w:pPr>
+        <w:rPr>
+          <w:lang w:val="en-US"/>
+        </w:rPr>
+      </w:pPr>
+      <w:r>
+        <w:rPr>
+          <w:lang w:val="en-US"/>
+        </w:rPr>
+        <w:t>Begin by reeling in the openssh daemon:</w:t>
       </w:r>
     </w:p>
     <w:p>
@@ -17527,7 +17717,1021 @@
           <w:szCs w:val="18"/>
           <w:lang w:val="en-US"/>
         </w:rPr>
+        <w:t>sudo apt-get install openssh-server</w:t>
+      </w:r>
+    </w:p>
+    <w:p>
+      <w:pPr>
+        <w:pStyle w:val="Kop3"/>
+        <w:rPr>
+          <w:lang w:val="en-US"/>
+        </w:rPr>
+      </w:pPr>
+      <w:bookmarkStart w:id="51" w:name="_Toc262140567"/>
+      <w:r>
+        <w:rPr>
+          <w:lang w:val="en-US"/>
+        </w:rPr>
+        <w:t>sshd_config</w:t>
+      </w:r>
+      <w:bookmarkEnd w:id="51"/>
+    </w:p>
+    <w:p>
+      <w:pPr>
+        <w:rPr>
+          <w:lang w:val="en-US"/>
+        </w:rPr>
+      </w:pPr>
+      <w:r>
+        <w:rPr>
+          <w:lang w:val="en-US"/>
+        </w:rPr>
+        <w:t>The sshd_config configuration file is responsible for the server configuration, we will have to change some parameters here in order for the daemon to participate in Kerberos authentication.</w:t>
+      </w:r>
+    </w:p>
+    <w:p>
+      <w:pPr>
+        <w:pBdr>
+          <w:top w:val="single" w:sz="4" w:space="1" w:color="auto"/>
+          <w:left w:val="single" w:sz="4" w:space="4" w:color="auto"/>
+          <w:bottom w:val="single" w:sz="4" w:space="1" w:color="auto"/>
+          <w:right w:val="single" w:sz="4" w:space="4" w:color="auto"/>
+        </w:pBdr>
+        <w:rPr>
+          <w:rFonts w:ascii="Courier New" w:hAnsi="Courier New" w:cs="Courier New"/>
+          <w:sz w:val="18"/>
+          <w:szCs w:val="18"/>
+          <w:lang w:val="en-US"/>
+        </w:rPr>
+      </w:pPr>
+      <w:r>
+        <w:rPr>
+          <w:rFonts w:ascii="Courier New" w:hAnsi="Courier New" w:cs="Courier New"/>
+          <w:sz w:val="18"/>
+          <w:szCs w:val="18"/>
+          <w:lang w:val="en-US"/>
+        </w:rPr>
+        <w:t>sudo nano /etc/ssh/sshd_config</w:t>
+      </w:r>
+    </w:p>
+    <w:p>
+      <w:pPr>
+        <w:rPr>
+          <w:lang w:val="en-US"/>
+        </w:rPr>
+      </w:pPr>
+      <w:r>
+        <w:rPr>
+          <w:lang w:val="en-US"/>
+        </w:rPr>
+        <w:t xml:space="preserve">Once in the file you will have to add or uncomment the following lines to enable </w:t>
+      </w:r>
+      <w:r>
+        <w:rPr>
+          <w:lang w:val="en-US"/>
+        </w:rPr>
+        <w:t>Kerberos authentication.</w:t>
+      </w:r>
+    </w:p>
+    <w:p>
+      <w:pPr>
+        <w:pBdr>
+          <w:top w:val="single" w:sz="4" w:space="1" w:color="auto"/>
+          <w:left w:val="single" w:sz="4" w:space="4" w:color="auto"/>
+          <w:bottom w:val="single" w:sz="4" w:space="1" w:color="auto"/>
+          <w:right w:val="single" w:sz="4" w:space="4" w:color="auto"/>
+        </w:pBdr>
+        <w:rPr>
+          <w:rFonts w:ascii="Courier New" w:hAnsi="Courier New" w:cs="Courier New"/>
+          <w:sz w:val="18"/>
+          <w:szCs w:val="18"/>
+          <w:lang w:val="en-US"/>
+        </w:rPr>
+      </w:pPr>
+      <w:r>
+        <w:rPr>
+          <w:rFonts w:ascii="Courier New" w:hAnsi="Courier New" w:cs="Courier New"/>
+          <w:sz w:val="18"/>
+          <w:szCs w:val="18"/>
+          <w:lang w:val="en-US"/>
+        </w:rPr>
+        <w:t># Kerberos options</w:t>
+      </w:r>
+      <w:r>
+        <w:rPr>
+          <w:rFonts w:ascii="Courier New" w:hAnsi="Courier New" w:cs="Courier New"/>
+          <w:sz w:val="18"/>
+          <w:szCs w:val="18"/>
+          <w:lang w:val="en-US"/>
+        </w:rPr>
+        <w:br/>
+        <w:t>KerberosAuthentication yes</w:t>
+      </w:r>
+      <w:r>
+        <w:rPr>
+          <w:rFonts w:ascii="Courier New" w:hAnsi="Courier New" w:cs="Courier New"/>
+          <w:sz w:val="18"/>
+          <w:szCs w:val="18"/>
+          <w:lang w:val="en-US"/>
+        </w:rPr>
+        <w:br/>
+        <w:t>KerberosTicketCleanup yes</w:t>
+      </w:r>
+    </w:p>
+    <w:p>
+      <w:pPr>
+        <w:pBdr>
+          <w:top w:val="single" w:sz="4" w:space="1" w:color="auto"/>
+          <w:left w:val="single" w:sz="4" w:space="4" w:color="auto"/>
+          <w:bottom w:val="single" w:sz="4" w:space="1" w:color="auto"/>
+          <w:right w:val="single" w:sz="4" w:space="4" w:color="auto"/>
+        </w:pBdr>
+        <w:rPr>
+          <w:rFonts w:ascii="Courier New" w:hAnsi="Courier New" w:cs="Courier New"/>
+          <w:sz w:val="18"/>
+          <w:szCs w:val="18"/>
+          <w:lang w:val="en-US"/>
+        </w:rPr>
+      </w:pPr>
+      <w:r>
+        <w:rPr>
+          <w:rFonts w:ascii="Courier New" w:hAnsi="Courier New" w:cs="Courier New"/>
+          <w:sz w:val="18"/>
+          <w:szCs w:val="18"/>
+          <w:lang w:val="en-US"/>
+        </w:rPr>
+        <w:t># GSSAPI options</w:t>
+      </w:r>
+      <w:r>
+        <w:rPr>
+          <w:rFonts w:ascii="Courier New" w:hAnsi="Courier New" w:cs="Courier New"/>
+          <w:sz w:val="18"/>
+          <w:szCs w:val="18"/>
+          <w:lang w:val="en-US"/>
+        </w:rPr>
+        <w:br/>
+        <w:t>GSSAPIAuthentication yes</w:t>
+      </w:r>
+      <w:r>
+        <w:rPr>
+          <w:rFonts w:ascii="Courier New" w:hAnsi="Courier New" w:cs="Courier New"/>
+          <w:sz w:val="18"/>
+          <w:szCs w:val="18"/>
+          <w:lang w:val="en-US"/>
+        </w:rPr>
+        <w:br/>
+        <w:t>GSSAPICleanupCredentials yes</w:t>
+      </w:r>
+    </w:p>
+    <w:p>
+      <w:pPr>
+        <w:rPr>
+          <w:lang w:val="en-US"/>
+        </w:rPr>
+      </w:pPr>
+      <w:r>
+        <w:rPr>
+          <w:lang w:val="en-US"/>
+        </w:rPr>
+        <w:t>These parameters specify that GSSAPI and Kerberos authentication will be enabled, users will thus henceforth be validated through the KDC.</w:t>
+      </w:r>
+    </w:p>
+    <w:p>
+      <w:pPr>
+        <w:rPr>
+          <w:lang w:val="en-US"/>
+        </w:rPr>
+      </w:pPr>
+      <w:r>
+        <w:rPr>
+          <w:lang w:val="en-US"/>
+        </w:rPr>
+        <w:t>The parameters also specify that the user’s ticket and credential cache files will automatically be destroyed upon logging out.</w:t>
+      </w:r>
+    </w:p>
+    <w:p>
+      <w:pPr>
+        <w:pStyle w:val="Kop3"/>
+        <w:rPr>
+          <w:lang w:val="en-US"/>
+        </w:rPr>
+      </w:pPr>
+      <w:bookmarkStart w:id="52" w:name="_Toc262140568"/>
+      <w:r>
+        <w:rPr>
+          <w:lang w:val="en-US"/>
+        </w:rPr>
+        <w:t>ssh_config</w:t>
+      </w:r>
+      <w:bookmarkEnd w:id="52"/>
+    </w:p>
+    <w:p>
+      <w:pPr>
+        <w:rPr>
+          <w:lang w:val="en-US"/>
+        </w:rPr>
+      </w:pPr>
+      <w:r>
+        <w:rPr>
+          <w:lang w:val="en-US"/>
+        </w:rPr>
+        <w:t xml:space="preserve">The ssh_config file needs to be </w:t>
+      </w:r>
+      <w:r>
+        <w:rPr>
+          <w:lang w:val="en-US"/>
+        </w:rPr>
+        <w:t>reconfigured on every client that will be using kerberized ssh. Begin by editing the file and setting the following parameters:</w:t>
+      </w:r>
+    </w:p>
+    <w:p>
+      <w:pPr>
+        <w:pBdr>
+          <w:top w:val="single" w:sz="4" w:space="1" w:color="auto"/>
+          <w:left w:val="single" w:sz="4" w:space="4" w:color="auto"/>
+          <w:bottom w:val="single" w:sz="4" w:space="1" w:color="auto"/>
+          <w:right w:val="single" w:sz="4" w:space="4" w:color="auto"/>
+        </w:pBdr>
+        <w:rPr>
+          <w:rFonts w:ascii="Courier New" w:hAnsi="Courier New" w:cs="Courier New"/>
+          <w:sz w:val="18"/>
+          <w:szCs w:val="18"/>
+          <w:lang w:val="en-US"/>
+        </w:rPr>
+      </w:pPr>
+      <w:r>
+        <w:rPr>
+          <w:rFonts w:ascii="Courier New" w:hAnsi="Courier New" w:cs="Courier New"/>
+          <w:sz w:val="18"/>
+          <w:szCs w:val="18"/>
+          <w:lang w:val="en-US"/>
+        </w:rPr>
+        <w:t>GSSAPIAuthentication yes</w:t>
+      </w:r>
+      <w:r>
+        <w:rPr>
+          <w:rFonts w:ascii="Courier New" w:hAnsi="Courier New" w:cs="Courier New"/>
+          <w:sz w:val="18"/>
+          <w:szCs w:val="18"/>
+          <w:lang w:val="en-US"/>
+        </w:rPr>
+        <w:br/>
+      </w:r>
+      <w:r>
+        <w:rPr>
+          <w:rFonts w:ascii="Courier New" w:hAnsi="Courier New" w:cs="Courier New"/>
+          <w:sz w:val="18"/>
+          <w:szCs w:val="18"/>
+          <w:lang w:val="en-US"/>
+        </w:rPr>
+        <w:t>GSSAPIDelegateCredentials yes</w:t>
+      </w:r>
+    </w:p>
+    <w:p>
+      <w:pPr>
+        <w:rPr>
+          <w:lang w:val="en-US"/>
+        </w:rPr>
+      </w:pPr>
+      <w:r>
+        <w:rPr>
+          <w:lang w:val="en-US"/>
+        </w:rPr>
+        <w:t>These parameters specify that GSSAPI authentication will be used and that the user credentials will be delegated to the server.</w:t>
+      </w:r>
+    </w:p>
+    <w:p>
+      <w:pPr>
+        <w:rPr>
+          <w:rFonts w:asciiTheme="majorHAnsi" w:eastAsiaTheme="majorEastAsia" w:hAnsiTheme="majorHAnsi" w:cstheme="majorBidi"/>
+          <w:b/>
+          <w:bCs/>
+          <w:color w:val="4F81BD" w:themeColor="accent1"/>
+          <w:lang w:val="en-US"/>
+        </w:rPr>
+      </w:pPr>
+      <w:r>
+        <w:rPr>
+          <w:lang w:val="en-US"/>
+        </w:rPr>
+        <w:br w:type="page"/>
+      </w:r>
+    </w:p>
+    <w:p>
+      <w:pPr>
+        <w:pStyle w:val="Kop3"/>
+        <w:rPr>
+          <w:lang w:val="en-US"/>
+        </w:rPr>
+      </w:pPr>
+      <w:bookmarkStart w:id="53" w:name="_Toc262140569"/>
+      <w:r>
+        <w:rPr>
+          <w:lang w:val="en-US"/>
+        </w:rPr>
+        <w:lastRenderedPageBreak/>
+        <w:t>Server principal/keytab</w:t>
+      </w:r>
+      <w:bookmarkEnd w:id="53"/>
+    </w:p>
+    <w:p>
+      <w:pPr>
+        <w:rPr>
+          <w:lang w:val="en-US"/>
+        </w:rPr>
+      </w:pPr>
+      <w:r>
+        <w:rPr>
+          <w:lang w:val="en-US"/>
+        </w:rPr>
+        <w:t>SSH uses the same “</w:t>
+      </w:r>
+      <w:r>
+        <w:rPr>
+          <w:rFonts w:ascii="Courier New" w:hAnsi="Courier New" w:cs="Courier New"/>
+          <w:sz w:val="18"/>
+          <w:szCs w:val="18"/>
+          <w:lang w:val="en-US"/>
+        </w:rPr>
+        <w:t>host</w:t>
+      </w:r>
+      <w:r>
+        <w:rPr>
+          <w:lang w:val="en-US"/>
+        </w:rPr>
+        <w:t>” principal</w:t>
+      </w:r>
+      <w:r>
+        <w:rPr>
+          <w:lang w:val="en-US"/>
+        </w:rPr>
+        <w:t xml:space="preserve"> and keytab</w:t>
+      </w:r>
+      <w:r>
+        <w:rPr>
+          <w:lang w:val="en-US"/>
+        </w:rPr>
+        <w:t xml:space="preserve"> as telnet and rlogin to authenticate. Issue a klist and a listprincs to check whether or not this data is present, if you already set up telnet they should already be added. If not you can add them by following the aforementioned steps</w:t>
+      </w:r>
+      <w:r>
+        <w:rPr>
+          <w:lang w:val="en-US"/>
+        </w:rPr>
+        <w:t>.</w:t>
+      </w:r>
+      <w:r>
+        <w:rPr>
+          <w:lang w:val="en-US"/>
+        </w:rPr>
+        <w:t xml:space="preserve"> </w:t>
+      </w:r>
+    </w:p>
+    <w:p>
+      <w:pPr>
+        <w:pStyle w:val="Kop3"/>
+        <w:rPr>
+          <w:lang w:val="en-US"/>
+        </w:rPr>
+      </w:pPr>
+      <w:bookmarkStart w:id="54" w:name="_Toc262140570"/>
+      <w:r>
+        <w:rPr>
+          <w:lang w:val="en-US"/>
+        </w:rPr>
+        <w:t>Connecting</w:t>
+      </w:r>
+      <w:bookmarkEnd w:id="54"/>
+    </w:p>
+    <w:p>
+      <w:pPr>
+        <w:rPr>
+          <w:lang w:val="en-US"/>
+        </w:rPr>
+      </w:pPr>
+      <w:r>
+        <w:rPr>
+          <w:lang w:val="en-US"/>
+        </w:rPr>
+        <w:t>In this example we will obtain a ticket as beerend and then  ssh into the server, specifying we are ssh’ing into beerend’s profile. As you can see the “</w:t>
+      </w:r>
+      <w:r>
+        <w:rPr>
+          <w:rFonts w:ascii="Courier New" w:hAnsi="Courier New" w:cs="Courier New"/>
+          <w:sz w:val="18"/>
+          <w:szCs w:val="18"/>
+          <w:lang w:val="en-US"/>
+        </w:rPr>
+        <w:t>-l</w:t>
+      </w:r>
+      <w:r>
+        <w:rPr>
+          <w:lang w:val="en-US"/>
+        </w:rPr>
+        <w:t>” parameter specifies the user account.</w:t>
+      </w:r>
+    </w:p>
+    <w:p>
+      <w:pPr>
+        <w:pBdr>
+          <w:top w:val="single" w:sz="4" w:space="1" w:color="auto"/>
+          <w:left w:val="single" w:sz="4" w:space="4" w:color="auto"/>
+          <w:bottom w:val="single" w:sz="4" w:space="1" w:color="auto"/>
+          <w:right w:val="single" w:sz="4" w:space="4" w:color="auto"/>
+        </w:pBdr>
+        <w:rPr>
+          <w:rFonts w:ascii="Courier New" w:hAnsi="Courier New" w:cs="Courier New"/>
+          <w:sz w:val="18"/>
+          <w:szCs w:val="18"/>
+          <w:lang w:val="en-US"/>
+        </w:rPr>
+      </w:pPr>
+      <w:r>
+        <w:rPr>
+          <w:rFonts w:ascii="Courier New" w:hAnsi="Courier New" w:cs="Courier New"/>
+          <w:sz w:val="18"/>
+          <w:szCs w:val="18"/>
+          <w:lang w:val="en-US"/>
+        </w:rPr>
+        <w:t>fre@fre:~$ kinit beerend</w:t>
+      </w:r>
+      <w:r>
+        <w:rPr>
+          <w:rFonts w:ascii="Courier New" w:hAnsi="Courier New" w:cs="Courier New"/>
+          <w:sz w:val="18"/>
+          <w:szCs w:val="18"/>
+          <w:lang w:val="en-US"/>
+        </w:rPr>
+        <w:br/>
+        <w:t xml:space="preserve">Password for beerend@KHM.LAN: </w:t>
+      </w:r>
+      <w:r>
+        <w:rPr>
+          <w:rFonts w:ascii="Courier New" w:hAnsi="Courier New" w:cs="Courier New"/>
+          <w:sz w:val="18"/>
+          <w:szCs w:val="18"/>
+          <w:lang w:val="en-US"/>
+        </w:rPr>
+        <w:br/>
+        <w:t>fre@fre:~$ ssh krb.khm.lan -l beerend</w:t>
+      </w:r>
+      <w:r>
+        <w:rPr>
+          <w:rFonts w:ascii="Courier New" w:hAnsi="Courier New" w:cs="Courier New"/>
+          <w:sz w:val="18"/>
+          <w:szCs w:val="18"/>
+          <w:lang w:val="en-US"/>
+        </w:rPr>
+        <w:br/>
+        <w:t>Linux fre 2.6.31-14-generic-pae #48-Ubuntu SMP Fri Oct 16 15:22:42 UTC 2009 i686</w:t>
+      </w:r>
+      <w:r>
+        <w:rPr>
+          <w:rFonts w:ascii="Courier New" w:hAnsi="Courier New" w:cs="Courier New"/>
+          <w:sz w:val="18"/>
+          <w:szCs w:val="18"/>
+          <w:lang w:val="en-US"/>
+        </w:rPr>
+        <w:br/>
+      </w:r>
+      <w:r>
+        <w:rPr>
+          <w:rFonts w:ascii="Courier New" w:hAnsi="Courier New" w:cs="Courier New"/>
+          <w:sz w:val="18"/>
+          <w:szCs w:val="18"/>
+          <w:lang w:val="en-US"/>
+        </w:rPr>
+        <w:br/>
+        <w:t>To access official Ubuntu documentation, please visit:</w:t>
+      </w:r>
+      <w:r>
+        <w:rPr>
+          <w:rFonts w:ascii="Courier New" w:hAnsi="Courier New" w:cs="Courier New"/>
+          <w:sz w:val="18"/>
+          <w:szCs w:val="18"/>
+          <w:lang w:val="en-US"/>
+        </w:rPr>
+        <w:br/>
+        <w:t>http://help.ubuntu.com/</w:t>
+      </w:r>
+      <w:r>
+        <w:rPr>
+          <w:rFonts w:ascii="Courier New" w:hAnsi="Courier New" w:cs="Courier New"/>
+          <w:sz w:val="18"/>
+          <w:szCs w:val="18"/>
+          <w:lang w:val="en-US"/>
+        </w:rPr>
+        <w:br/>
+      </w:r>
+      <w:r>
+        <w:rPr>
+          <w:rFonts w:ascii="Courier New" w:hAnsi="Courier New" w:cs="Courier New"/>
+          <w:sz w:val="18"/>
+          <w:szCs w:val="18"/>
+          <w:lang w:val="en-US"/>
+        </w:rPr>
+        <w:br/>
+        <w:t>  System information as of Thu May 20 14:35:02 CEST 2010</w:t>
+      </w:r>
+      <w:r>
+        <w:rPr>
+          <w:rFonts w:ascii="Courier New" w:hAnsi="Courier New" w:cs="Courier New"/>
+          <w:sz w:val="18"/>
+          <w:szCs w:val="18"/>
+          <w:lang w:val="en-US"/>
+        </w:rPr>
+        <w:br/>
+      </w:r>
+      <w:r>
+        <w:rPr>
+          <w:rFonts w:ascii="Courier New" w:hAnsi="Courier New" w:cs="Courier New"/>
+          <w:sz w:val="18"/>
+          <w:szCs w:val="18"/>
+          <w:lang w:val="en-US"/>
+        </w:rPr>
+        <w:br/>
+        <w:t>  System load: 0.0               Memory usage: 33%   Processes:       154</w:t>
+      </w:r>
+      <w:r>
+        <w:rPr>
+          <w:rFonts w:ascii="Courier New" w:hAnsi="Courier New" w:cs="Courier New"/>
+          <w:sz w:val="18"/>
+          <w:szCs w:val="18"/>
+          <w:lang w:val="en-US"/>
+        </w:rPr>
+        <w:br/>
+        <w:t>  Usage of /:  5.2% of 52.50GB   Swap usage:   0%    Users logged in: 1</w:t>
+      </w:r>
+      <w:r>
+        <w:rPr>
+          <w:rFonts w:ascii="Courier New" w:hAnsi="Courier New" w:cs="Courier New"/>
+          <w:sz w:val="18"/>
+          <w:szCs w:val="18"/>
+          <w:lang w:val="en-US"/>
+        </w:rPr>
+        <w:br/>
+      </w:r>
+      <w:r>
+        <w:rPr>
+          <w:rFonts w:ascii="Courier New" w:hAnsi="Courier New" w:cs="Courier New"/>
+          <w:sz w:val="18"/>
+          <w:szCs w:val="18"/>
+          <w:lang w:val="en-US"/>
+        </w:rPr>
+        <w:br/>
+        <w:t>  Graph this data and manage this system at https://landscape.canonical.com/</w:t>
+      </w:r>
+      <w:r>
+        <w:rPr>
+          <w:rFonts w:ascii="Courier New" w:hAnsi="Courier New" w:cs="Courier New"/>
+          <w:sz w:val="18"/>
+          <w:szCs w:val="18"/>
+          <w:lang w:val="en-US"/>
+        </w:rPr>
+        <w:br/>
+      </w:r>
+      <w:r>
+        <w:rPr>
+          <w:rFonts w:ascii="Courier New" w:hAnsi="Courier New" w:cs="Courier New"/>
+          <w:sz w:val="18"/>
+          <w:szCs w:val="18"/>
+          <w:lang w:val="en-US"/>
+        </w:rPr>
+        <w:br/>
+        <w:t>63 packages can be updated.</w:t>
+      </w:r>
+      <w:r>
+        <w:rPr>
+          <w:rFonts w:ascii="Courier New" w:hAnsi="Courier New" w:cs="Courier New"/>
+          <w:sz w:val="18"/>
+          <w:szCs w:val="18"/>
+          <w:lang w:val="en-US"/>
+        </w:rPr>
+        <w:br/>
+        <w:t>32 updates are security updates.</w:t>
+      </w:r>
+      <w:r>
+        <w:rPr>
+          <w:rFonts w:ascii="Courier New" w:hAnsi="Courier New" w:cs="Courier New"/>
+          <w:sz w:val="18"/>
+          <w:szCs w:val="18"/>
+          <w:lang w:val="en-US"/>
+        </w:rPr>
+        <w:br/>
+      </w:r>
+      <w:r>
+        <w:rPr>
+          <w:rFonts w:ascii="Courier New" w:hAnsi="Courier New" w:cs="Courier New"/>
+          <w:sz w:val="18"/>
+          <w:szCs w:val="18"/>
+          <w:lang w:val="en-US"/>
+        </w:rPr>
+        <w:br/>
+        <w:t>Last login: Wed May 19 12:39:49 2010 from ubuntu-2.local</w:t>
+      </w:r>
+      <w:r>
+        <w:rPr>
+          <w:rFonts w:ascii="Courier New" w:hAnsi="Courier New" w:cs="Courier New"/>
+          <w:sz w:val="18"/>
+          <w:szCs w:val="18"/>
+          <w:lang w:val="en-US"/>
+        </w:rPr>
+        <w:br/>
+        <w:t>$</w:t>
+      </w:r>
+    </w:p>
+    <w:p>
+      <w:pPr>
+        <w:rPr>
+          <w:lang w:val="en-US"/>
+        </w:rPr>
+      </w:pPr>
+      <w:r>
+        <w:rPr>
+          <w:lang w:val="en-US"/>
+        </w:rPr>
+        <w:t xml:space="preserve"> </w:t>
+      </w:r>
+      <w:r>
+        <w:rPr>
+          <w:lang w:val="en-US"/>
+        </w:rPr>
+        <w:t>As you can see we managed to SSH into the server without having to supply an additional password, we can conclude that this service is now properly kerberized.</w:t>
+      </w:r>
+    </w:p>
+    <w:p>
+      <w:pPr>
+        <w:rPr>
+          <w:lang w:val="en-US"/>
+        </w:rPr>
+      </w:pPr>
+      <w:r>
+        <w:rPr>
+          <w:lang w:val="en-US"/>
+        </w:rPr>
+        <w:br w:type="page"/>
+      </w:r>
+    </w:p>
+    <w:p>
+      <w:pPr>
+        <w:pStyle w:val="Kop2"/>
+        <w:rPr>
+          <w:lang w:val="en-US"/>
+        </w:rPr>
+      </w:pPr>
+      <w:bookmarkStart w:id="55" w:name="_Toc262140571"/>
+      <w:r>
+        <w:rPr>
+          <w:lang w:val="en-US"/>
+        </w:rPr>
+        <w:lastRenderedPageBreak/>
+        <w:t>File Transfer Protocol</w:t>
+      </w:r>
+      <w:bookmarkEnd w:id="55"/>
+    </w:p>
+    <w:p>
+      <w:pPr>
+        <w:rPr>
+          <w:lang w:val="en-US"/>
+        </w:rPr>
+      </w:pPr>
+      <w:r>
+        <w:rPr>
+          <w:lang w:val="en-US"/>
+        </w:rPr>
+        <w:t>There is a kerberized version of the ftp daemon you can download by reeling in the following package:</w:t>
+      </w:r>
+    </w:p>
+    <w:p>
+      <w:pPr>
+        <w:pBdr>
+          <w:top w:val="single" w:sz="4" w:space="1" w:color="auto"/>
+          <w:left w:val="single" w:sz="4" w:space="4" w:color="auto"/>
+          <w:bottom w:val="single" w:sz="4" w:space="1" w:color="auto"/>
+          <w:right w:val="single" w:sz="4" w:space="4" w:color="auto"/>
+        </w:pBdr>
+        <w:rPr>
+          <w:rFonts w:ascii="Courier New" w:hAnsi="Courier New" w:cs="Courier New"/>
+          <w:sz w:val="18"/>
+          <w:szCs w:val="18"/>
+          <w:lang w:val="en-US"/>
+        </w:rPr>
+      </w:pPr>
+      <w:r>
+        <w:rPr>
+          <w:rFonts w:ascii="Courier New" w:hAnsi="Courier New" w:cs="Courier New"/>
+          <w:sz w:val="18"/>
+          <w:szCs w:val="18"/>
+          <w:lang w:val="en-US"/>
+        </w:rPr>
         <w:t>sudo apt-get install krb5-ftpd</w:t>
+      </w:r>
+    </w:p>
+    <w:p>
+      <w:pPr>
+        <w:rPr>
+          <w:lang w:val="en-US"/>
+        </w:rPr>
+      </w:pPr>
+      <w:r>
+        <w:rPr>
+          <w:lang w:val="en-US"/>
+        </w:rPr>
+        <w:t>After installing this package no more changes need to be made to the server.</w:t>
+      </w:r>
+    </w:p>
+    <w:p>
+      <w:pPr>
+        <w:pStyle w:val="Kop3"/>
+        <w:rPr>
+          <w:lang w:val="en-US"/>
+        </w:rPr>
+      </w:pPr>
+      <w:bookmarkStart w:id="56" w:name="_Toc262140572"/>
+      <w:r>
+        <w:rPr>
+          <w:lang w:val="en-US"/>
+        </w:rPr>
+        <w:t>Server principal/keytab</w:t>
+      </w:r>
+      <w:bookmarkEnd w:id="56"/>
+    </w:p>
+    <w:p>
+      <w:pPr>
+        <w:rPr>
+          <w:lang w:val="en-US"/>
+        </w:rPr>
+      </w:pPr>
+      <w:r>
+        <w:rPr>
+          <w:lang w:val="en-US"/>
+        </w:rPr>
+        <w:t>The principal and keytab that need to be added for the ftp are the following:</w:t>
+      </w:r>
+    </w:p>
+    <w:p>
+      <w:pPr>
+        <w:pBdr>
+          <w:top w:val="single" w:sz="4" w:space="1" w:color="auto"/>
+          <w:left w:val="single" w:sz="4" w:space="4" w:color="auto"/>
+          <w:bottom w:val="single" w:sz="4" w:space="1" w:color="auto"/>
+          <w:right w:val="single" w:sz="4" w:space="4" w:color="auto"/>
+        </w:pBdr>
+        <w:rPr>
+          <w:rFonts w:ascii="Courier New" w:hAnsi="Courier New" w:cs="Courier New"/>
+          <w:sz w:val="18"/>
+          <w:szCs w:val="18"/>
+          <w:lang w:val="en-US"/>
+        </w:rPr>
+      </w:pPr>
+      <w:r>
+        <w:rPr>
+          <w:rFonts w:ascii="Courier New" w:hAnsi="Courier New" w:cs="Courier New"/>
+          <w:sz w:val="18"/>
+          <w:szCs w:val="18"/>
+          <w:lang w:val="en-US"/>
+        </w:rPr>
+        <w:t>fre@fre:~$ sudo kadmin.local</w:t>
+      </w:r>
+      <w:r>
+        <w:rPr>
+          <w:rFonts w:ascii="Courier New" w:hAnsi="Courier New" w:cs="Courier New"/>
+          <w:sz w:val="18"/>
+          <w:szCs w:val="18"/>
+          <w:lang w:val="en-US"/>
+        </w:rPr>
+        <w:br/>
+        <w:t>[sudo] password for fre:</w:t>
+      </w:r>
+      <w:r>
+        <w:rPr>
+          <w:rFonts w:ascii="Courier New" w:hAnsi="Courier New" w:cs="Courier New"/>
+          <w:sz w:val="18"/>
+          <w:szCs w:val="18"/>
+          <w:lang w:val="en-US"/>
+        </w:rPr>
+        <w:br/>
+        <w:t>Authenticating as principal fre/admin@KHM.LAN with password.</w:t>
+      </w:r>
+    </w:p>
+    <w:p>
+      <w:pPr>
+        <w:pBdr>
+          <w:top w:val="single" w:sz="4" w:space="1" w:color="auto"/>
+          <w:left w:val="single" w:sz="4" w:space="4" w:color="auto"/>
+          <w:bottom w:val="single" w:sz="4" w:space="1" w:color="auto"/>
+          <w:right w:val="single" w:sz="4" w:space="4" w:color="auto"/>
+        </w:pBdr>
+        <w:rPr>
+          <w:rFonts w:ascii="Courier New" w:hAnsi="Courier New" w:cs="Courier New"/>
+          <w:sz w:val="18"/>
+          <w:szCs w:val="18"/>
+          <w:lang w:val="en-US"/>
+        </w:rPr>
+      </w:pPr>
+      <w:r>
+        <w:rPr>
+          <w:rFonts w:ascii="Courier New" w:hAnsi="Courier New" w:cs="Courier New"/>
+          <w:sz w:val="18"/>
+          <w:szCs w:val="18"/>
+          <w:lang w:val="en-US"/>
+        </w:rPr>
+        <w:t>kadmin.local: addprinc –randkey ftp/krb.khm.lan</w:t>
+      </w:r>
+      <w:r>
+        <w:rPr>
+          <w:rFonts w:ascii="Courier New" w:hAnsi="Courier New" w:cs="Courier New"/>
+          <w:sz w:val="18"/>
+          <w:szCs w:val="18"/>
+          <w:lang w:val="en-US"/>
+        </w:rPr>
+        <w:br/>
+        <w:t>kadmin.local: ktadd ftp/krb.khm.lan</w:t>
+      </w:r>
+    </w:p>
+    <w:p>
+      <w:pPr>
+        <w:pStyle w:val="Kop3"/>
+        <w:rPr>
+          <w:lang w:val="en-US"/>
+        </w:rPr>
+      </w:pPr>
+      <w:bookmarkStart w:id="57" w:name="_Toc262140573"/>
+      <w:r>
+        <w:rPr>
+          <w:lang w:val="en-US"/>
+        </w:rPr>
+        <w:t>Connecting</w:t>
+      </w:r>
+      <w:bookmarkEnd w:id="57"/>
+    </w:p>
+    <w:p>
+      <w:pPr>
+        <w:rPr>
+          <w:lang w:val="en-US"/>
+        </w:rPr>
+      </w:pPr>
+      <w:r>
+        <w:rPr>
+          <w:lang w:val="en-US"/>
+        </w:rPr>
+        <w:t xml:space="preserve">To connect simply ftp to the </w:t>
+      </w:r>
+      <w:r>
+        <w:rPr>
+          <w:lang w:val="en-US"/>
+        </w:rPr>
+        <w:t>server.</w:t>
+      </w:r>
+    </w:p>
+    <w:p>
+      <w:pPr>
+        <w:pBdr>
+          <w:top w:val="single" w:sz="4" w:space="1" w:color="auto"/>
+          <w:left w:val="single" w:sz="4" w:space="4" w:color="auto"/>
+          <w:bottom w:val="single" w:sz="4" w:space="1" w:color="auto"/>
+          <w:right w:val="single" w:sz="4" w:space="4" w:color="auto"/>
+        </w:pBdr>
+        <w:rPr>
+          <w:lang w:val="en-US"/>
+        </w:rPr>
+      </w:pPr>
+      <w:r>
+        <w:rPr>
+          <w:lang w:val="en-US"/>
+        </w:rPr>
+        <w:t>fre@fre:~$ kinit</w:t>
+      </w:r>
+      <w:r>
+        <w:rPr>
+          <w:lang w:val="en-US"/>
+        </w:rPr>
+        <w:br/>
+      </w:r>
+      <w:r>
+        <w:rPr>
+          <w:lang w:val="en-US"/>
+        </w:rPr>
+        <w:t>fre@fre:~$ ftp krb.khm.lan</w:t>
+      </w:r>
+      <w:r>
+        <w:rPr>
+          <w:lang w:val="en-US"/>
+        </w:rPr>
+        <w:br/>
+      </w:r>
+      <w:r>
+        <w:rPr>
+          <w:lang w:val="en-US"/>
+        </w:rPr>
+        <w:t>Connected to krb.khm.lan.</w:t>
+      </w:r>
+      <w:r>
+        <w:rPr>
+          <w:lang w:val="en-US"/>
+        </w:rPr>
+        <w:br/>
+      </w:r>
+      <w:r>
+        <w:rPr>
+          <w:lang w:val="en-US"/>
+        </w:rPr>
+        <w:t>220 fre FTP server (Version 5.60) ready.</w:t>
+      </w:r>
+      <w:r>
+        <w:rPr>
+          <w:lang w:val="en-US"/>
+        </w:rPr>
+        <w:br/>
+      </w:r>
+      <w:r>
+        <w:rPr>
+          <w:lang w:val="en-US"/>
+        </w:rPr>
+        <w:t>334 Using authentication type GSSAPI; ADAT must follow</w:t>
+      </w:r>
+      <w:r>
+        <w:rPr>
+          <w:lang w:val="en-US"/>
+        </w:rPr>
+        <w:br/>
+      </w:r>
+      <w:r>
+        <w:rPr>
+          <w:lang w:val="en-US"/>
+        </w:rPr>
+        <w:t>GSSAPI accepted as authentication type</w:t>
+      </w:r>
+      <w:r>
+        <w:rPr>
+          <w:lang w:val="en-US"/>
+        </w:rPr>
+        <w:br/>
+      </w:r>
+      <w:r>
+        <w:rPr>
+          <w:lang w:val="en-US"/>
+        </w:rPr>
+        <w:t>GSSAPI authentication succeeded</w:t>
+      </w:r>
+      <w:r>
+        <w:rPr>
+          <w:lang w:val="en-US"/>
+        </w:rPr>
+        <w:br/>
+      </w:r>
+      <w:r>
+        <w:rPr>
+          <w:lang w:val="en-US"/>
+        </w:rPr>
+        <w:t>Name (krb.khm.lan:fre):</w:t>
+      </w:r>
+      <w:r>
+        <w:rPr>
+          <w:lang w:val="en-US"/>
+        </w:rPr>
+        <w:br/>
+      </w:r>
+      <w:r>
+        <w:rPr>
+          <w:lang w:val="en-US"/>
+        </w:rPr>
+        <w:t>232 GSSAPI user fre@KHM.LAN is authorized as fre</w:t>
+      </w:r>
+      <w:r>
+        <w:rPr>
+          <w:lang w:val="en-US"/>
+        </w:rPr>
+        <w:br/>
+      </w:r>
+      <w:r>
+        <w:rPr>
+          <w:lang w:val="en-US"/>
+        </w:rPr>
+        <w:t>Remote system type is UNIX.</w:t>
+      </w:r>
+      <w:r>
+        <w:rPr>
+          <w:lang w:val="en-US"/>
+        </w:rPr>
+        <w:br/>
+      </w:r>
+      <w:r>
+        <w:rPr>
+          <w:lang w:val="en-US"/>
+        </w:rPr>
+        <w:t>Using binary mode to transfer files.</w:t>
+      </w:r>
+      <w:r>
+        <w:rPr>
+          <w:lang w:val="en-US"/>
+        </w:rPr>
+        <w:br/>
+      </w:r>
+      <w:r>
+        <w:rPr>
+          <w:lang w:val="en-US"/>
+        </w:rPr>
+        <w:t>ftp&gt;</w:t>
       </w:r>
     </w:p>
     <w:p>
@@ -17544,17 +18748,30 @@
         <w:rPr>
           <w:lang w:val="en-US"/>
         </w:rPr>
+        <w:t xml:space="preserve">As you can see it is possible to log in without having </w:t>
+      </w:r>
+      <w:r>
+        <w:rPr>
+          <w:lang w:val="en-US"/>
+        </w:rPr>
+        <w:t>to supply a password, this service is now properly kerberized.</w:t>
+      </w:r>
+      <w:r>
+        <w:rPr>
+          <w:lang w:val="en-US"/>
+        </w:rPr>
         <w:br w:type="page"/>
       </w:r>
     </w:p>
     <w:p>
       <w:pPr>
         <w:pStyle w:val="Kop1"/>
-        <w:rPr>
-          <w:lang w:val="en-US"/>
-        </w:rPr>
-      </w:pPr>
-      <w:bookmarkStart w:id="53" w:name="_Toc262136505"/>
+        <w:jc w:val="both"/>
+        <w:rPr>
+          <w:lang w:val="en-US"/>
+        </w:rPr>
+      </w:pPr>
+      <w:bookmarkStart w:id="58" w:name="_Toc262140574"/>
       <w:r>
         <w:rPr>
           <w:lang w:val="en-US"/>
@@ -17562,7 +18779,7 @@
         <w:lastRenderedPageBreak/>
         <w:t>Sourcelist</w:t>
       </w:r>
-      <w:bookmarkEnd w:id="53"/>
+      <w:bookmarkEnd w:id="58"/>
       <w:r>
         <w:rPr>
           <w:lang w:val="en-US"/>
@@ -17577,13 +18794,6 @@
           <w:lang w:val="en-US"/>
         </w:rPr>
       </w:pPr>
-      <w:r>
-        <w:rPr>
-          <w:rFonts w:cstheme="minorHAnsi"/>
-          <w:lang w:val="en-US"/>
-        </w:rPr>
-        <w:t xml:space="preserve"> </w:t>
-      </w:r>
       <w:r>
         <w:rPr>
           <w:rFonts w:cstheme="minorHAnsi"/>
@@ -17770,7 +18980,23 @@
           <w:i w:val="0"/>
           <w:color w:val="auto"/>
         </w:rPr>
-        <w:t xml:space="preserve">[4] Ninja, “Ninja lezingendavond over internetinfrastructuur”, </w:t>
+        <w:t>[4] Ninja, “Ninja lezingendavond over internetinfrastructuur”,</w:t>
+      </w:r>
+      <w:r>
+        <w:rPr>
+          <w:rFonts w:asciiTheme="minorHAnsi" w:hAnsiTheme="minorHAnsi" w:cstheme="minorHAnsi"/>
+          <w:i w:val="0"/>
+          <w:color w:val="auto"/>
+        </w:rPr>
+        <w:t xml:space="preserve"> </w:t>
+      </w:r>
+      <w:r>
+        <w:rPr>
+          <w:rFonts w:asciiTheme="minorHAnsi" w:hAnsiTheme="minorHAnsi" w:cstheme="minorHAnsi"/>
+          <w:i w:val="0"/>
+          <w:color w:val="auto"/>
+        </w:rPr>
+        <w:br/>
       </w:r>
       <w:hyperlink r:id="rId28" w:history="1">
         <w:r>
@@ -18109,6 +19335,85 @@
         </w:rPr>
         <w:t>, 22 april 2009</w:t>
       </w:r>
+    </w:p>
+    <w:p>
+      <w:r>
+        <w:t xml:space="preserve">[14] </w:t>
+      </w:r>
+      <w:r>
+        <w:rPr>
+          <w:iCs/>
+        </w:rPr>
+        <w:t>Tillman Hodgson; “</w:t>
+      </w:r>
+      <w:r>
+        <w:t xml:space="preserve">Kerberos5”, </w:t>
+      </w:r>
+      <w:hyperlink r:id="rId38" w:history="1">
+        <w:r>
+          <w:rPr>
+            <w:rStyle w:val="Hyperlink"/>
+          </w:rPr>
+          <w:t>http://www.freebsd.org/doc/en/books/handbook/kerberos5.html</w:t>
+        </w:r>
+      </w:hyperlink>
+    </w:p>
+    <w:p>
+      <w:pPr>
+        <w:rPr>
+          <w:lang w:val="en-US"/>
+        </w:rPr>
+      </w:pPr>
+      <w:r>
+        <w:rPr>
+          <w:lang w:val="en-US"/>
+        </w:rPr>
+        <w:t xml:space="preserve">[15]Troy Dawson, “Configure your ssh daemon”, </w:t>
+      </w:r>
+      <w:hyperlink r:id="rId39" w:history="1">
+        <w:r>
+          <w:rPr>
+            <w:rStyle w:val="Hyperlink"/>
+            <w:lang w:val="en-US"/>
+          </w:rPr>
+          <w:t>http://fermilinux.fnal.gov/documentation/security/ssh-daemon/</w:t>
+        </w:r>
+      </w:hyperlink>
+      <w:r>
+        <w:rPr>
+          <w:lang w:val="en-US"/>
+        </w:rPr>
+        <w:t>, 20 november 2008</w:t>
+      </w:r>
+    </w:p>
+    <w:p>
+      <w:pPr>
+        <w:rPr>
+          <w:lang w:val="en-US"/>
+        </w:rPr>
+      </w:pPr>
+      <w:r>
+        <w:rPr>
+          <w:lang w:val="en-US"/>
+        </w:rPr>
+        <w:t xml:space="preserve">[16] atq, “Kerberos on Ubuntu”, </w:t>
+      </w:r>
+      <w:hyperlink r:id="rId40" w:history="1">
+        <w:r>
+          <w:rPr>
+            <w:rStyle w:val="Hyperlink"/>
+            <w:lang w:val="en-US"/>
+          </w:rPr>
+          <w:t>http://www.alittletooquiet.net/text/kerberos-on-ubuntu/</w:t>
+        </w:r>
+      </w:hyperlink>
+    </w:p>
+    <w:p>
+      <w:pPr>
+        <w:rPr>
+          <w:lang w:val="en-US"/>
+        </w:rPr>
+      </w:pPr>
     </w:p>
     <w:sectPr>
       <w:pgSz w:w="11906" w:h="16838"/>

--- a/Eindwerk/Single Sign On - Ubuntu.docx
+++ b/Eindwerk/Single Sign On - Ubuntu.docx
@@ -15071,56 +15071,24 @@
           <w:lang w:val="en-US"/>
         </w:rPr>
       </w:pPr>
-      <w:bookmarkStart w:id="37" w:name="_Toc262140553"/>
-      <w:r>
-        <w:rPr>
-          <w:lang w:val="en-US"/>
-        </w:rPr>
-        <w:t>Obtaining tickets</w:t>
-      </w:r>
-      <w:r>
-        <w:rPr>
-          <w:lang w:val="en-US"/>
-        </w:rPr>
-        <w:t xml:space="preserve"> manually</w:t>
-      </w:r>
-      <w:bookmarkEnd w:id="37"/>
-    </w:p>
-    <w:p>
-      <w:pPr>
-        <w:rPr>
-          <w:lang w:val="en-US"/>
-        </w:rPr>
-      </w:pPr>
-      <w:r>
-        <w:rPr>
-          <w:lang w:val="en-US"/>
-        </w:rPr>
-        <w:t xml:space="preserve">First of all we will use the klist command to </w:t>
-      </w:r>
-      <w:r>
-        <w:rPr>
-          <w:lang w:val="en-US"/>
-        </w:rPr>
-        <w:t>observe</w:t>
-      </w:r>
-      <w:r>
-        <w:rPr>
-          <w:lang w:val="en-US"/>
-        </w:rPr>
-        <w:t xml:space="preserve"> </w:t>
-      </w:r>
-      <w:r>
-        <w:rPr>
-          <w:lang w:val="en-US"/>
-        </w:rPr>
-        <w:t>which</w:t>
-      </w:r>
-      <w:r>
-        <w:rPr>
-          <w:lang w:val="en-US"/>
-        </w:rPr>
-        <w:t xml:space="preserve"> tickets we have.</w:t>
+      <w:r>
+        <w:rPr>
+          <w:lang w:val="en-US"/>
+        </w:rPr>
+        <w:t>krb5.conf</w:t>
+      </w:r>
+    </w:p>
+    <w:p>
+      <w:pPr>
+        <w:rPr>
+          <w:lang w:val="en-US"/>
+        </w:rPr>
+      </w:pPr>
+      <w:r>
+        <w:rPr>
+          <w:lang w:val="en-US"/>
+        </w:rPr>
+        <w:t>On clients the krb5.conf must also be configured, but not as extensively as on the server itself. In a setup with one KDC the client must simply be aware of the default domain and realm, and the location of the KDC.</w:t>
       </w:r>
     </w:p>
     <w:p>
@@ -15132,55 +15100,224 @@
           <w:right w:val="single" w:sz="4" w:space="4" w:color="auto"/>
         </w:pBdr>
         <w:rPr>
-          <w:rFonts w:ascii="Courier New" w:hAnsi="Courier New" w:cs="Courier New"/>
-          <w:sz w:val="18"/>
-          <w:szCs w:val="18"/>
-          <w:lang w:val="en-US"/>
-        </w:rPr>
-      </w:pPr>
-      <w:r>
-        <w:rPr>
-          <w:rFonts w:ascii="Courier New" w:hAnsi="Courier New" w:cs="Courier New"/>
-          <w:sz w:val="18"/>
-          <w:szCs w:val="18"/>
-          <w:lang w:val="en-US"/>
-        </w:rPr>
-        <w:t>fre@fre:~$ klist</w:t>
-      </w:r>
-      <w:r>
-        <w:rPr>
-          <w:rFonts w:ascii="Courier New" w:hAnsi="Courier New" w:cs="Courier New"/>
-          <w:sz w:val="18"/>
-          <w:szCs w:val="18"/>
-          <w:lang w:val="en-US"/>
-        </w:rPr>
-        <w:br/>
-        <w:t>klist: No credentials cache found (ticket cache FILE:/tmp/krb5cc_1000)</w:t>
-      </w:r>
-    </w:p>
-    <w:p>
-      <w:pPr>
-        <w:rPr>
-          <w:lang w:val="en-US"/>
-        </w:rPr>
-      </w:pPr>
-      <w:r>
-        <w:rPr>
-          <w:lang w:val="en-US"/>
-        </w:rPr>
-        <w:t xml:space="preserve">This </w:t>
-      </w:r>
-      <w:r>
-        <w:rPr>
-          <w:lang w:val="en-US"/>
-        </w:rPr>
-        <w:t xml:space="preserve">output </w:t>
-      </w:r>
-      <w:r>
-        <w:rPr>
-          <w:lang w:val="en-US"/>
-        </w:rPr>
-        <w:t>is normal considering we did not yet request any tickets as user fre. To acquire a ticket we will use the following command:</w:t>
+          <w:lang w:val="en-US"/>
+        </w:rPr>
+      </w:pPr>
+      <w:r>
+        <w:rPr>
+          <w:rFonts w:ascii="Courier New" w:hAnsi="Courier New" w:cs="Courier New"/>
+          <w:sz w:val="18"/>
+          <w:szCs w:val="18"/>
+          <w:lang w:val="en-US"/>
+        </w:rPr>
+        <w:t>[libdefaults]</w:t>
+      </w:r>
+      <w:r>
+        <w:rPr>
+          <w:rFonts w:ascii="Courier New" w:hAnsi="Courier New" w:cs="Courier New"/>
+          <w:sz w:val="18"/>
+          <w:szCs w:val="18"/>
+          <w:lang w:val="en-US"/>
+        </w:rPr>
+        <w:br/>
+        <w:t xml:space="preserve">default_realm = </w:t>
+      </w:r>
+      <w:r>
+        <w:rPr>
+          <w:rFonts w:ascii="Courier New" w:hAnsi="Courier New" w:cs="Courier New"/>
+          <w:sz w:val="18"/>
+          <w:szCs w:val="18"/>
+          <w:lang w:val="en-US"/>
+        </w:rPr>
+        <w:t>KHM</w:t>
+      </w:r>
+      <w:r>
+        <w:rPr>
+          <w:rFonts w:ascii="Courier New" w:hAnsi="Courier New" w:cs="Courier New"/>
+          <w:sz w:val="18"/>
+          <w:szCs w:val="18"/>
+          <w:lang w:val="en-US"/>
+        </w:rPr>
+        <w:t>.LAN</w:t>
+      </w:r>
+      <w:r>
+        <w:rPr>
+          <w:rFonts w:ascii="Courier New" w:hAnsi="Courier New" w:cs="Courier New"/>
+          <w:sz w:val="18"/>
+          <w:szCs w:val="18"/>
+          <w:lang w:val="en-US"/>
+        </w:rPr>
+        <w:br/>
+      </w:r>
+      <w:r>
+        <w:rPr>
+          <w:rFonts w:ascii="Courier New" w:hAnsi="Courier New" w:cs="Courier New"/>
+          <w:sz w:val="18"/>
+          <w:szCs w:val="18"/>
+          <w:lang w:val="en-US"/>
+        </w:rPr>
+        <w:br/>
+        <w:t>[realms]</w:t>
+      </w:r>
+      <w:r>
+        <w:rPr>
+          <w:rFonts w:ascii="Courier New" w:hAnsi="Courier New" w:cs="Courier New"/>
+          <w:sz w:val="18"/>
+          <w:szCs w:val="18"/>
+          <w:lang w:val="en-US"/>
+        </w:rPr>
+        <w:br/>
+      </w:r>
+      <w:r>
+        <w:rPr>
+          <w:rFonts w:ascii="Courier New" w:hAnsi="Courier New" w:cs="Courier New"/>
+          <w:sz w:val="18"/>
+          <w:szCs w:val="18"/>
+          <w:lang w:val="en-US"/>
+        </w:rPr>
+        <w:br/>
+        <w:t xml:space="preserve">        </w:t>
+      </w:r>
+      <w:r>
+        <w:rPr>
+          <w:rFonts w:ascii="Courier New" w:hAnsi="Courier New" w:cs="Courier New"/>
+          <w:sz w:val="18"/>
+          <w:szCs w:val="18"/>
+          <w:lang w:val="en-US"/>
+        </w:rPr>
+        <w:t>KHM</w:t>
+      </w:r>
+      <w:r>
+        <w:rPr>
+          <w:rFonts w:ascii="Courier New" w:hAnsi="Courier New" w:cs="Courier New"/>
+          <w:sz w:val="18"/>
+          <w:szCs w:val="18"/>
+          <w:lang w:val="en-US"/>
+        </w:rPr>
+        <w:t>.LAN = {</w:t>
+      </w:r>
+      <w:r>
+        <w:rPr>
+          <w:rFonts w:ascii="Courier New" w:hAnsi="Courier New" w:cs="Courier New"/>
+          <w:sz w:val="18"/>
+          <w:szCs w:val="18"/>
+          <w:lang w:val="en-US"/>
+        </w:rPr>
+        <w:br/>
+        <w:t>                kdc = krb</w:t>
+      </w:r>
+      <w:r>
+        <w:rPr>
+          <w:rFonts w:ascii="Courier New" w:hAnsi="Courier New" w:cs="Courier New"/>
+          <w:sz w:val="18"/>
+          <w:szCs w:val="18"/>
+          <w:lang w:val="en-US"/>
+        </w:rPr>
+        <w:t>.khm.lan</w:t>
+      </w:r>
+      <w:r>
+        <w:rPr>
+          <w:rFonts w:ascii="Courier New" w:hAnsi="Courier New" w:cs="Courier New"/>
+          <w:sz w:val="18"/>
+          <w:szCs w:val="18"/>
+          <w:lang w:val="en-US"/>
+        </w:rPr>
+        <w:br/>
+        <w:t xml:space="preserve">                default_domain = </w:t>
+      </w:r>
+      <w:r>
+        <w:rPr>
+          <w:rFonts w:ascii="Courier New" w:hAnsi="Courier New" w:cs="Courier New"/>
+          <w:sz w:val="18"/>
+          <w:szCs w:val="18"/>
+          <w:lang w:val="en-US"/>
+        </w:rPr>
+        <w:t>khm</w:t>
+      </w:r>
+      <w:r>
+        <w:rPr>
+          <w:rFonts w:ascii="Courier New" w:hAnsi="Courier New" w:cs="Courier New"/>
+          <w:sz w:val="18"/>
+          <w:szCs w:val="18"/>
+          <w:lang w:val="en-US"/>
+        </w:rPr>
+        <w:t>.lan</w:t>
+      </w:r>
+      <w:r>
+        <w:rPr>
+          <w:rFonts w:ascii="Courier New" w:hAnsi="Courier New" w:cs="Courier New"/>
+          <w:sz w:val="18"/>
+          <w:szCs w:val="18"/>
+          <w:lang w:val="en-US"/>
+        </w:rPr>
+        <w:br/>
+        <w:t>}</w:t>
+      </w:r>
+      <w:r>
+        <w:rPr>
+          <w:lang w:val="en-US"/>
+        </w:rPr>
+        <w:br w:type="page"/>
+      </w:r>
+    </w:p>
+    <w:p>
+      <w:pPr>
+        <w:pStyle w:val="Kop2"/>
+        <w:rPr>
+          <w:lang w:val="en-US"/>
+        </w:rPr>
+      </w:pPr>
+      <w:bookmarkStart w:id="37" w:name="_Toc262140553"/>
+      <w:r>
+        <w:rPr>
+          <w:lang w:val="en-US"/>
+        </w:rPr>
+        <w:lastRenderedPageBreak/>
+        <w:t>Obtaining tickets</w:t>
+      </w:r>
+      <w:r>
+        <w:rPr>
+          <w:lang w:val="en-US"/>
+        </w:rPr>
+        <w:t xml:space="preserve"> manually</w:t>
+      </w:r>
+      <w:bookmarkEnd w:id="37"/>
+    </w:p>
+    <w:p>
+      <w:pPr>
+        <w:rPr>
+          <w:lang w:val="en-US"/>
+        </w:rPr>
+      </w:pPr>
+      <w:r>
+        <w:rPr>
+          <w:lang w:val="en-US"/>
+        </w:rPr>
+        <w:t xml:space="preserve">First of all we will use the klist command to </w:t>
+      </w:r>
+      <w:r>
+        <w:rPr>
+          <w:lang w:val="en-US"/>
+        </w:rPr>
+        <w:t>observe</w:t>
+      </w:r>
+      <w:r>
+        <w:rPr>
+          <w:lang w:val="en-US"/>
+        </w:rPr>
+        <w:t xml:space="preserve"> </w:t>
+      </w:r>
+      <w:r>
+        <w:rPr>
+          <w:lang w:val="en-US"/>
+        </w:rPr>
+        <w:t>which</w:t>
+      </w:r>
+      <w:r>
+        <w:rPr>
+          <w:lang w:val="en-US"/>
+        </w:rPr>
+        <w:t xml:space="preserve"> tickets we have.</w:t>
       </w:r>
     </w:p>
     <w:p>
@@ -15205,60 +15342,42 @@
           <w:szCs w:val="18"/>
           <w:lang w:val="en-US"/>
         </w:rPr>
-        <w:t>fre@fre:~$ kinit</w:t>
-      </w:r>
-      <w:r>
-        <w:rPr>
-          <w:rFonts w:ascii="Courier New" w:hAnsi="Courier New" w:cs="Courier New"/>
-          <w:sz w:val="18"/>
-          <w:szCs w:val="18"/>
-          <w:lang w:val="en-US"/>
-        </w:rPr>
-        <w:br/>
-        <w:t>Password for fre@</w:t>
-      </w:r>
-      <w:r>
-        <w:rPr>
-          <w:rFonts w:ascii="Courier New" w:hAnsi="Courier New" w:cs="Courier New"/>
-          <w:sz w:val="18"/>
-          <w:szCs w:val="18"/>
-          <w:lang w:val="en-US"/>
-        </w:rPr>
-        <w:t>KHM</w:t>
-      </w:r>
-      <w:r>
-        <w:rPr>
-          <w:rFonts w:ascii="Courier New" w:hAnsi="Courier New" w:cs="Courier New"/>
-          <w:sz w:val="18"/>
-          <w:szCs w:val="18"/>
-          <w:lang w:val="en-US"/>
-        </w:rPr>
-        <w:t>.LAN:</w:t>
-      </w:r>
-    </w:p>
-    <w:p>
-      <w:pPr>
-        <w:rPr>
-          <w:lang w:val="en-US"/>
-        </w:rPr>
-      </w:pPr>
-      <w:r>
-        <w:rPr>
-          <w:lang w:val="en-US"/>
-        </w:rPr>
-        <w:t xml:space="preserve">Once we issue the klist command again we will notice that we have obtained a </w:t>
-      </w:r>
-      <w:r>
-        <w:rPr>
-          <w:lang w:val="en-US"/>
-        </w:rPr>
-        <w:t>krbtgt – a ticket granting ticket – from the ticket granting server.</w:t>
-      </w:r>
-      <w:r>
-        <w:rPr>
-          <w:lang w:val="en-US"/>
-        </w:rPr>
-        <w:t xml:space="preserve"> </w:t>
+        <w:t>fre@fre:~$ klist</w:t>
+      </w:r>
+      <w:r>
+        <w:rPr>
+          <w:rFonts w:ascii="Courier New" w:hAnsi="Courier New" w:cs="Courier New"/>
+          <w:sz w:val="18"/>
+          <w:szCs w:val="18"/>
+          <w:lang w:val="en-US"/>
+        </w:rPr>
+        <w:br/>
+        <w:t>klist: No credentials cache found (ticket cache FILE:/tmp/krb5cc_1000)</w:t>
+      </w:r>
+    </w:p>
+    <w:p>
+      <w:pPr>
+        <w:rPr>
+          <w:lang w:val="en-US"/>
+        </w:rPr>
+      </w:pPr>
+      <w:r>
+        <w:rPr>
+          <w:lang w:val="en-US"/>
+        </w:rPr>
+        <w:t xml:space="preserve">This </w:t>
+      </w:r>
+      <w:r>
+        <w:rPr>
+          <w:lang w:val="en-US"/>
+        </w:rPr>
+        <w:t xml:space="preserve">output </w:t>
+      </w:r>
+      <w:r>
+        <w:rPr>
+          <w:lang w:val="en-US"/>
+        </w:rPr>
+        <w:t>is normal considering we did not yet request any tickets as user fre. To acquire a ticket we will use the following command:</w:t>
       </w:r>
     </w:p>
     <w:p>
@@ -15283,27 +15402,17 @@
           <w:szCs w:val="18"/>
           <w:lang w:val="en-US"/>
         </w:rPr>
-        <w:t>fre@fre:~$ klist</w:t>
-      </w:r>
-      <w:r>
-        <w:rPr>
-          <w:rFonts w:ascii="Courier New" w:hAnsi="Courier New" w:cs="Courier New"/>
-          <w:sz w:val="18"/>
-          <w:szCs w:val="18"/>
-          <w:lang w:val="en-US"/>
-        </w:rPr>
-        <w:br/>
-        <w:t>Ticket cache: FILE:/tmp/krb5cc_1000</w:t>
-      </w:r>
-      <w:r>
-        <w:rPr>
-          <w:rFonts w:ascii="Courier New" w:hAnsi="Courier New" w:cs="Courier New"/>
-          <w:sz w:val="18"/>
-          <w:szCs w:val="18"/>
-          <w:lang w:val="en-US"/>
-        </w:rPr>
-        <w:br/>
-        <w:t>Default principal: fre@</w:t>
+        <w:t>fre@fre:~$ kinit</w:t>
+      </w:r>
+      <w:r>
+        <w:rPr>
+          <w:rFonts w:ascii="Courier New" w:hAnsi="Courier New" w:cs="Courier New"/>
+          <w:sz w:val="18"/>
+          <w:szCs w:val="18"/>
+          <w:lang w:val="en-US"/>
+        </w:rPr>
+        <w:br/>
+        <w:t>Password for fre@</w:t>
       </w:r>
       <w:r>
         <w:rPr>
@@ -15321,109 +15430,32 @@
           <w:szCs w:val="18"/>
           <w:lang w:val="en-US"/>
         </w:rPr>
-        <w:t>.LAN</w:t>
-      </w:r>
-      <w:r>
-        <w:rPr>
-          <w:rFonts w:ascii="Courier New" w:hAnsi="Courier New" w:cs="Courier New"/>
-          <w:sz w:val="18"/>
-          <w:szCs w:val="18"/>
-          <w:lang w:val="en-US"/>
-        </w:rPr>
-        <w:br/>
-      </w:r>
-      <w:r>
-        <w:rPr>
-          <w:rFonts w:ascii="Courier New" w:hAnsi="Courier New" w:cs="Courier New"/>
-          <w:sz w:val="18"/>
-          <w:szCs w:val="18"/>
-          <w:lang w:val="en-US"/>
-        </w:rPr>
-        <w:br/>
-        <w:t>Valid starting     Expires            Service principal</w:t>
-      </w:r>
-      <w:r>
-        <w:rPr>
-          <w:rFonts w:ascii="Courier New" w:hAnsi="Courier New" w:cs="Courier New"/>
-          <w:sz w:val="18"/>
-          <w:szCs w:val="18"/>
-          <w:lang w:val="en-US"/>
-        </w:rPr>
-        <w:br/>
-        <w:t>04/26/10 11:13:31  04/27/10 11:13:31  krbtgt/</w:t>
-      </w:r>
-      <w:r>
-        <w:rPr>
-          <w:rFonts w:ascii="Courier New" w:hAnsi="Courier New" w:cs="Courier New"/>
-          <w:sz w:val="18"/>
-          <w:szCs w:val="18"/>
-          <w:lang w:val="en-US"/>
-        </w:rPr>
-        <w:t>KHM</w:t>
-      </w:r>
-      <w:r>
-        <w:rPr>
-          <w:rFonts w:ascii="Courier New" w:hAnsi="Courier New" w:cs="Courier New"/>
-          <w:sz w:val="18"/>
-          <w:szCs w:val="18"/>
-          <w:lang w:val="en-US"/>
-        </w:rPr>
-        <w:t>.LAN@</w:t>
-      </w:r>
-      <w:r>
-        <w:rPr>
-          <w:rFonts w:ascii="Courier New" w:hAnsi="Courier New" w:cs="Courier New"/>
-          <w:sz w:val="18"/>
-          <w:szCs w:val="18"/>
-          <w:lang w:val="en-US"/>
-        </w:rPr>
-        <w:t>KHM</w:t>
-      </w:r>
-      <w:r>
-        <w:rPr>
-          <w:rFonts w:ascii="Courier New" w:hAnsi="Courier New" w:cs="Courier New"/>
-          <w:sz w:val="18"/>
-          <w:szCs w:val="18"/>
-          <w:lang w:val="en-US"/>
-        </w:rPr>
-        <w:t>.LAN</w:t>
-      </w:r>
-    </w:p>
-    <w:p>
-      <w:pPr>
-        <w:rPr>
-          <w:lang w:val="en-US"/>
-        </w:rPr>
-      </w:pPr>
-      <w:r>
-        <w:rPr>
-          <w:lang w:val="en-US"/>
-        </w:rPr>
-        <w:t xml:space="preserve">To remove </w:t>
-      </w:r>
-      <w:r>
-        <w:rPr>
-          <w:lang w:val="en-US"/>
-        </w:rPr>
-        <w:t>all</w:t>
-      </w:r>
-      <w:r>
-        <w:rPr>
-          <w:lang w:val="en-US"/>
-        </w:rPr>
-        <w:t xml:space="preserve"> ticket</w:t>
-      </w:r>
-      <w:r>
-        <w:rPr>
-          <w:lang w:val="en-US"/>
-        </w:rPr>
-        <w:t>s</w:t>
-      </w:r>
-      <w:r>
-        <w:rPr>
-          <w:lang w:val="en-US"/>
-        </w:rPr>
-        <w:t xml:space="preserve"> issue the kdestroy command:</w:t>
+        <w:t>.LAN:</w:t>
+      </w:r>
+    </w:p>
+    <w:p>
+      <w:pPr>
+        <w:rPr>
+          <w:lang w:val="en-US"/>
+        </w:rPr>
+      </w:pPr>
+      <w:r>
+        <w:rPr>
+          <w:lang w:val="en-US"/>
+        </w:rPr>
+        <w:t xml:space="preserve">Once we issue the klist command again we will notice that we have obtained a </w:t>
+      </w:r>
+      <w:r>
+        <w:rPr>
+          <w:lang w:val="en-US"/>
+        </w:rPr>
+        <w:t>krbtgt – a ticket granting ticket – from the ticket granting server.</w:t>
+      </w:r>
+      <w:r>
+        <w:rPr>
+          <w:lang w:val="en-US"/>
+        </w:rPr>
+        <w:t xml:space="preserve"> </w:t>
       </w:r>
     </w:p>
     <w:p>
@@ -15435,167 +15467,160 @@
           <w:right w:val="single" w:sz="4" w:space="4" w:color="auto"/>
         </w:pBdr>
         <w:rPr>
-          <w:lang w:val="en-US"/>
-        </w:rPr>
-      </w:pPr>
-      <w:r>
-        <w:rPr>
-          <w:rFonts w:ascii="Courier New" w:hAnsi="Courier New" w:cs="Courier New"/>
-          <w:sz w:val="18"/>
-          <w:szCs w:val="18"/>
-          <w:lang w:val="en-US"/>
-        </w:rPr>
-        <w:t xml:space="preserve">fre@fre:~$ </w:t>
-      </w:r>
-      <w:r>
-        <w:rPr>
-          <w:rFonts w:ascii="Courier New" w:hAnsi="Courier New" w:cs="Courier New"/>
-          <w:sz w:val="18"/>
-          <w:szCs w:val="18"/>
-          <w:lang w:val="en-US"/>
-        </w:rPr>
-        <w:t>kdestroy</w:t>
-      </w:r>
-    </w:p>
-    <w:p>
-      <w:pPr>
-        <w:rPr>
-          <w:lang w:val="en-US"/>
-        </w:rPr>
-      </w:pPr>
-      <w:r>
-        <w:rPr>
-          <w:lang w:val="en-US"/>
-        </w:rPr>
-        <w:t>Note that i</w:t>
-      </w:r>
-      <w:r>
-        <w:rPr>
-          <w:lang w:val="en-US"/>
-        </w:rPr>
-        <w:t>t</w:t>
-      </w:r>
-      <w:r>
-        <w:rPr>
-          <w:lang w:val="en-US"/>
-        </w:rPr>
-        <w:t xml:space="preserve"> is possible to kinit as any user by simply issueing their user principal name after the kinit command. If a kinit is initiated without a username as a parameter Kerberos will by default attempt to kinit with the username of the user who issued the command.</w:t>
-      </w:r>
-      <w:r>
-        <w:rPr>
-          <w:lang w:val="en-US"/>
-        </w:rPr>
-        <w:br w:type="page"/>
-      </w:r>
-      <w:bookmarkStart w:id="38" w:name="_Toc262140554"/>
-      <w:r>
-        <w:rPr>
-          <w:rStyle w:val="Kop2Char"/>
-          <w:lang w:val="en-US"/>
-        </w:rPr>
-        <w:lastRenderedPageBreak/>
-        <w:t>Obtaining tickets automatically</w:t>
-      </w:r>
-      <w:bookmarkEnd w:id="38"/>
-    </w:p>
-    <w:p>
-      <w:pPr>
-        <w:rPr>
-          <w:lang w:val="en-US"/>
-        </w:rPr>
-      </w:pPr>
-      <w:r>
-        <w:rPr>
-          <w:lang w:val="en-US"/>
-        </w:rPr>
-        <w:t>Ideally a kinit will be done when the user logs in so he himself no longer needs to supply anymore passwords. This is however only advised for single access machines because the tickets a user receives are stored locally and can be copied and used on another machine.</w:t>
-      </w:r>
-    </w:p>
-    <w:p>
-      <w:pPr>
-        <w:pStyle w:val="Kop3"/>
-        <w:rPr>
-          <w:lang w:val="en-US"/>
-        </w:rPr>
-      </w:pPr>
-      <w:bookmarkStart w:id="39" w:name="_Toc262140555"/>
-      <w:r>
-        <w:rPr>
-          <w:lang w:val="en-US"/>
-        </w:rPr>
-        <w:t>libpam-krb5</w:t>
-      </w:r>
-      <w:bookmarkEnd w:id="39"/>
-    </w:p>
-    <w:p>
-      <w:pPr>
-        <w:rPr>
-          <w:lang w:val="en-US"/>
-        </w:rPr>
-      </w:pPr>
-      <w:r>
-        <w:rPr>
-          <w:lang w:val="en-US"/>
-        </w:rPr>
-        <w:t xml:space="preserve">In order to </w:t>
-      </w:r>
-      <w:r>
-        <w:rPr>
-          <w:lang w:val="en-US"/>
-        </w:rPr>
-        <w:t xml:space="preserve">have the system perform a kinit on startup we will have to edit certain PAM files. PAM is a mechanism which integrates multiple authentication systems in one centralized API. </w:t>
-      </w:r>
-      <w:r>
-        <w:rPr>
-          <w:lang w:val="en-US"/>
-        </w:rPr>
-        <w:t xml:space="preserve"> We will not discuss </w:t>
-      </w:r>
-      <w:r>
-        <w:rPr>
-          <w:lang w:val="en-US"/>
-        </w:rPr>
-        <w:t xml:space="preserve">the functionalities of </w:t>
-      </w:r>
-      <w:r>
-        <w:rPr>
-          <w:lang w:val="en-US"/>
-        </w:rPr>
-        <w:t>PAM in-depth because that is beyond the scope of this thesis</w:t>
-      </w:r>
-      <w:r>
-        <w:rPr>
-          <w:lang w:val="en-US"/>
-        </w:rPr>
-        <w:t>, we do however urge you to take a look at the supplied documentation to get a general understanding of what is going on.</w:t>
-      </w:r>
-    </w:p>
-    <w:p>
-      <w:pPr>
-        <w:rPr>
-          <w:lang w:val="en-US"/>
-        </w:rPr>
-      </w:pPr>
-      <w:r>
-        <w:rPr>
-          <w:lang w:val="en-US"/>
-        </w:rPr>
-        <w:t>We will begin by installing the PAM module “</w:t>
-      </w:r>
-      <w:r>
-        <w:rPr>
-          <w:rFonts w:ascii="Courier New" w:hAnsi="Courier New" w:cs="Courier New"/>
-          <w:sz w:val="18"/>
-          <w:szCs w:val="18"/>
-          <w:lang w:val="en-US"/>
-        </w:rPr>
-        <w:t>libpam-krb5</w:t>
-      </w:r>
-      <w:r>
-        <w:rPr>
-          <w:lang w:val="en-US"/>
-        </w:rPr>
-        <w:t>” by issueing the following command:</w:t>
+          <w:rFonts w:ascii="Courier New" w:hAnsi="Courier New" w:cs="Courier New"/>
+          <w:sz w:val="18"/>
+          <w:szCs w:val="18"/>
+          <w:lang w:val="en-US"/>
+        </w:rPr>
+      </w:pPr>
+      <w:r>
+        <w:rPr>
+          <w:rFonts w:ascii="Courier New" w:hAnsi="Courier New" w:cs="Courier New"/>
+          <w:sz w:val="18"/>
+          <w:szCs w:val="18"/>
+          <w:lang w:val="en-US"/>
+        </w:rPr>
+        <w:t>fre@fre:~$ klist</w:t>
+      </w:r>
+      <w:r>
+        <w:rPr>
+          <w:rFonts w:ascii="Courier New" w:hAnsi="Courier New" w:cs="Courier New"/>
+          <w:sz w:val="18"/>
+          <w:szCs w:val="18"/>
+          <w:lang w:val="en-US"/>
+        </w:rPr>
+        <w:br/>
+        <w:t>Ticket cache: FILE:/tmp/krb5cc_1000</w:t>
+      </w:r>
+      <w:r>
+        <w:rPr>
+          <w:rFonts w:ascii="Courier New" w:hAnsi="Courier New" w:cs="Courier New"/>
+          <w:sz w:val="18"/>
+          <w:szCs w:val="18"/>
+          <w:lang w:val="en-US"/>
+        </w:rPr>
+        <w:br/>
+        <w:t>Default principal: fre@</w:t>
+      </w:r>
+      <w:r>
+        <w:rPr>
+          <w:rFonts w:ascii="Courier New" w:hAnsi="Courier New" w:cs="Courier New"/>
+          <w:sz w:val="18"/>
+          <w:szCs w:val="18"/>
+          <w:lang w:val="en-US"/>
+        </w:rPr>
+        <w:t>KHM</w:t>
+      </w:r>
+      <w:r>
+        <w:rPr>
+          <w:rFonts w:ascii="Courier New" w:hAnsi="Courier New" w:cs="Courier New"/>
+          <w:sz w:val="18"/>
+          <w:szCs w:val="18"/>
+          <w:lang w:val="en-US"/>
+        </w:rPr>
+        <w:t>.LAN</w:t>
+      </w:r>
+      <w:r>
+        <w:rPr>
+          <w:rFonts w:ascii="Courier New" w:hAnsi="Courier New" w:cs="Courier New"/>
+          <w:sz w:val="18"/>
+          <w:szCs w:val="18"/>
+          <w:lang w:val="en-US"/>
+        </w:rPr>
+        <w:br/>
+      </w:r>
+      <w:r>
+        <w:rPr>
+          <w:rFonts w:ascii="Courier New" w:hAnsi="Courier New" w:cs="Courier New"/>
+          <w:sz w:val="18"/>
+          <w:szCs w:val="18"/>
+          <w:lang w:val="en-US"/>
+        </w:rPr>
+        <w:br/>
+        <w:t>Valid starting     Expires            Service principal</w:t>
+      </w:r>
+      <w:r>
+        <w:rPr>
+          <w:rFonts w:ascii="Courier New" w:hAnsi="Courier New" w:cs="Courier New"/>
+          <w:sz w:val="18"/>
+          <w:szCs w:val="18"/>
+          <w:lang w:val="en-US"/>
+        </w:rPr>
+        <w:br/>
+        <w:t>04/26/10 11:13:31  04/27/10 11:13:31  krbtgt/</w:t>
+      </w:r>
+      <w:r>
+        <w:rPr>
+          <w:rFonts w:ascii="Courier New" w:hAnsi="Courier New" w:cs="Courier New"/>
+          <w:sz w:val="18"/>
+          <w:szCs w:val="18"/>
+          <w:lang w:val="en-US"/>
+        </w:rPr>
+        <w:t>KHM</w:t>
+      </w:r>
+      <w:r>
+        <w:rPr>
+          <w:rFonts w:ascii="Courier New" w:hAnsi="Courier New" w:cs="Courier New"/>
+          <w:sz w:val="18"/>
+          <w:szCs w:val="18"/>
+          <w:lang w:val="en-US"/>
+        </w:rPr>
+        <w:t>.LAN@</w:t>
+      </w:r>
+      <w:r>
+        <w:rPr>
+          <w:rFonts w:ascii="Courier New" w:hAnsi="Courier New" w:cs="Courier New"/>
+          <w:sz w:val="18"/>
+          <w:szCs w:val="18"/>
+          <w:lang w:val="en-US"/>
+        </w:rPr>
+        <w:t>KHM</w:t>
+      </w:r>
+      <w:r>
+        <w:rPr>
+          <w:rFonts w:ascii="Courier New" w:hAnsi="Courier New" w:cs="Courier New"/>
+          <w:sz w:val="18"/>
+          <w:szCs w:val="18"/>
+          <w:lang w:val="en-US"/>
+        </w:rPr>
+        <w:t>.LAN</w:t>
+      </w:r>
+    </w:p>
+    <w:p>
+      <w:pPr>
+        <w:rPr>
+          <w:lang w:val="en-US"/>
+        </w:rPr>
+      </w:pPr>
+      <w:r>
+        <w:rPr>
+          <w:lang w:val="en-US"/>
+        </w:rPr>
+        <w:t xml:space="preserve">To remove </w:t>
+      </w:r>
+      <w:r>
+        <w:rPr>
+          <w:lang w:val="en-US"/>
+        </w:rPr>
+        <w:t>all</w:t>
+      </w:r>
+      <w:r>
+        <w:rPr>
+          <w:lang w:val="en-US"/>
+        </w:rPr>
+        <w:t xml:space="preserve"> ticket</w:t>
+      </w:r>
+      <w:r>
+        <w:rPr>
+          <w:lang w:val="en-US"/>
+        </w:rPr>
+        <w:t>s</w:t>
+      </w:r>
+      <w:r>
+        <w:rPr>
+          <w:lang w:val="en-US"/>
+        </w:rPr>
+        <w:t xml:space="preserve"> issue the kdestroy command:</w:t>
       </w:r>
     </w:p>
     <w:p>
@@ -15607,33 +15632,80 @@
           <w:right w:val="single" w:sz="4" w:space="4" w:color="auto"/>
         </w:pBdr>
         <w:rPr>
-          <w:rFonts w:ascii="Courier New" w:hAnsi="Courier New" w:cs="Courier New"/>
-          <w:sz w:val="18"/>
-          <w:szCs w:val="18"/>
-          <w:lang w:val="en-US"/>
-        </w:rPr>
-      </w:pPr>
-      <w:r>
-        <w:rPr>
-          <w:rFonts w:ascii="Courier New" w:hAnsi="Courier New" w:cs="Courier New"/>
-          <w:sz w:val="18"/>
-          <w:szCs w:val="18"/>
-          <w:lang w:val="en-US"/>
-        </w:rPr>
-        <w:t>sudo apt-get install libpam-krb5</w:t>
-      </w:r>
-    </w:p>
-    <w:p>
-      <w:pPr>
-        <w:rPr>
-          <w:lang w:val="en-US"/>
-        </w:rPr>
-      </w:pPr>
-      <w:r>
-        <w:rPr>
-          <w:lang w:val="en-US"/>
-        </w:rPr>
-        <w:t>This packet assures the interconnectivity between Kerberos and PAM.</w:t>
+          <w:lang w:val="en-US"/>
+        </w:rPr>
+      </w:pPr>
+      <w:r>
+        <w:rPr>
+          <w:rFonts w:ascii="Courier New" w:hAnsi="Courier New" w:cs="Courier New"/>
+          <w:sz w:val="18"/>
+          <w:szCs w:val="18"/>
+          <w:lang w:val="en-US"/>
+        </w:rPr>
+        <w:t xml:space="preserve">fre@fre:~$ </w:t>
+      </w:r>
+      <w:r>
+        <w:rPr>
+          <w:rFonts w:ascii="Courier New" w:hAnsi="Courier New" w:cs="Courier New"/>
+          <w:sz w:val="18"/>
+          <w:szCs w:val="18"/>
+          <w:lang w:val="en-US"/>
+        </w:rPr>
+        <w:t>kdestroy</w:t>
+      </w:r>
+    </w:p>
+    <w:p>
+      <w:pPr>
+        <w:rPr>
+          <w:lang w:val="en-US"/>
+        </w:rPr>
+      </w:pPr>
+      <w:r>
+        <w:rPr>
+          <w:lang w:val="en-US"/>
+        </w:rPr>
+        <w:t>Note that i</w:t>
+      </w:r>
+      <w:r>
+        <w:rPr>
+          <w:lang w:val="en-US"/>
+        </w:rPr>
+        <w:t>t</w:t>
+      </w:r>
+      <w:r>
+        <w:rPr>
+          <w:lang w:val="en-US"/>
+        </w:rPr>
+        <w:t xml:space="preserve"> is possible to kinit as any user by simply issueing their user principal name after the kinit command. If a kinit is initiated without a username as a parameter Kerberos will by default attempt to kinit with the username of the user who issued the command.</w:t>
+      </w:r>
+      <w:r>
+        <w:rPr>
+          <w:lang w:val="en-US"/>
+        </w:rPr>
+        <w:br w:type="page"/>
+      </w:r>
+      <w:bookmarkStart w:id="38" w:name="_Toc262140554"/>
+      <w:r>
+        <w:rPr>
+          <w:rStyle w:val="Kop2Char"/>
+          <w:lang w:val="en-US"/>
+        </w:rPr>
+        <w:lastRenderedPageBreak/>
+        <w:t>Obtaining tickets automatically</w:t>
+      </w:r>
+      <w:bookmarkEnd w:id="38"/>
+    </w:p>
+    <w:p>
+      <w:pPr>
+        <w:rPr>
+          <w:lang w:val="en-US"/>
+        </w:rPr>
+      </w:pPr>
+      <w:r>
+        <w:rPr>
+          <w:lang w:val="en-US"/>
+        </w:rPr>
+        <w:t>Ideally a kinit will be done when the user logs in so he himself no longer needs to supply anymore passwords. This is however only advised for single access machines because the tickets a user receives are stored locally and can be copied and used on another machine.</w:t>
       </w:r>
     </w:p>
     <w:p>
@@ -15643,32 +15715,84 @@
           <w:lang w:val="en-US"/>
         </w:rPr>
       </w:pPr>
-      <w:bookmarkStart w:id="40" w:name="_Toc262140556"/>
-      <w:r>
-        <w:rPr>
-          <w:lang w:val="en-US"/>
-        </w:rPr>
-        <w:t>common-auth</w:t>
-      </w:r>
-      <w:bookmarkEnd w:id="40"/>
-    </w:p>
-    <w:p>
-      <w:pPr>
-        <w:rPr>
-          <w:lang w:val="en-US"/>
-        </w:rPr>
-      </w:pPr>
-      <w:r>
-        <w:rPr>
-          <w:lang w:val="en-US"/>
-        </w:rPr>
-        <w:t xml:space="preserve">The common-auth file contains a list of the authentication modules that define the central authentication scheme for use on the system. </w:t>
-      </w:r>
-      <w:r>
-        <w:rPr>
-          <w:lang w:val="en-US"/>
-        </w:rPr>
-        <w:t xml:space="preserve"> In order to achieve our goal the following line must be present:</w:t>
+      <w:bookmarkStart w:id="39" w:name="_Toc262140555"/>
+      <w:r>
+        <w:rPr>
+          <w:lang w:val="en-US"/>
+        </w:rPr>
+        <w:t>libpam-krb5</w:t>
+      </w:r>
+      <w:bookmarkEnd w:id="39"/>
+    </w:p>
+    <w:p>
+      <w:pPr>
+        <w:rPr>
+          <w:lang w:val="en-US"/>
+        </w:rPr>
+      </w:pPr>
+      <w:r>
+        <w:rPr>
+          <w:lang w:val="en-US"/>
+        </w:rPr>
+        <w:t xml:space="preserve">In order to </w:t>
+      </w:r>
+      <w:r>
+        <w:rPr>
+          <w:lang w:val="en-US"/>
+        </w:rPr>
+        <w:t xml:space="preserve">have the system perform a kinit on startup we will have to edit certain PAM files. PAM is a mechanism which integrates multiple authentication systems in one centralized API. </w:t>
+      </w:r>
+      <w:r>
+        <w:rPr>
+          <w:lang w:val="en-US"/>
+        </w:rPr>
+        <w:t xml:space="preserve"> We will not discuss </w:t>
+      </w:r>
+      <w:r>
+        <w:rPr>
+          <w:lang w:val="en-US"/>
+        </w:rPr>
+        <w:t xml:space="preserve">the functionalities of </w:t>
+      </w:r>
+      <w:r>
+        <w:rPr>
+          <w:lang w:val="en-US"/>
+        </w:rPr>
+        <w:t>PAM in-depth because that is beyond the scope of this thesis</w:t>
+      </w:r>
+      <w:r>
+        <w:rPr>
+          <w:lang w:val="en-US"/>
+        </w:rPr>
+        <w:t>, we do however urge you to take a look at the supplied documentation to get a general understanding of what is going on.</w:t>
+      </w:r>
+    </w:p>
+    <w:p>
+      <w:pPr>
+        <w:rPr>
+          <w:lang w:val="en-US"/>
+        </w:rPr>
+      </w:pPr>
+      <w:r>
+        <w:rPr>
+          <w:lang w:val="en-US"/>
+        </w:rPr>
+        <w:t>We will begin by installing the PAM module “</w:t>
+      </w:r>
+      <w:r>
+        <w:rPr>
+          <w:rFonts w:ascii="Courier New" w:hAnsi="Courier New" w:cs="Courier New"/>
+          <w:sz w:val="18"/>
+          <w:szCs w:val="18"/>
+          <w:lang w:val="en-US"/>
+        </w:rPr>
+        <w:t>libpam-krb5</w:t>
+      </w:r>
+      <w:r>
+        <w:rPr>
+          <w:lang w:val="en-US"/>
+        </w:rPr>
+        <w:t>” by issueing the following command:</w:t>
       </w:r>
     </w:p>
     <w:p>
@@ -15693,7 +15817,20 @@
           <w:szCs w:val="18"/>
           <w:lang w:val="en-US"/>
         </w:rPr>
-        <w:t>auth    [success=2 default=ignore]      pam_krb5.so minimum_uid=1000</w:t>
+        <w:t>sudo apt-get install libpam-krb5</w:t>
+      </w:r>
+    </w:p>
+    <w:p>
+      <w:pPr>
+        <w:rPr>
+          <w:lang w:val="en-US"/>
+        </w:rPr>
+      </w:pPr>
+      <w:r>
+        <w:rPr>
+          <w:lang w:val="en-US"/>
+        </w:rPr>
+        <w:t>This packet assures the interconnectivity between Kerberos and PAM.</w:t>
       </w:r>
     </w:p>
     <w:p>
@@ -15703,26 +15840,32 @@
           <w:lang w:val="en-US"/>
         </w:rPr>
       </w:pPr>
-      <w:bookmarkStart w:id="41" w:name="_Toc262140557"/>
-      <w:r>
-        <w:rPr>
-          <w:lang w:val="en-US"/>
-        </w:rPr>
-        <w:t>common-session</w:t>
-      </w:r>
-      <w:bookmarkEnd w:id="41"/>
-    </w:p>
-    <w:p>
-      <w:pPr>
-        <w:rPr>
-          <w:lang w:val="en-US"/>
-        </w:rPr>
-      </w:pPr>
-      <w:r>
-        <w:rPr>
-          <w:lang w:val="en-US"/>
-        </w:rPr>
-        <w:t>The common-session file contains information on the tasks that should be performed at the start and at the end of a session. In order to pass on the user password to Kerberos add the following line:</w:t>
+      <w:bookmarkStart w:id="40" w:name="_Toc262140556"/>
+      <w:r>
+        <w:rPr>
+          <w:lang w:val="en-US"/>
+        </w:rPr>
+        <w:t>common-auth</w:t>
+      </w:r>
+      <w:bookmarkEnd w:id="40"/>
+    </w:p>
+    <w:p>
+      <w:pPr>
+        <w:rPr>
+          <w:lang w:val="en-US"/>
+        </w:rPr>
+      </w:pPr>
+      <w:r>
+        <w:rPr>
+          <w:lang w:val="en-US"/>
+        </w:rPr>
+        <w:t xml:space="preserve">The common-auth file contains a list of the authentication modules that define the central authentication scheme for use on the system. </w:t>
+      </w:r>
+      <w:r>
+        <w:rPr>
+          <w:lang w:val="en-US"/>
+        </w:rPr>
+        <w:t xml:space="preserve"> In order to achieve our goal the following line must be present:</w:t>
       </w:r>
     </w:p>
     <w:p>
@@ -15747,6 +15890,60 @@
           <w:szCs w:val="18"/>
           <w:lang w:val="en-US"/>
         </w:rPr>
+        <w:t>auth    [success=2 default=ignore]      pam_krb5.so minimum_uid=1000</w:t>
+      </w:r>
+    </w:p>
+    <w:p>
+      <w:pPr>
+        <w:pStyle w:val="Kop3"/>
+        <w:rPr>
+          <w:lang w:val="en-US"/>
+        </w:rPr>
+      </w:pPr>
+      <w:bookmarkStart w:id="41" w:name="_Toc262140557"/>
+      <w:r>
+        <w:rPr>
+          <w:lang w:val="en-US"/>
+        </w:rPr>
+        <w:t>common-session</w:t>
+      </w:r>
+      <w:bookmarkEnd w:id="41"/>
+    </w:p>
+    <w:p>
+      <w:pPr>
+        <w:rPr>
+          <w:lang w:val="en-US"/>
+        </w:rPr>
+      </w:pPr>
+      <w:r>
+        <w:rPr>
+          <w:lang w:val="en-US"/>
+        </w:rPr>
+        <w:t>The common-session file contains information on the tasks that should be performed at the start and at the end of a session. In order to pass on the user password to Kerberos add the following line:</w:t>
+      </w:r>
+    </w:p>
+    <w:p>
+      <w:pPr>
+        <w:pBdr>
+          <w:top w:val="single" w:sz="4" w:space="1" w:color="auto"/>
+          <w:left w:val="single" w:sz="4" w:space="4" w:color="auto"/>
+          <w:bottom w:val="single" w:sz="4" w:space="1" w:color="auto"/>
+          <w:right w:val="single" w:sz="4" w:space="4" w:color="auto"/>
+        </w:pBdr>
+        <w:rPr>
+          <w:rFonts w:ascii="Courier New" w:hAnsi="Courier New" w:cs="Courier New"/>
+          <w:sz w:val="18"/>
+          <w:szCs w:val="18"/>
+          <w:lang w:val="en-US"/>
+        </w:rPr>
+      </w:pPr>
+      <w:r>
+        <w:rPr>
+          <w:rFonts w:ascii="Courier New" w:hAnsi="Courier New" w:cs="Courier New"/>
+          <w:sz w:val="18"/>
+          <w:szCs w:val="18"/>
+          <w:lang w:val="en-US"/>
+        </w:rPr>
         <w:t>session optional        pam_krb5.so minimum_uid=1000 use_first_pass</w:t>
       </w:r>
     </w:p>
@@ -15815,6 +16012,12 @@
           <w:lang w:val="en-US"/>
         </w:rPr>
         <w:lastRenderedPageBreak/>
+        <w:t xml:space="preserve">Setting up </w:t>
+      </w:r>
+      <w:r>
+        <w:rPr>
+          <w:lang w:val="en-US"/>
+        </w:rPr>
         <w:t>Kerberized services</w:t>
       </w:r>
       <w:bookmarkEnd w:id="43"/>
@@ -20914,7 +21117,7 @@
 </file>
 
 <file path=customXml/itemProps1.xml><?xml version="1.0" encoding="utf-8"?>
-<ds:datastoreItem xmlns:ds="http://schemas.openxmlformats.org/officeDocument/2006/customXml" ds:itemID="{966145AF-C6E8-46E7-89F6-81500D4CAB5F}">
+<ds:datastoreItem xmlns:ds="http://schemas.openxmlformats.org/officeDocument/2006/customXml" ds:itemID="{601C597C-C85A-4B8A-AE4B-2F1E8523B039}">
   <ds:schemaRefs>
     <ds:schemaRef ds:uri="http://schemas.openxmlformats.org/officeDocument/2006/bibliography"/>
   </ds:schemaRefs>

--- a/Eindwerk/Single Sign On - Ubuntu.docx
+++ b/Eindwerk/Single Sign On - Ubuntu.docx
@@ -1961,7 +1961,23 @@
                 <w:noProof/>
                 <w:lang w:val="en-US"/>
               </w:rPr>
-              <w:t>Configuring Kerberos</w:t>
+              <w:t>Configu</w:t>
+            </w:r>
+            <w:r>
+              <w:rPr>
+                <w:rStyle w:val="Hyperlink"/>
+                <w:noProof/>
+                <w:lang w:val="en-US"/>
+              </w:rPr>
+              <w:t>r</w:t>
+            </w:r>
+            <w:r>
+              <w:rPr>
+                <w:rStyle w:val="Hyperlink"/>
+                <w:noProof/>
+                <w:lang w:val="en-US"/>
+              </w:rPr>
+              <w:t>ing Kerberos</w:t>
             </w:r>
             <w:r>
               <w:rPr>
@@ -12374,6 +12390,121 @@
         </w:rPr>
       </w:pPr>
       <w:bookmarkStart w:id="22" w:name="_Toc262140538"/>
+      <w:r>
+        <w:rPr>
+          <w:lang w:val="en-US"/>
+        </w:rPr>
+        <w:lastRenderedPageBreak/>
+        <w:t>Setting up an NTP-server</w:t>
+      </w:r>
+    </w:p>
+    <w:p>
+      <w:pPr>
+        <w:rPr>
+          <w:lang w:val="en-US"/>
+        </w:rPr>
+      </w:pPr>
+      <w:r>
+        <w:rPr>
+          <w:lang w:val="en-US"/>
+        </w:rPr>
+        <w:t>Considering the fact Kerberos uses timestamps in its authentication process it is imperative that the clocks of all the systems involved are synced. We use the Network Time Protocol, more commonly known as NTP, to realize this.</w:t>
+      </w:r>
+    </w:p>
+    <w:p>
+      <w:pPr>
+        <w:pStyle w:val="Kop2"/>
+        <w:rPr>
+          <w:lang w:val="en-US"/>
+        </w:rPr>
+      </w:pPr>
+      <w:r>
+        <w:rPr>
+          <w:lang w:val="en-US"/>
+        </w:rPr>
+        <w:t>Installing an NTP-server</w:t>
+      </w:r>
+    </w:p>
+    <w:p>
+      <w:pPr>
+        <w:rPr>
+          <w:lang w:val="en-US"/>
+        </w:rPr>
+      </w:pPr>
+      <w:r>
+        <w:rPr>
+          <w:lang w:val="en-US"/>
+        </w:rPr>
+        <w:t>To install the NTP-server acquire run the following command</w:t>
+      </w:r>
+    </w:p>
+    <w:p>
+      <w:pPr>
+        <w:pBdr>
+          <w:top w:val="single" w:sz="4" w:space="1" w:color="auto"/>
+          <w:left w:val="single" w:sz="4" w:space="4" w:color="auto"/>
+          <w:bottom w:val="single" w:sz="4" w:space="1" w:color="auto"/>
+          <w:right w:val="single" w:sz="4" w:space="4" w:color="auto"/>
+        </w:pBdr>
+        <w:rPr>
+          <w:rFonts w:ascii="Courier New" w:hAnsi="Courier New" w:cs="Courier New"/>
+          <w:sz w:val="18"/>
+          <w:szCs w:val="18"/>
+          <w:lang w:val="en-US"/>
+        </w:rPr>
+      </w:pPr>
+      <w:r>
+        <w:rPr>
+          <w:rFonts w:ascii="Courier New" w:hAnsi="Courier New" w:cs="Courier New"/>
+          <w:sz w:val="18"/>
+          <w:szCs w:val="18"/>
+          <w:lang w:val="en-US"/>
+        </w:rPr>
+        <w:t>sudo apt-get install ntp-server</w:t>
+      </w:r>
+    </w:p>
+    <w:p>
+      <w:pPr>
+        <w:pStyle w:val="Kop2"/>
+        <w:rPr>
+          <w:lang w:val="en-US"/>
+        </w:rPr>
+      </w:pPr>
+    </w:p>
+    <w:p>
+      <w:pPr>
+        <w:pStyle w:val="Kop2"/>
+        <w:rPr>
+          <w:lang w:val="en-US"/>
+        </w:rPr>
+      </w:pPr>
+      <w:r>
+        <w:rPr>
+          <w:lang w:val="en-US"/>
+        </w:rPr>
+        <w:t>Configuring an NTP-server</w:t>
+      </w:r>
+    </w:p>
+    <w:p>
+      <w:pPr>
+        <w:rPr>
+          <w:lang w:val="en-US"/>
+        </w:rPr>
+      </w:pPr>
+      <w:r>
+        <w:rPr>
+          <w:lang w:val="en-US"/>
+        </w:rPr>
+        <w:br w:type="page"/>
+      </w:r>
+    </w:p>
+    <w:p>
+      <w:pPr>
+        <w:pStyle w:val="Kop1"/>
+        <w:rPr>
+          <w:lang w:val="en-US"/>
+        </w:rPr>
+      </w:pPr>
       <w:r>
         <w:rPr>
           <w:lang w:val="en-US"/>
